--- a/documentacion/Documentación/Anexos.docx
+++ b/documentacion/Documentación/Anexos.docx
@@ -8,6 +8,7 @@
           <w:rFonts w:asciiTheme="majorHAnsi" w:eastAsiaTheme="majorEastAsia" w:hAnsiTheme="majorHAnsi" w:cstheme="majorBidi"/>
           <w:sz w:val="72"/>
           <w:szCs w:val="72"/>
+          <w:lang w:val="es-MX"/>
         </w:rPr>
         <w:id w:val="38799893"/>
         <w:docPartObj>
@@ -20,7 +21,6 @@
           <w:rFonts w:asciiTheme="minorHAnsi" w:eastAsiaTheme="minorHAnsi" w:hAnsiTheme="minorHAnsi" w:cstheme="minorBidi"/>
           <w:sz w:val="22"/>
           <w:szCs w:val="22"/>
-          <w:lang w:val="es-MX"/>
         </w:rPr>
       </w:sdtEndPr>
       <w:sdtContent>
@@ -313,9 +313,6 @@
             </w:rPr>
             <w:alias w:val="Autor"/>
             <w:id w:val="14700094"/>
-            <w:placeholder>
-              <w:docPart w:val="DBD4A871A7B54177ABC0FD409F7E20C4"/>
-            </w:placeholder>
             <w:dataBinding w:prefixMappings="xmlns:ns0='http://schemas.openxmlformats.org/package/2006/metadata/core-properties' xmlns:ns1='http://purl.org/dc/elements/1.1/'" w:xpath="/ns0:coreProperties[1]/ns1:creator[1]" w:storeItemID="{6C3C8BC8-F283-45AE-878A-BAB7291924A1}"/>
             <w:text/>
           </w:sdtPr>
@@ -333,7 +330,23 @@
                   <w:sz w:val="32"/>
                   <w:lang w:val="es-MX"/>
                 </w:rPr>
-                <w:t>Irving Joshep Ordaz Cortes</w:t>
+                <w:t xml:space="preserve">Irving </w:t>
+              </w:r>
+              <w:proofErr w:type="spellStart"/>
+              <w:r>
+                <w:rPr>
+                  <w:sz w:val="32"/>
+                  <w:lang w:val="es-MX"/>
+                </w:rPr>
+                <w:t>Joshep</w:t>
+              </w:r>
+              <w:proofErr w:type="spellEnd"/>
+              <w:r>
+                <w:rPr>
+                  <w:sz w:val="32"/>
+                  <w:lang w:val="es-MX"/>
+                </w:rPr>
+                <w:t xml:space="preserve"> Ordaz Cortes</w:t>
               </w:r>
             </w:p>
           </w:sdtContent>
@@ -359,8 +372,32 @@
               <w:lang w:val="es-ES"/>
             </w:rPr>
             <w:br/>
-            <w:t>Sealtiel Isaías Huerta Huerta</w:t>
           </w:r>
+          <w:proofErr w:type="spellStart"/>
+          <w:r>
+            <w:rPr>
+              <w:sz w:val="32"/>
+              <w:lang w:val="es-ES"/>
+            </w:rPr>
+            <w:t>Sealtiel</w:t>
+          </w:r>
+          <w:proofErr w:type="spellEnd"/>
+          <w:r>
+            <w:rPr>
+              <w:sz w:val="32"/>
+              <w:lang w:val="es-ES"/>
+            </w:rPr>
+            <w:t xml:space="preserve"> Isaías Huerta </w:t>
+          </w:r>
+          <w:proofErr w:type="spellStart"/>
+          <w:r>
+            <w:rPr>
+              <w:sz w:val="32"/>
+              <w:lang w:val="es-ES"/>
+            </w:rPr>
+            <w:t>Huerta</w:t>
+          </w:r>
+          <w:proofErr w:type="spellEnd"/>
         </w:p>
         <w:p>
           <w:pPr>
@@ -374,13 +411,6 @@
     </w:sdt>
     <w:sdt>
       <w:sdtPr>
-        <w:id w:val="38800037"/>
-        <w:docPartObj>
-          <w:docPartGallery w:val="Table of Contents"/>
-          <w:docPartUnique/>
-        </w:docPartObj>
-      </w:sdtPr>
-      <w:sdtEndPr>
         <w:rPr>
           <w:rFonts w:asciiTheme="minorHAnsi" w:eastAsiaTheme="minorHAnsi" w:hAnsiTheme="minorHAnsi" w:cstheme="minorBidi"/>
           <w:b w:val="0"/>
@@ -388,8 +418,14 @@
           <w:color w:val="auto"/>
           <w:sz w:val="22"/>
           <w:szCs w:val="22"/>
+          <w:lang w:val="es-MX"/>
         </w:rPr>
-      </w:sdtEndPr>
+        <w:id w:val="38800037"/>
+        <w:docPartObj>
+          <w:docPartGallery w:val="Table of Contents"/>
+          <w:docPartUnique/>
+        </w:docPartObj>
+      </w:sdtPr>
       <w:sdtContent>
         <w:p>
           <w:pPr>
@@ -887,7 +923,6 @@
     <w:p/>
     <w:p/>
     <w:p/>
-    <w:p/>
     <w:p>
       <w:pPr>
         <w:pStyle w:val="Ttulo1"/>
@@ -895,6 +930,7 @@
       </w:pPr>
       <w:bookmarkStart w:id="0" w:name="_Toc420405734"/>
       <w:r>
+        <w:lastRenderedPageBreak/>
         <w:t>Tabla Ruta Crítica</w:t>
       </w:r>
       <w:bookmarkEnd w:id="0"/>
@@ -1294,7 +1330,6 @@
               <w:jc w:val="both"/>
             </w:pPr>
             <w:r>
-              <w:lastRenderedPageBreak/>
               <w:t>Diagrama de Transición de estados</w:t>
             </w:r>
           </w:p>
@@ -1619,8 +1654,13 @@
               <w:jc w:val="both"/>
             </w:pPr>
             <w:r>
-              <w:t>Métricas bang</w:t>
-            </w:r>
+              <w:t xml:space="preserve">Métricas </w:t>
+            </w:r>
+            <w:proofErr w:type="spellStart"/>
+            <w:r>
+              <w:t>bang</w:t>
+            </w:r>
+            <w:proofErr w:type="spellEnd"/>
           </w:p>
         </w:tc>
         <w:tc>
@@ -2051,8 +2091,13 @@
               <w:jc w:val="both"/>
             </w:pPr>
             <w:r>
-              <w:t>Complejidad ciclomática</w:t>
-            </w:r>
+              <w:t xml:space="preserve">Complejidad </w:t>
+            </w:r>
+            <w:proofErr w:type="spellStart"/>
+            <w:r>
+              <w:t>ciclomática</w:t>
+            </w:r>
+            <w:proofErr w:type="spellEnd"/>
           </w:p>
         </w:tc>
         <w:tc>
@@ -2308,6 +2353,7 @@
           <w:noProof/>
           <w:lang w:eastAsia="es-MX"/>
         </w:rPr>
+        <w:lastRenderedPageBreak/>
         <w:drawing>
           <wp:anchor distT="0" distB="0" distL="114300" distR="114300" simplePos="0" relativeHeight="251665408" behindDoc="1" locked="0" layoutInCell="1" allowOverlap="1">
             <wp:simplePos x="0" y="0"/>
@@ -2398,6 +2444,7 @@
       <w:bookmarkStart w:id="3" w:name="_Toc420237676"/>
       <w:bookmarkStart w:id="4" w:name="_Toc420405736"/>
       <w:r>
+        <w:lastRenderedPageBreak/>
         <w:t>Gestión de control de cambios</w:t>
       </w:r>
       <w:bookmarkEnd w:id="3"/>
@@ -2490,7 +2537,15 @@
           </w:tcPr>
           <w:p>
             <w:r>
-              <w:t>Se realizaron modificaciones a la estructura del proyecto, esto es almacenando los documentos en sus carpetas correspondientes (Sealtiel)</w:t>
+              <w:t>Se realizaron modificaciones a la estructura del proyecto, esto es almacenando los documentos en sus carpetas correspondientes (</w:t>
+            </w:r>
+            <w:proofErr w:type="spellStart"/>
+            <w:r>
+              <w:t>Sealtiel</w:t>
+            </w:r>
+            <w:proofErr w:type="spellEnd"/>
+            <w:r>
+              <w:t>)</w:t>
             </w:r>
             <w:r>
               <w:br/>
@@ -2596,7 +2651,15 @@
           </w:tcPr>
           <w:p>
             <w:r>
-              <w:t>Se realizó un contador de pedidos (Sealtiel)</w:t>
+              <w:t>Se realizó un contador de pedidos (</w:t>
+            </w:r>
+            <w:proofErr w:type="spellStart"/>
+            <w:r>
+              <w:t>Sealtiel</w:t>
+            </w:r>
+            <w:proofErr w:type="spellEnd"/>
+            <w:r>
+              <w:t>)</w:t>
             </w:r>
           </w:p>
         </w:tc>
@@ -2686,7 +2749,6 @@
               <w:jc w:val="center"/>
             </w:pPr>
             <w:r>
-              <w:lastRenderedPageBreak/>
               <w:t>22 - Mayo - 2015</w:t>
             </w:r>
           </w:p>
@@ -2724,6 +2786,7 @@
       <w:bookmarkStart w:id="5" w:name="_Toc420237677"/>
       <w:bookmarkStart w:id="6" w:name="_Toc420405737"/>
       <w:r>
+        <w:lastRenderedPageBreak/>
         <w:t>Minutas</w:t>
       </w:r>
       <w:bookmarkEnd w:id="5"/>
@@ -2953,7 +3016,6 @@
               <w:spacing w:after="0" w:line="240" w:lineRule="auto"/>
             </w:pPr>
             <w:r>
-              <w:lastRenderedPageBreak/>
               <w:t>Acordamos los tiempos libres que podemos dedicarle al desarrollo de SW.</w:t>
             </w:r>
           </w:p>
@@ -2977,8 +3039,13 @@
               </w:numPr>
               <w:spacing w:after="0" w:line="240" w:lineRule="auto"/>
             </w:pPr>
-            <w:r>
-              <w:t>Sealtiel se encargará de la elaboración de la lista de acontecimientos.</w:t>
+            <w:proofErr w:type="spellStart"/>
+            <w:r>
+              <w:t>Sealtiel</w:t>
+            </w:r>
+            <w:proofErr w:type="spellEnd"/>
+            <w:r>
+              <w:t xml:space="preserve"> se encargará de la elaboración de la lista de acontecimientos.</w:t>
             </w:r>
           </w:p>
           <w:p>
@@ -3005,7 +3072,6 @@
               <w:jc w:val="both"/>
             </w:pPr>
             <w:r>
-              <w:lastRenderedPageBreak/>
               <w:t>Observaciones:</w:t>
             </w:r>
           </w:p>
@@ -3050,7 +3116,15 @@
               <w:jc w:val="both"/>
             </w:pPr>
             <w:r>
-              <w:t>La metodología utilizada es la de Yourdon, pues dicha metodología es de la que hemos hecho uso a lo largo de la carrera, y contamos con poco tiempo para aprender a utilizar una nueva.</w:t>
+              <w:t xml:space="preserve">La metodología utilizada es la de </w:t>
+            </w:r>
+            <w:proofErr w:type="spellStart"/>
+            <w:r>
+              <w:t>Yourdon</w:t>
+            </w:r>
+            <w:proofErr w:type="spellEnd"/>
+            <w:r>
+              <w:t>, pues dicha metodología es de la que hemos hecho uso a lo largo de la carrera, y contamos con poco tiempo para aprender a utilizar una nueva.</w:t>
             </w:r>
           </w:p>
           <w:p>
@@ -3104,15 +3178,36 @@
               <w:jc w:val="both"/>
             </w:pPr>
             <w:r>
-              <w:t xml:space="preserve"> Sealtiel Isaías Huerta Huerta</w:t>
-            </w:r>
-          </w:p>
-          <w:p>
-            <w:pPr>
-              <w:jc w:val="both"/>
-            </w:pPr>
-            <w:r>
-              <w:t xml:space="preserve"> Irving Joshep Ordaz Cortés</w:t>
+              <w:t xml:space="preserve"> </w:t>
+            </w:r>
+            <w:proofErr w:type="spellStart"/>
+            <w:r>
+              <w:t>Sealtiel</w:t>
+            </w:r>
+            <w:proofErr w:type="spellEnd"/>
+            <w:r>
+              <w:t xml:space="preserve"> Isaías Huerta </w:t>
+            </w:r>
+            <w:proofErr w:type="spellStart"/>
+            <w:r>
+              <w:t>Huerta</w:t>
+            </w:r>
+            <w:proofErr w:type="spellEnd"/>
+          </w:p>
+          <w:p>
+            <w:pPr>
+              <w:jc w:val="both"/>
+            </w:pPr>
+            <w:r>
+              <w:t xml:space="preserve"> Irving </w:t>
+            </w:r>
+            <w:proofErr w:type="spellStart"/>
+            <w:r>
+              <w:t>Joshep</w:t>
+            </w:r>
+            <w:proofErr w:type="spellEnd"/>
+            <w:r>
+              <w:t xml:space="preserve"> Ordaz Cortés</w:t>
             </w:r>
           </w:p>
         </w:tc>
@@ -3358,9 +3453,13 @@
               </w:numPr>
               <w:spacing w:after="0" w:line="240" w:lineRule="auto"/>
             </w:pPr>
-            <w:r>
-              <w:lastRenderedPageBreak/>
-              <w:t>Sealtiel realizará la lista de acontecimientos y la fecha límite de entrega será el día 3 de Marzo</w:t>
+            <w:proofErr w:type="spellStart"/>
+            <w:r>
+              <w:t>Sealtiel</w:t>
+            </w:r>
+            <w:proofErr w:type="spellEnd"/>
+            <w:r>
+              <w:t xml:space="preserve"> realizará la lista de acontecimientos y la fecha límite de entrega será el día 3 de Marzo</w:t>
             </w:r>
           </w:p>
         </w:tc>
@@ -3375,7 +3474,6 @@
               <w:jc w:val="both"/>
             </w:pPr>
             <w:r>
-              <w:lastRenderedPageBreak/>
               <w:t>Observaciones:</w:t>
             </w:r>
           </w:p>
@@ -3424,16 +3522,34 @@
             <w:pPr>
               <w:jc w:val="both"/>
             </w:pPr>
-            <w:r>
-              <w:t>Sealtiel Huerta Huerta</w:t>
-            </w:r>
-          </w:p>
-          <w:p>
-            <w:pPr>
-              <w:jc w:val="both"/>
-            </w:pPr>
-            <w:r>
-              <w:t>Irving Joshep Ordaz Cortés</w:t>
+            <w:proofErr w:type="spellStart"/>
+            <w:r>
+              <w:t>Sealtiel</w:t>
+            </w:r>
+            <w:proofErr w:type="spellEnd"/>
+            <w:r>
+              <w:t xml:space="preserve"> Huerta </w:t>
+            </w:r>
+            <w:proofErr w:type="spellStart"/>
+            <w:r>
+              <w:t>Huerta</w:t>
+            </w:r>
+            <w:proofErr w:type="spellEnd"/>
+          </w:p>
+          <w:p>
+            <w:pPr>
+              <w:jc w:val="both"/>
+            </w:pPr>
+            <w:r>
+              <w:t xml:space="preserve">Irving </w:t>
+            </w:r>
+            <w:proofErr w:type="spellStart"/>
+            <w:r>
+              <w:t>Joshep</w:t>
+            </w:r>
+            <w:proofErr w:type="spellEnd"/>
+            <w:r>
+              <w:t xml:space="preserve"> Ordaz Cortés</w:t>
             </w:r>
           </w:p>
         </w:tc>
@@ -3457,6 +3573,7 @@
         <w:jc w:val="center"/>
       </w:pPr>
       <w:r>
+        <w:lastRenderedPageBreak/>
         <w:t>Minuta de Reunión sobre: &lt;Primera entrega &gt;</w:t>
       </w:r>
     </w:p>
@@ -3663,8 +3780,13 @@
               </w:numPr>
               <w:spacing w:after="0" w:line="240" w:lineRule="auto"/>
             </w:pPr>
-            <w:r>
-              <w:t>Sealtiel realizará la lista de acontecimientos y la fecha límite de entrega será el día 5 de Marzo</w:t>
+            <w:proofErr w:type="spellStart"/>
+            <w:r>
+              <w:t>Sealtiel</w:t>
+            </w:r>
+            <w:proofErr w:type="spellEnd"/>
+            <w:r>
+              <w:t xml:space="preserve"> realizará la lista de acontecimientos y la fecha límite de entrega será el día 5 de Marzo</w:t>
             </w:r>
           </w:p>
           <w:p>
@@ -3696,7 +3818,6 @@
               <w:ind w:left="720"/>
             </w:pPr>
             <w:r>
-              <w:lastRenderedPageBreak/>
               <w:t xml:space="preserve">                 DFD Nivel 0</w:t>
             </w:r>
           </w:p>
@@ -3725,7 +3846,6 @@
               <w:jc w:val="both"/>
             </w:pPr>
             <w:r>
-              <w:lastRenderedPageBreak/>
               <w:t>Observaciones:</w:t>
             </w:r>
           </w:p>
@@ -3774,16 +3894,34 @@
             <w:pPr>
               <w:jc w:val="both"/>
             </w:pPr>
-            <w:r>
-              <w:t>Sealtiel Huerta Huerta</w:t>
-            </w:r>
-          </w:p>
-          <w:p>
-            <w:pPr>
-              <w:jc w:val="both"/>
-            </w:pPr>
-            <w:r>
-              <w:t>Irving Joshep Ordaz Cortés</w:t>
+            <w:proofErr w:type="spellStart"/>
+            <w:r>
+              <w:t>Sealtiel</w:t>
+            </w:r>
+            <w:proofErr w:type="spellEnd"/>
+            <w:r>
+              <w:t xml:space="preserve"> Huerta </w:t>
+            </w:r>
+            <w:proofErr w:type="spellStart"/>
+            <w:r>
+              <w:t>Huerta</w:t>
+            </w:r>
+            <w:proofErr w:type="spellEnd"/>
+          </w:p>
+          <w:p>
+            <w:pPr>
+              <w:jc w:val="both"/>
+            </w:pPr>
+            <w:r>
+              <w:t xml:space="preserve">Irving </w:t>
+            </w:r>
+            <w:proofErr w:type="spellStart"/>
+            <w:r>
+              <w:t>Joshep</w:t>
+            </w:r>
+            <w:proofErr w:type="spellEnd"/>
+            <w:r>
+              <w:t xml:space="preserve"> Ordaz Cortés</w:t>
             </w:r>
           </w:p>
         </w:tc>
@@ -3807,6 +3945,7 @@
         <w:jc w:val="center"/>
       </w:pPr>
       <w:r>
+        <w:lastRenderedPageBreak/>
         <w:t>Minuta de Reunión sobre: &lt;Segunda  entrega &gt;</w:t>
       </w:r>
     </w:p>
@@ -4081,8 +4220,13 @@
               </w:numPr>
               <w:spacing w:after="0" w:line="240" w:lineRule="auto"/>
             </w:pPr>
-            <w:r>
-              <w:t>Sealtiel realizará el diagrama DFD Nivel 0 y la fecha límite de entrega será el día 10 de Marzo.</w:t>
+            <w:proofErr w:type="spellStart"/>
+            <w:r>
+              <w:t>Sealtiel</w:t>
+            </w:r>
+            <w:proofErr w:type="spellEnd"/>
+            <w:r>
+              <w:t xml:space="preserve"> realizará el diagrama DFD Nivel 0 y la fecha límite de entrega será el día 10 de Marzo.</w:t>
             </w:r>
           </w:p>
           <w:p>
@@ -4132,11 +4276,7 @@
               <w:jc w:val="both"/>
             </w:pPr>
             <w:r>
-              <w:t xml:space="preserve">De igual manera nos pusimos de acuerdo para hacer una revisión  de </w:t>
-            </w:r>
-            <w:r>
-              <w:lastRenderedPageBreak/>
-              <w:t>nuestros diagramas el día miércoles 11 de marzo (por cualquier duda)</w:t>
+              <w:t>De igual manera nos pusimos de acuerdo para hacer una revisión  de nuestros diagramas el día miércoles 11 de marzo (por cualquier duda)</w:t>
             </w:r>
           </w:p>
         </w:tc>
@@ -4158,7 +4298,6 @@
               <w:jc w:val="both"/>
             </w:pPr>
             <w:r>
-              <w:lastRenderedPageBreak/>
               <w:t>Asistentes:</w:t>
             </w:r>
           </w:p>
@@ -4186,16 +4325,34 @@
             <w:pPr>
               <w:jc w:val="both"/>
             </w:pPr>
-            <w:r>
-              <w:t>Sealtiel Huerta Huerta</w:t>
-            </w:r>
-          </w:p>
-          <w:p>
-            <w:pPr>
-              <w:jc w:val="both"/>
-            </w:pPr>
-            <w:r>
-              <w:t>Irving Joshep Ordaz Cortés</w:t>
+            <w:proofErr w:type="spellStart"/>
+            <w:r>
+              <w:t>Sealtiel</w:t>
+            </w:r>
+            <w:proofErr w:type="spellEnd"/>
+            <w:r>
+              <w:t xml:space="preserve"> Huerta </w:t>
+            </w:r>
+            <w:proofErr w:type="spellStart"/>
+            <w:r>
+              <w:t>Huerta</w:t>
+            </w:r>
+            <w:proofErr w:type="spellEnd"/>
+          </w:p>
+          <w:p>
+            <w:pPr>
+              <w:jc w:val="both"/>
+            </w:pPr>
+            <w:r>
+              <w:t xml:space="preserve">Irving </w:t>
+            </w:r>
+            <w:proofErr w:type="spellStart"/>
+            <w:r>
+              <w:t>Joshep</w:t>
+            </w:r>
+            <w:proofErr w:type="spellEnd"/>
+            <w:r>
+              <w:t xml:space="preserve"> Ordaz Cortés</w:t>
             </w:r>
           </w:p>
         </w:tc>
@@ -4222,6 +4379,7 @@
         <w:jc w:val="center"/>
       </w:pPr>
       <w:r>
+        <w:lastRenderedPageBreak/>
         <w:t>Minuta de Reunión sobre: &lt;Segunda  entrega &gt;</w:t>
       </w:r>
     </w:p>
@@ -4527,11 +4685,7 @@
               </w:numPr>
             </w:pPr>
             <w:r>
-              <w:t xml:space="preserve">La segunda entrega es para el día viernes 13 de marzo del </w:t>
-            </w:r>
-            <w:r>
-              <w:lastRenderedPageBreak/>
-              <w:t xml:space="preserve">2015 </w:t>
+              <w:t xml:space="preserve">La segunda entrega es para el día viernes 13 de marzo del 2015 </w:t>
             </w:r>
           </w:p>
           <w:p>
@@ -4555,7 +4709,15 @@
               </w:numPr>
             </w:pPr>
             <w:r>
-              <w:t>Diagrama de Estructura (Sealtiel)</w:t>
+              <w:t>Diagrama de Estructura (</w:t>
+            </w:r>
+            <w:proofErr w:type="spellStart"/>
+            <w:r>
+              <w:t>Sealtiel</w:t>
+            </w:r>
+            <w:proofErr w:type="spellEnd"/>
+            <w:r>
+              <w:t>)</w:t>
             </w:r>
           </w:p>
           <w:p>
@@ -4601,7 +4763,6 @@
               <w:jc w:val="both"/>
             </w:pPr>
             <w:r>
-              <w:lastRenderedPageBreak/>
               <w:t>Observaciones:</w:t>
             </w:r>
           </w:p>
@@ -4668,16 +4829,34 @@
             <w:pPr>
               <w:jc w:val="both"/>
             </w:pPr>
-            <w:r>
-              <w:t>Sealtiel Huerta Huerta</w:t>
-            </w:r>
-          </w:p>
-          <w:p>
-            <w:pPr>
-              <w:jc w:val="both"/>
-            </w:pPr>
-            <w:r>
-              <w:t>Irving Joshep Ordaz Cortés</w:t>
+            <w:proofErr w:type="spellStart"/>
+            <w:r>
+              <w:t>Sealtiel</w:t>
+            </w:r>
+            <w:proofErr w:type="spellEnd"/>
+            <w:r>
+              <w:t xml:space="preserve"> Huerta </w:t>
+            </w:r>
+            <w:proofErr w:type="spellStart"/>
+            <w:r>
+              <w:t>Huerta</w:t>
+            </w:r>
+            <w:proofErr w:type="spellEnd"/>
+          </w:p>
+          <w:p>
+            <w:pPr>
+              <w:jc w:val="both"/>
+            </w:pPr>
+            <w:r>
+              <w:t xml:space="preserve">Irving </w:t>
+            </w:r>
+            <w:proofErr w:type="spellStart"/>
+            <w:r>
+              <w:t>Joshep</w:t>
+            </w:r>
+            <w:proofErr w:type="spellEnd"/>
+            <w:r>
+              <w:t xml:space="preserve"> Ordaz Cortés</w:t>
             </w:r>
           </w:p>
         </w:tc>
@@ -4701,6 +4880,7 @@
         <w:jc w:val="center"/>
       </w:pPr>
       <w:r>
+        <w:lastRenderedPageBreak/>
         <w:t>Minuta de Reunión sobre: &lt;Tercera entrega &gt;</w:t>
       </w:r>
     </w:p>
@@ -4946,7 +5126,6 @@
               <w:jc w:val="both"/>
             </w:pPr>
             <w:r>
-              <w:lastRenderedPageBreak/>
               <w:t>Acuerdos:</w:t>
             </w:r>
           </w:p>
@@ -4970,8 +5149,13 @@
                 <w:numId w:val="4"/>
               </w:numPr>
             </w:pPr>
-            <w:r>
-              <w:t>Sealtiel se encargará de realizar el diagrama de E-R. La fecha límite de entrega es el día  19 de marzo a las 10:00 am</w:t>
+            <w:proofErr w:type="spellStart"/>
+            <w:r>
+              <w:t>Sealtiel</w:t>
+            </w:r>
+            <w:proofErr w:type="spellEnd"/>
+            <w:r>
+              <w:t xml:space="preserve"> se encargará de realizar el diagrama de E-R. La fecha límite de entrega es el día  19 de marzo a las 10:00 am</w:t>
             </w:r>
           </w:p>
           <w:p>
@@ -5006,8 +5190,13 @@
               </w:numPr>
               <w:spacing w:after="0" w:line="240" w:lineRule="auto"/>
             </w:pPr>
-            <w:r>
-              <w:t>Sealtiel e Irving tendrán que hacer modificación en sus DFD correspondientes.</w:t>
+            <w:proofErr w:type="spellStart"/>
+            <w:r>
+              <w:t>Sealtiel</w:t>
+            </w:r>
+            <w:proofErr w:type="spellEnd"/>
+            <w:r>
+              <w:t xml:space="preserve"> e Irving tendrán que hacer modificación en sus DFD correspondientes.</w:t>
             </w:r>
           </w:p>
           <w:p>
@@ -5116,16 +5305,34 @@
             <w:pPr>
               <w:jc w:val="both"/>
             </w:pPr>
-            <w:r>
-              <w:t>Sealtiel Huerta Huerta</w:t>
-            </w:r>
-          </w:p>
-          <w:p>
-            <w:pPr>
-              <w:jc w:val="both"/>
-            </w:pPr>
-            <w:r>
-              <w:t>Irving Joshep Ordaz Cortés</w:t>
+            <w:proofErr w:type="spellStart"/>
+            <w:r>
+              <w:t>Sealtiel</w:t>
+            </w:r>
+            <w:proofErr w:type="spellEnd"/>
+            <w:r>
+              <w:t xml:space="preserve"> Huerta </w:t>
+            </w:r>
+            <w:proofErr w:type="spellStart"/>
+            <w:r>
+              <w:t>Huerta</w:t>
+            </w:r>
+            <w:proofErr w:type="spellEnd"/>
+          </w:p>
+          <w:p>
+            <w:pPr>
+              <w:jc w:val="both"/>
+            </w:pPr>
+            <w:r>
+              <w:t xml:space="preserve">Irving </w:t>
+            </w:r>
+            <w:proofErr w:type="spellStart"/>
+            <w:r>
+              <w:t>Joshep</w:t>
+            </w:r>
+            <w:proofErr w:type="spellEnd"/>
+            <w:r>
+              <w:t xml:space="preserve"> Ordaz Cortés</w:t>
             </w:r>
           </w:p>
         </w:tc>
@@ -5151,6 +5358,7 @@
         <w:jc w:val="center"/>
       </w:pPr>
       <w:r>
+        <w:lastRenderedPageBreak/>
         <w:t>Minuta de Reunión sobre: &lt;Tercera entrega &gt;</w:t>
       </w:r>
     </w:p>
@@ -5351,7 +5559,6 @@
               <w:jc w:val="both"/>
             </w:pPr>
             <w:r>
-              <w:lastRenderedPageBreak/>
               <w:t>Puntos a tratar:</w:t>
             </w:r>
           </w:p>
@@ -5456,8 +5663,13 @@
               </w:numPr>
               <w:spacing w:after="0" w:line="240" w:lineRule="auto"/>
             </w:pPr>
-            <w:r>
-              <w:t>Sealtiel cumplió con el DE</w:t>
+            <w:proofErr w:type="spellStart"/>
+            <w:r>
+              <w:t>Sealtiel</w:t>
+            </w:r>
+            <w:proofErr w:type="spellEnd"/>
+            <w:r>
+              <w:t xml:space="preserve"> cumplió con el DE</w:t>
             </w:r>
           </w:p>
           <w:p>
@@ -5519,7 +5731,23 @@
               <w:jc w:val="both"/>
             </w:pPr>
             <w:r>
-              <w:t>Problemas com github (Irving)</w:t>
+              <w:t xml:space="preserve">Problemas </w:t>
+            </w:r>
+            <w:proofErr w:type="spellStart"/>
+            <w:r>
+              <w:t>com</w:t>
+            </w:r>
+            <w:proofErr w:type="spellEnd"/>
+            <w:r>
+              <w:t xml:space="preserve"> </w:t>
+            </w:r>
+            <w:proofErr w:type="spellStart"/>
+            <w:r>
+              <w:t>github</w:t>
+            </w:r>
+            <w:proofErr w:type="spellEnd"/>
+            <w:r>
+              <w:t xml:space="preserve"> (Irving)</w:t>
             </w:r>
           </w:p>
         </w:tc>
@@ -5571,16 +5799,34 @@
             <w:pPr>
               <w:jc w:val="both"/>
             </w:pPr>
-            <w:r>
-              <w:t>Sealtiel Huerta Huerta</w:t>
-            </w:r>
-          </w:p>
-          <w:p>
-            <w:pPr>
-              <w:jc w:val="both"/>
-            </w:pPr>
-            <w:r>
-              <w:t>Irving Joshep Ordaz Cortés</w:t>
+            <w:proofErr w:type="spellStart"/>
+            <w:r>
+              <w:t>Sealtiel</w:t>
+            </w:r>
+            <w:proofErr w:type="spellEnd"/>
+            <w:r>
+              <w:t xml:space="preserve"> Huerta </w:t>
+            </w:r>
+            <w:proofErr w:type="spellStart"/>
+            <w:r>
+              <w:t>Huerta</w:t>
+            </w:r>
+            <w:proofErr w:type="spellEnd"/>
+          </w:p>
+          <w:p>
+            <w:pPr>
+              <w:jc w:val="both"/>
+            </w:pPr>
+            <w:r>
+              <w:t xml:space="preserve">Irving </w:t>
+            </w:r>
+            <w:proofErr w:type="spellStart"/>
+            <w:r>
+              <w:t>Joshep</w:t>
+            </w:r>
+            <w:proofErr w:type="spellEnd"/>
+            <w:r>
+              <w:t xml:space="preserve"> Ordaz Cortés</w:t>
             </w:r>
           </w:p>
         </w:tc>
@@ -5602,6 +5848,7 @@
         <w:jc w:val="center"/>
       </w:pPr>
       <w:r>
+        <w:lastRenderedPageBreak/>
         <w:t>Minuta de Reunión sobre: &lt;Tercera entrega &gt;</w:t>
       </w:r>
     </w:p>
@@ -5809,7 +6056,6 @@
               <w:jc w:val="both"/>
             </w:pPr>
             <w:r>
-              <w:lastRenderedPageBreak/>
               <w:t>Puntos a tratar:</w:t>
             </w:r>
           </w:p>
@@ -5880,8 +6126,13 @@
               </w:numPr>
               <w:spacing w:after="0" w:line="240" w:lineRule="auto"/>
             </w:pPr>
-            <w:r>
-              <w:t>Sealtiel tendrán que hacer modificaciones a su Diagrama E-R correspondientes.</w:t>
+            <w:proofErr w:type="spellStart"/>
+            <w:r>
+              <w:t>Sealtiel</w:t>
+            </w:r>
+            <w:proofErr w:type="spellEnd"/>
+            <w:r>
+              <w:t xml:space="preserve"> tendrán que hacer modificaciones a su Diagrama E-R correspondientes.</w:t>
             </w:r>
           </w:p>
           <w:p>
@@ -5936,7 +6187,15 @@
               <w:spacing w:line="256" w:lineRule="auto"/>
             </w:pPr>
             <w:r>
-              <w:t>-Casos de prueba por función (Sealtiel)</w:t>
+              <w:t>-Casos de prueba por función (</w:t>
+            </w:r>
+            <w:proofErr w:type="spellStart"/>
+            <w:r>
+              <w:t>Sealtiel</w:t>
+            </w:r>
+            <w:proofErr w:type="spellEnd"/>
+            <w:r>
+              <w:t>)</w:t>
             </w:r>
           </w:p>
           <w:p>
@@ -6052,9 +6311,19 @@
               <w:spacing w:line="256" w:lineRule="auto"/>
               <w:jc w:val="both"/>
             </w:pPr>
-            <w:r>
-              <w:t>Sealtiel Huerta Huerta</w:t>
-            </w:r>
+            <w:proofErr w:type="spellStart"/>
+            <w:r>
+              <w:t>Sealtiel</w:t>
+            </w:r>
+            <w:proofErr w:type="spellEnd"/>
+            <w:r>
+              <w:t xml:space="preserve"> Huerta </w:t>
+            </w:r>
+            <w:proofErr w:type="spellStart"/>
+            <w:r>
+              <w:t>Huerta</w:t>
+            </w:r>
+            <w:proofErr w:type="spellEnd"/>
           </w:p>
           <w:p>
             <w:pPr>
@@ -6062,7 +6331,15 @@
               <w:jc w:val="both"/>
             </w:pPr>
             <w:r>
-              <w:t>Irving Joshep Ordaz Cortés</w:t>
+              <w:t xml:space="preserve">Irving </w:t>
+            </w:r>
+            <w:proofErr w:type="spellStart"/>
+            <w:r>
+              <w:t>Joshep</w:t>
+            </w:r>
+            <w:proofErr w:type="spellEnd"/>
+            <w:r>
+              <w:t xml:space="preserve"> Ordaz Cortés</w:t>
             </w:r>
           </w:p>
         </w:tc>
@@ -6083,6 +6360,7 @@
         <w:jc w:val="center"/>
       </w:pPr>
       <w:r>
+        <w:lastRenderedPageBreak/>
         <w:t>Minuta de Reunión sobre: &lt;Tercera entrega &gt;</w:t>
       </w:r>
     </w:p>
@@ -6290,7 +6568,6 @@
               <w:jc w:val="both"/>
             </w:pPr>
             <w:r>
-              <w:lastRenderedPageBreak/>
               <w:t>Puntos a tratar:</w:t>
             </w:r>
           </w:p>
@@ -6361,8 +6638,13 @@
                 <w:numId w:val="6"/>
               </w:numPr>
             </w:pPr>
-            <w:r>
-              <w:t xml:space="preserve">Sealtiel se encargará de realizar Casos de prueba por función deberá  entregarlo a más tardar el día 26 de Marzo a las 11:00am </w:t>
+            <w:proofErr w:type="spellStart"/>
+            <w:r>
+              <w:t>Sealtiel</w:t>
+            </w:r>
+            <w:proofErr w:type="spellEnd"/>
+            <w:r>
+              <w:t xml:space="preserve"> se encargará de realizar Casos de prueba por función deberá  entregarlo a más tardar el día 26 de Marzo a las 11:00am </w:t>
             </w:r>
           </w:p>
           <w:p>
@@ -6416,7 +6698,15 @@
               <w:ind w:left="720"/>
             </w:pPr>
             <w:r>
-              <w:t xml:space="preserve">    -Diagrama E-R (Sealtiel)</w:t>
+              <w:t xml:space="preserve">    -Diagrama E-R (</w:t>
+            </w:r>
+            <w:proofErr w:type="spellStart"/>
+            <w:r>
+              <w:t>Sealtiel</w:t>
+            </w:r>
+            <w:proofErr w:type="spellEnd"/>
+            <w:r>
+              <w:t>)</w:t>
             </w:r>
           </w:p>
           <w:p>
@@ -6456,7 +6746,15 @@
               <w:spacing w:line="254" w:lineRule="auto"/>
             </w:pPr>
             <w:r>
-              <w:t xml:space="preserve">   -Casos de prueba por función (Sealtiel)</w:t>
+              <w:t xml:space="preserve">   -Casos de prueba por función (</w:t>
+            </w:r>
+            <w:proofErr w:type="spellStart"/>
+            <w:r>
+              <w:t>Sealtiel</w:t>
+            </w:r>
+            <w:proofErr w:type="spellEnd"/>
+            <w:r>
+              <w:t>)</w:t>
             </w:r>
           </w:p>
           <w:p>
@@ -6564,9 +6862,19 @@
               <w:spacing w:line="254" w:lineRule="auto"/>
               <w:jc w:val="both"/>
             </w:pPr>
-            <w:r>
-              <w:t>Sealtiel Huerta Huerta</w:t>
-            </w:r>
+            <w:proofErr w:type="spellStart"/>
+            <w:r>
+              <w:t>Sealtiel</w:t>
+            </w:r>
+            <w:proofErr w:type="spellEnd"/>
+            <w:r>
+              <w:t xml:space="preserve"> Huerta </w:t>
+            </w:r>
+            <w:proofErr w:type="spellStart"/>
+            <w:r>
+              <w:t>Huerta</w:t>
+            </w:r>
+            <w:proofErr w:type="spellEnd"/>
           </w:p>
           <w:p>
             <w:pPr>
@@ -6574,7 +6882,15 @@
               <w:jc w:val="both"/>
             </w:pPr>
             <w:r>
-              <w:t>Irving Joshep Ordaz Cortés</w:t>
+              <w:t xml:space="preserve">Irving </w:t>
+            </w:r>
+            <w:proofErr w:type="spellStart"/>
+            <w:r>
+              <w:t>Joshep</w:t>
+            </w:r>
+            <w:proofErr w:type="spellEnd"/>
+            <w:r>
+              <w:t xml:space="preserve"> Ordaz Cortés</w:t>
             </w:r>
           </w:p>
         </w:tc>
@@ -6591,6 +6907,7 @@
         <w:jc w:val="center"/>
       </w:pPr>
       <w:r>
+        <w:lastRenderedPageBreak/>
         <w:t>Minuta de Reunión sobre: &lt;Quinta  entrega &gt;</w:t>
       </w:r>
     </w:p>
@@ -6798,7 +7115,6 @@
               <w:jc w:val="both"/>
             </w:pPr>
             <w:r>
-              <w:lastRenderedPageBreak/>
               <w:t>Puntos a tratar:</w:t>
             </w:r>
           </w:p>
@@ -6869,8 +7185,13 @@
                 <w:numId w:val="6"/>
               </w:numPr>
             </w:pPr>
-            <w:r>
-              <w:t xml:space="preserve">Sealtiel se encargará de realizar el Diagrama de Estructura </w:t>
+            <w:proofErr w:type="spellStart"/>
+            <w:r>
+              <w:t>Sealtiel</w:t>
+            </w:r>
+            <w:proofErr w:type="spellEnd"/>
+            <w:r>
+              <w:t xml:space="preserve"> se encargará de realizar el Diagrama de Estructura </w:t>
             </w:r>
           </w:p>
           <w:p>
@@ -6999,9 +7320,19 @@
               <w:spacing w:line="254" w:lineRule="auto"/>
               <w:jc w:val="both"/>
             </w:pPr>
-            <w:r>
-              <w:t>Sealtiel Huerta Huerta</w:t>
-            </w:r>
+            <w:proofErr w:type="spellStart"/>
+            <w:r>
+              <w:t>Sealtiel</w:t>
+            </w:r>
+            <w:proofErr w:type="spellEnd"/>
+            <w:r>
+              <w:t xml:space="preserve"> Huerta </w:t>
+            </w:r>
+            <w:proofErr w:type="spellStart"/>
+            <w:r>
+              <w:t>Huerta</w:t>
+            </w:r>
+            <w:proofErr w:type="spellEnd"/>
           </w:p>
           <w:p>
             <w:pPr>
@@ -7009,7 +7340,15 @@
               <w:jc w:val="both"/>
             </w:pPr>
             <w:r>
-              <w:t>Irving Joshep Ordaz Cortés</w:t>
+              <w:t xml:space="preserve">Irving </w:t>
+            </w:r>
+            <w:proofErr w:type="spellStart"/>
+            <w:r>
+              <w:t>Joshep</w:t>
+            </w:r>
+            <w:proofErr w:type="spellEnd"/>
+            <w:r>
+              <w:t xml:space="preserve"> Ordaz Cortés</w:t>
             </w:r>
           </w:p>
         </w:tc>
@@ -7033,6 +7372,7 @@
         <w:jc w:val="center"/>
       </w:pPr>
       <w:r>
+        <w:lastRenderedPageBreak/>
         <w:t>Minuta de Reunión sobre: &lt;Quinta  entrega &gt;</w:t>
       </w:r>
     </w:p>
@@ -7240,7 +7580,6 @@
               <w:jc w:val="both"/>
             </w:pPr>
             <w:r>
-              <w:lastRenderedPageBreak/>
               <w:t>Puntos a tratar:</w:t>
             </w:r>
           </w:p>
@@ -7320,8 +7659,13 @@
                 <w:numId w:val="6"/>
               </w:numPr>
             </w:pPr>
-            <w:r>
-              <w:t xml:space="preserve">Sealtiel se encargará de realizar Diagrama de Estructura deberá  entregarlo a más tardar el día 2 de abril a las 6:00pm </w:t>
+            <w:proofErr w:type="spellStart"/>
+            <w:r>
+              <w:t>Sealtiel</w:t>
+            </w:r>
+            <w:proofErr w:type="spellEnd"/>
+            <w:r>
+              <w:t xml:space="preserve"> se encargará de realizar Diagrama de Estructura deberá  entregarlo a más tardar el día 2 de abril a las 6:00pm </w:t>
             </w:r>
           </w:p>
           <w:p>
@@ -7361,8 +7705,13 @@
               <w:pStyle w:val="Prrafodelista"/>
             </w:pPr>
             <w:r>
-              <w:t>-Métricas de Bang</w:t>
-            </w:r>
+              <w:t xml:space="preserve">-Métricas de </w:t>
+            </w:r>
+            <w:proofErr w:type="spellStart"/>
+            <w:r>
+              <w:t>Bang</w:t>
+            </w:r>
+            <w:proofErr w:type="spellEnd"/>
           </w:p>
           <w:p>
             <w:pPr>
@@ -7463,17 +7812,35 @@
               <w:spacing w:line="252" w:lineRule="auto"/>
               <w:jc w:val="both"/>
             </w:pPr>
-            <w:r>
-              <w:t>Sealtiel Huerta Huerta</w:t>
-            </w:r>
-          </w:p>
-          <w:p>
-            <w:pPr>
-              <w:spacing w:line="252" w:lineRule="auto"/>
-              <w:jc w:val="both"/>
-            </w:pPr>
-            <w:r>
-              <w:t>Irving Joshep Ordaz Cortés</w:t>
+            <w:proofErr w:type="spellStart"/>
+            <w:r>
+              <w:t>Sealtiel</w:t>
+            </w:r>
+            <w:proofErr w:type="spellEnd"/>
+            <w:r>
+              <w:t xml:space="preserve"> Huerta </w:t>
+            </w:r>
+            <w:proofErr w:type="spellStart"/>
+            <w:r>
+              <w:t>Huerta</w:t>
+            </w:r>
+            <w:proofErr w:type="spellEnd"/>
+          </w:p>
+          <w:p>
+            <w:pPr>
+              <w:spacing w:line="252" w:lineRule="auto"/>
+              <w:jc w:val="both"/>
+            </w:pPr>
+            <w:r>
+              <w:t xml:space="preserve">Irving </w:t>
+            </w:r>
+            <w:proofErr w:type="spellStart"/>
+            <w:r>
+              <w:t>Joshep</w:t>
+            </w:r>
+            <w:proofErr w:type="spellEnd"/>
+            <w:r>
+              <w:t xml:space="preserve"> Ordaz Cortés</w:t>
             </w:r>
           </w:p>
         </w:tc>
@@ -7495,6 +7862,7 @@
         <w:jc w:val="center"/>
       </w:pPr>
       <w:r>
+        <w:lastRenderedPageBreak/>
         <w:t>Minuta de Reunión sobre: &lt;Quinta  entrega &gt;</w:t>
       </w:r>
     </w:p>
@@ -7702,7 +8070,6 @@
               <w:jc w:val="both"/>
             </w:pPr>
             <w:r>
-              <w:lastRenderedPageBreak/>
               <w:t>Puntos a tratar:</w:t>
             </w:r>
           </w:p>
@@ -7786,8 +8153,13 @@
               </w:numPr>
             </w:pPr>
             <w:r>
-              <w:t>Irving se encargará de realizar Métricas de Bang</w:t>
-            </w:r>
+              <w:t xml:space="preserve">Irving se encargará de realizar Métricas de </w:t>
+            </w:r>
+            <w:proofErr w:type="spellStart"/>
+            <w:r>
+              <w:t>Bang</w:t>
+            </w:r>
+            <w:proofErr w:type="spellEnd"/>
           </w:p>
           <w:p>
             <w:pPr>
@@ -7797,8 +8169,13 @@
                 <w:numId w:val="6"/>
               </w:numPr>
             </w:pPr>
-            <w:r>
-              <w:t>Sealtiel se encargará de realizar el Modelo del Procesador</w:t>
+            <w:proofErr w:type="spellStart"/>
+            <w:r>
+              <w:t>Sealtiel</w:t>
+            </w:r>
+            <w:proofErr w:type="spellEnd"/>
+            <w:r>
+              <w:t xml:space="preserve"> se encargará de realizar el Modelo del Procesador</w:t>
             </w:r>
           </w:p>
           <w:p>
@@ -7916,17 +8293,35 @@
               <w:spacing w:line="252" w:lineRule="auto"/>
               <w:jc w:val="both"/>
             </w:pPr>
-            <w:r>
-              <w:t>Sealtiel Huerta Huerta</w:t>
-            </w:r>
-          </w:p>
-          <w:p>
-            <w:pPr>
-              <w:spacing w:line="252" w:lineRule="auto"/>
-              <w:jc w:val="both"/>
-            </w:pPr>
-            <w:r>
-              <w:t>Irving Joshep Ordaz Cortés</w:t>
+            <w:proofErr w:type="spellStart"/>
+            <w:r>
+              <w:t>Sealtiel</w:t>
+            </w:r>
+            <w:proofErr w:type="spellEnd"/>
+            <w:r>
+              <w:t xml:space="preserve"> Huerta </w:t>
+            </w:r>
+            <w:proofErr w:type="spellStart"/>
+            <w:r>
+              <w:t>Huerta</w:t>
+            </w:r>
+            <w:proofErr w:type="spellEnd"/>
+          </w:p>
+          <w:p>
+            <w:pPr>
+              <w:spacing w:line="252" w:lineRule="auto"/>
+              <w:jc w:val="both"/>
+            </w:pPr>
+            <w:r>
+              <w:t xml:space="preserve">Irving </w:t>
+            </w:r>
+            <w:proofErr w:type="spellStart"/>
+            <w:r>
+              <w:t>Joshep</w:t>
+            </w:r>
+            <w:proofErr w:type="spellEnd"/>
+            <w:r>
+              <w:t xml:space="preserve"> Ordaz Cortés</w:t>
             </w:r>
           </w:p>
         </w:tc>
@@ -7951,6 +8346,7 @@
         <w:jc w:val="center"/>
       </w:pPr>
       <w:r>
+        <w:lastRenderedPageBreak/>
         <w:t>Minuta de Reunión sobre: &lt;Quinta  entrega &gt;</w:t>
       </w:r>
     </w:p>
@@ -8158,7 +8554,6 @@
               <w:jc w:val="both"/>
             </w:pPr>
             <w:r>
-              <w:lastRenderedPageBreak/>
               <w:t>Puntos a tratar:</w:t>
             </w:r>
           </w:p>
@@ -8250,8 +8645,13 @@
               </w:numPr>
             </w:pPr>
             <w:r>
-              <w:t>Irving se encargará de realizar Métricas de Bang</w:t>
-            </w:r>
+              <w:t xml:space="preserve">Irving se encargará de realizar Métricas de </w:t>
+            </w:r>
+            <w:proofErr w:type="spellStart"/>
+            <w:r>
+              <w:t>Bang</w:t>
+            </w:r>
+            <w:proofErr w:type="spellEnd"/>
           </w:p>
           <w:p>
             <w:pPr>
@@ -8269,8 +8669,13 @@
                 <w:numId w:val="6"/>
               </w:numPr>
             </w:pPr>
-            <w:r>
-              <w:t xml:space="preserve">Sealtiel se encargará de realizar el Modelo del Procesador deberá  entregarlo a más tardar el día 9 de abril a las 12:00pm </w:t>
+            <w:proofErr w:type="spellStart"/>
+            <w:r>
+              <w:t>Sealtiel</w:t>
+            </w:r>
+            <w:proofErr w:type="spellEnd"/>
+            <w:r>
+              <w:t xml:space="preserve"> se encargará de realizar el Modelo del Procesador deberá  entregarlo a más tardar el día 9 de abril a las 12:00pm </w:t>
             </w:r>
           </w:p>
           <w:p>
@@ -8400,17 +8805,35 @@
               <w:spacing w:line="252" w:lineRule="auto"/>
               <w:jc w:val="both"/>
             </w:pPr>
-            <w:r>
-              <w:t>Sealtiel Huerta Huerta</w:t>
-            </w:r>
-          </w:p>
-          <w:p>
-            <w:pPr>
-              <w:spacing w:line="252" w:lineRule="auto"/>
-              <w:jc w:val="both"/>
-            </w:pPr>
-            <w:r>
-              <w:t>Irving Joshep Ordaz Cortés</w:t>
+            <w:proofErr w:type="spellStart"/>
+            <w:r>
+              <w:t>Sealtiel</w:t>
+            </w:r>
+            <w:proofErr w:type="spellEnd"/>
+            <w:r>
+              <w:t xml:space="preserve"> Huerta </w:t>
+            </w:r>
+            <w:proofErr w:type="spellStart"/>
+            <w:r>
+              <w:t>Huerta</w:t>
+            </w:r>
+            <w:proofErr w:type="spellEnd"/>
+          </w:p>
+          <w:p>
+            <w:pPr>
+              <w:spacing w:line="252" w:lineRule="auto"/>
+              <w:jc w:val="both"/>
+            </w:pPr>
+            <w:r>
+              <w:t xml:space="preserve">Irving </w:t>
+            </w:r>
+            <w:proofErr w:type="spellStart"/>
+            <w:r>
+              <w:t>Joshep</w:t>
+            </w:r>
+            <w:proofErr w:type="spellEnd"/>
+            <w:r>
+              <w:t xml:space="preserve"> Ordaz Cortés</w:t>
             </w:r>
           </w:p>
         </w:tc>
@@ -8431,6 +8854,7 @@
         <w:jc w:val="center"/>
       </w:pPr>
       <w:r>
+        <w:lastRenderedPageBreak/>
         <w:t>Minuta de Reunión sobre: &lt;Séptima  entrega &gt;</w:t>
       </w:r>
     </w:p>
@@ -8638,7 +9062,6 @@
               <w:jc w:val="both"/>
             </w:pPr>
             <w:r>
-              <w:lastRenderedPageBreak/>
               <w:t>Puntos a tratar:</w:t>
             </w:r>
           </w:p>
@@ -8733,8 +9156,13 @@
                 <w:numId w:val="6"/>
               </w:numPr>
             </w:pPr>
-            <w:r>
-              <w:t>Sealtiel se encargará de realizar el Pseudocódigo</w:t>
+            <w:proofErr w:type="spellStart"/>
+            <w:r>
+              <w:t>Sealtiel</w:t>
+            </w:r>
+            <w:proofErr w:type="spellEnd"/>
+            <w:r>
+              <w:t xml:space="preserve"> se encargará de realizar el Pseudocódigo</w:t>
             </w:r>
           </w:p>
           <w:p>
@@ -8840,17 +9268,35 @@
               <w:spacing w:line="252" w:lineRule="auto"/>
               <w:jc w:val="both"/>
             </w:pPr>
-            <w:r>
-              <w:t>Sealtiel Huerta Huerta</w:t>
-            </w:r>
-          </w:p>
-          <w:p>
-            <w:pPr>
-              <w:spacing w:line="252" w:lineRule="auto"/>
-              <w:jc w:val="both"/>
-            </w:pPr>
-            <w:r>
-              <w:t>Irving Joshep Ordaz Cortés</w:t>
+            <w:proofErr w:type="spellStart"/>
+            <w:r>
+              <w:t>Sealtiel</w:t>
+            </w:r>
+            <w:proofErr w:type="spellEnd"/>
+            <w:r>
+              <w:t xml:space="preserve"> Huerta </w:t>
+            </w:r>
+            <w:proofErr w:type="spellStart"/>
+            <w:r>
+              <w:t>Huerta</w:t>
+            </w:r>
+            <w:proofErr w:type="spellEnd"/>
+          </w:p>
+          <w:p>
+            <w:pPr>
+              <w:spacing w:line="252" w:lineRule="auto"/>
+              <w:jc w:val="both"/>
+            </w:pPr>
+            <w:r>
+              <w:t xml:space="preserve">Irving </w:t>
+            </w:r>
+            <w:proofErr w:type="spellStart"/>
+            <w:r>
+              <w:t>Joshep</w:t>
+            </w:r>
+            <w:proofErr w:type="spellEnd"/>
+            <w:r>
+              <w:t xml:space="preserve"> Ordaz Cortés</w:t>
             </w:r>
           </w:p>
         </w:tc>
@@ -8874,6 +9320,7 @@
         <w:jc w:val="center"/>
       </w:pPr>
       <w:r>
+        <w:lastRenderedPageBreak/>
         <w:t>Minuta de Reunión sobre: &lt;Séptima  entrega &gt;</w:t>
       </w:r>
     </w:p>
@@ -9081,7 +9528,6 @@
               <w:jc w:val="both"/>
             </w:pPr>
             <w:r>
-              <w:lastRenderedPageBreak/>
               <w:t>Puntos a tratar:</w:t>
             </w:r>
           </w:p>
@@ -9176,8 +9622,13 @@
                 <w:numId w:val="6"/>
               </w:numPr>
             </w:pPr>
-            <w:r>
-              <w:t>Sealtiel se encargará de realizar el Pseudocódigo y deberá entregar el día 16 de abril a las 5 pm</w:t>
+            <w:proofErr w:type="spellStart"/>
+            <w:r>
+              <w:t>Sealtiel</w:t>
+            </w:r>
+            <w:proofErr w:type="spellEnd"/>
+            <w:r>
+              <w:t xml:space="preserve"> se encargará de realizar el Pseudocódigo y deberá entregar el día 16 de abril a las 5 pm</w:t>
             </w:r>
           </w:p>
           <w:p>
@@ -9304,17 +9755,35 @@
               <w:spacing w:line="252" w:lineRule="auto"/>
               <w:jc w:val="both"/>
             </w:pPr>
-            <w:r>
-              <w:t>Sealtiel Huerta Huerta</w:t>
-            </w:r>
-          </w:p>
-          <w:p>
-            <w:pPr>
-              <w:spacing w:line="252" w:lineRule="auto"/>
-              <w:jc w:val="both"/>
-            </w:pPr>
-            <w:r>
-              <w:t>Irving Joshep Ordaz Cortés</w:t>
+            <w:proofErr w:type="spellStart"/>
+            <w:r>
+              <w:t>Sealtiel</w:t>
+            </w:r>
+            <w:proofErr w:type="spellEnd"/>
+            <w:r>
+              <w:t xml:space="preserve"> Huerta </w:t>
+            </w:r>
+            <w:proofErr w:type="spellStart"/>
+            <w:r>
+              <w:t>Huerta</w:t>
+            </w:r>
+            <w:proofErr w:type="spellEnd"/>
+          </w:p>
+          <w:p>
+            <w:pPr>
+              <w:spacing w:line="252" w:lineRule="auto"/>
+              <w:jc w:val="both"/>
+            </w:pPr>
+            <w:r>
+              <w:t xml:space="preserve">Irving </w:t>
+            </w:r>
+            <w:proofErr w:type="spellStart"/>
+            <w:r>
+              <w:t>Joshep</w:t>
+            </w:r>
+            <w:proofErr w:type="spellEnd"/>
+            <w:r>
+              <w:t xml:space="preserve"> Ordaz Cortés</w:t>
             </w:r>
           </w:p>
         </w:tc>
@@ -9335,6 +9804,7 @@
         <w:jc w:val="center"/>
       </w:pPr>
       <w:r>
+        <w:lastRenderedPageBreak/>
         <w:t>Minuta de Reunión sobre: &lt;Octava  entrega &gt;</w:t>
       </w:r>
     </w:p>
@@ -9545,7 +10015,6 @@
               <w:jc w:val="both"/>
             </w:pPr>
             <w:r>
-              <w:lastRenderedPageBreak/>
               <w:t>Puntos a tratar:</w:t>
             </w:r>
           </w:p>
@@ -9640,8 +10109,13 @@
                 <w:numId w:val="7"/>
               </w:numPr>
             </w:pPr>
-            <w:r>
-              <w:t xml:space="preserve">Sealtiel se encargara del código del modulo  </w:t>
+            <w:proofErr w:type="spellStart"/>
+            <w:r>
+              <w:t>Sealtiel</w:t>
+            </w:r>
+            <w:proofErr w:type="spellEnd"/>
+            <w:r>
+              <w:t xml:space="preserve"> se encargara del código del modulo  </w:t>
             </w:r>
           </w:p>
           <w:p>
@@ -9747,17 +10221,35 @@
               <w:spacing w:line="252" w:lineRule="auto"/>
               <w:jc w:val="both"/>
             </w:pPr>
-            <w:r>
-              <w:t>Sealtiel Huerta Huerta</w:t>
-            </w:r>
-          </w:p>
-          <w:p>
-            <w:pPr>
-              <w:spacing w:line="252" w:lineRule="auto"/>
-              <w:jc w:val="both"/>
-            </w:pPr>
-            <w:r>
-              <w:t>Irving Joshep Ordaz Cortés</w:t>
+            <w:proofErr w:type="spellStart"/>
+            <w:r>
+              <w:t>Sealtiel</w:t>
+            </w:r>
+            <w:proofErr w:type="spellEnd"/>
+            <w:r>
+              <w:t xml:space="preserve"> Huerta </w:t>
+            </w:r>
+            <w:proofErr w:type="spellStart"/>
+            <w:r>
+              <w:t>Huerta</w:t>
+            </w:r>
+            <w:proofErr w:type="spellEnd"/>
+          </w:p>
+          <w:p>
+            <w:pPr>
+              <w:spacing w:line="252" w:lineRule="auto"/>
+              <w:jc w:val="both"/>
+            </w:pPr>
+            <w:r>
+              <w:t xml:space="preserve">Irving </w:t>
+            </w:r>
+            <w:proofErr w:type="spellStart"/>
+            <w:r>
+              <w:t>Joshep</w:t>
+            </w:r>
+            <w:proofErr w:type="spellEnd"/>
+            <w:r>
+              <w:t xml:space="preserve"> Ordaz Cortés</w:t>
             </w:r>
           </w:p>
         </w:tc>
@@ -9780,6 +10272,7 @@
         <w:jc w:val="center"/>
       </w:pPr>
       <w:r>
+        <w:lastRenderedPageBreak/>
         <w:t>Minuta de Reunión sobre: &lt;Novena  entrega &gt;</w:t>
       </w:r>
     </w:p>
@@ -9990,7 +10483,6 @@
               <w:jc w:val="both"/>
             </w:pPr>
             <w:r>
-              <w:lastRenderedPageBreak/>
               <w:t>Puntos a tratar:</w:t>
             </w:r>
           </w:p>
@@ -10109,8 +10601,13 @@
                 <w:numId w:val="7"/>
               </w:numPr>
             </w:pPr>
-            <w:r>
-              <w:t xml:space="preserve">Sealtiel se encargara del código del modulo  </w:t>
+            <w:proofErr w:type="spellStart"/>
+            <w:r>
+              <w:t>Sealtiel</w:t>
+            </w:r>
+            <w:proofErr w:type="spellEnd"/>
+            <w:r>
+              <w:t xml:space="preserve"> se encargara del código del modulo  </w:t>
             </w:r>
           </w:p>
           <w:p>
@@ -10216,17 +10713,35 @@
               <w:spacing w:line="252" w:lineRule="auto"/>
               <w:jc w:val="both"/>
             </w:pPr>
-            <w:r>
-              <w:t>Sealtiel Huerta Huerta</w:t>
-            </w:r>
-          </w:p>
-          <w:p>
-            <w:pPr>
-              <w:spacing w:line="252" w:lineRule="auto"/>
-              <w:jc w:val="both"/>
-            </w:pPr>
-            <w:r>
-              <w:t>Irving Joshep Ordaz Cortés</w:t>
+            <w:proofErr w:type="spellStart"/>
+            <w:r>
+              <w:t>Sealtiel</w:t>
+            </w:r>
+            <w:proofErr w:type="spellEnd"/>
+            <w:r>
+              <w:t xml:space="preserve"> Huerta </w:t>
+            </w:r>
+            <w:proofErr w:type="spellStart"/>
+            <w:r>
+              <w:t>Huerta</w:t>
+            </w:r>
+            <w:proofErr w:type="spellEnd"/>
+          </w:p>
+          <w:p>
+            <w:pPr>
+              <w:spacing w:line="252" w:lineRule="auto"/>
+              <w:jc w:val="both"/>
+            </w:pPr>
+            <w:r>
+              <w:t xml:space="preserve">Irving </w:t>
+            </w:r>
+            <w:proofErr w:type="spellStart"/>
+            <w:r>
+              <w:t>Joshep</w:t>
+            </w:r>
+            <w:proofErr w:type="spellEnd"/>
+            <w:r>
+              <w:t xml:space="preserve"> Ordaz Cortés</w:t>
             </w:r>
           </w:p>
         </w:tc>
@@ -10247,6 +10762,7 @@
         <w:jc w:val="center"/>
       </w:pPr>
       <w:r>
+        <w:lastRenderedPageBreak/>
         <w:t>Minuta de Reunión sobre: &lt;Novena  entrega &gt;</w:t>
       </w:r>
     </w:p>
@@ -10457,7 +10973,6 @@
               <w:jc w:val="both"/>
             </w:pPr>
             <w:r>
-              <w:lastRenderedPageBreak/>
               <w:t>Puntos a tratar:</w:t>
             </w:r>
           </w:p>
@@ -10530,8 +11045,13 @@
               <w:spacing w:line="276" w:lineRule="auto"/>
             </w:pPr>
             <w:r>
-              <w:t>Brenda se encargaran de realizar las interfaces foder</w:t>
-            </w:r>
+              <w:t xml:space="preserve">Brenda se encargaran de realizar las interfaces </w:t>
+            </w:r>
+            <w:proofErr w:type="spellStart"/>
+            <w:r>
+              <w:t>foder</w:t>
+            </w:r>
+            <w:proofErr w:type="spellEnd"/>
           </w:p>
           <w:p>
             <w:pPr>
@@ -10568,8 +11088,13 @@
               </w:numPr>
               <w:spacing w:line="276" w:lineRule="auto"/>
             </w:pPr>
-            <w:r>
-              <w:t xml:space="preserve">Sealtiel se encargara del código del modulo  </w:t>
+            <w:proofErr w:type="spellStart"/>
+            <w:r>
+              <w:t>Sealtiel</w:t>
+            </w:r>
+            <w:proofErr w:type="spellEnd"/>
+            <w:r>
+              <w:t xml:space="preserve"> se encargara del código del modulo  </w:t>
             </w:r>
           </w:p>
           <w:p>
@@ -10682,17 +11207,35 @@
               <w:spacing w:line="252" w:lineRule="auto"/>
               <w:jc w:val="both"/>
             </w:pPr>
-            <w:r>
-              <w:t>Sealtiel Huerta Huerta</w:t>
-            </w:r>
-          </w:p>
-          <w:p>
-            <w:pPr>
-              <w:spacing w:line="252" w:lineRule="auto"/>
-              <w:jc w:val="both"/>
-            </w:pPr>
-            <w:r>
-              <w:t>Irving Joshep Ordaz Cortés</w:t>
+            <w:proofErr w:type="spellStart"/>
+            <w:r>
+              <w:t>Sealtiel</w:t>
+            </w:r>
+            <w:proofErr w:type="spellEnd"/>
+            <w:r>
+              <w:t xml:space="preserve"> Huerta </w:t>
+            </w:r>
+            <w:proofErr w:type="spellStart"/>
+            <w:r>
+              <w:t>Huerta</w:t>
+            </w:r>
+            <w:proofErr w:type="spellEnd"/>
+          </w:p>
+          <w:p>
+            <w:pPr>
+              <w:spacing w:line="252" w:lineRule="auto"/>
+              <w:jc w:val="both"/>
+            </w:pPr>
+            <w:r>
+              <w:t xml:space="preserve">Irving </w:t>
+            </w:r>
+            <w:proofErr w:type="spellStart"/>
+            <w:r>
+              <w:t>Joshep</w:t>
+            </w:r>
+            <w:proofErr w:type="spellEnd"/>
+            <w:r>
+              <w:t xml:space="preserve"> Ordaz Cortés</w:t>
             </w:r>
           </w:p>
         </w:tc>
@@ -10715,6 +11258,7 @@
         <w:jc w:val="center"/>
       </w:pPr>
       <w:r>
+        <w:lastRenderedPageBreak/>
         <w:t>Minuta de Reunión sobre: &lt;Décima  entrega &gt;</w:t>
       </w:r>
     </w:p>
@@ -10925,7 +11469,6 @@
               <w:jc w:val="both"/>
             </w:pPr>
             <w:r>
-              <w:lastRenderedPageBreak/>
               <w:t>Puntos a tratar:</w:t>
             </w:r>
           </w:p>
@@ -11115,17 +11658,35 @@
               <w:spacing w:line="252" w:lineRule="auto"/>
               <w:jc w:val="both"/>
             </w:pPr>
-            <w:r>
-              <w:t>Sealtiel Huerta Huerta</w:t>
-            </w:r>
-          </w:p>
-          <w:p>
-            <w:pPr>
-              <w:spacing w:line="252" w:lineRule="auto"/>
-              <w:jc w:val="both"/>
-            </w:pPr>
-            <w:r>
-              <w:t>Irving Joshep Ordaz Cortés</w:t>
+            <w:proofErr w:type="spellStart"/>
+            <w:r>
+              <w:t>Sealtiel</w:t>
+            </w:r>
+            <w:proofErr w:type="spellEnd"/>
+            <w:r>
+              <w:t xml:space="preserve"> Huerta </w:t>
+            </w:r>
+            <w:proofErr w:type="spellStart"/>
+            <w:r>
+              <w:t>Huerta</w:t>
+            </w:r>
+            <w:proofErr w:type="spellEnd"/>
+          </w:p>
+          <w:p>
+            <w:pPr>
+              <w:spacing w:line="252" w:lineRule="auto"/>
+              <w:jc w:val="both"/>
+            </w:pPr>
+            <w:r>
+              <w:t xml:space="preserve">Irving </w:t>
+            </w:r>
+            <w:proofErr w:type="spellStart"/>
+            <w:r>
+              <w:t>Joshep</w:t>
+            </w:r>
+            <w:proofErr w:type="spellEnd"/>
+            <w:r>
+              <w:t xml:space="preserve"> Ordaz Cortés</w:t>
             </w:r>
           </w:p>
         </w:tc>
@@ -11149,6 +11710,7 @@
         <w:jc w:val="center"/>
       </w:pPr>
       <w:r>
+        <w:lastRenderedPageBreak/>
         <w:t>Minuta de Reunión sobre: &lt;Décima  entrega &gt;</w:t>
       </w:r>
     </w:p>
@@ -11359,7 +11921,6 @@
               <w:jc w:val="both"/>
             </w:pPr>
             <w:r>
-              <w:lastRenderedPageBreak/>
               <w:t>Puntos a tratar:</w:t>
             </w:r>
           </w:p>
@@ -11457,8 +12018,13 @@
               </w:numPr>
               <w:spacing w:line="276" w:lineRule="auto"/>
             </w:pPr>
-            <w:r>
-              <w:t xml:space="preserve">Sealtiel se encargara de darle función en la parte de producto </w:t>
+            <w:proofErr w:type="spellStart"/>
+            <w:r>
+              <w:t>Sealtiel</w:t>
+            </w:r>
+            <w:proofErr w:type="spellEnd"/>
+            <w:r>
+              <w:t xml:space="preserve"> se encargara de darle función en la parte de producto </w:t>
             </w:r>
           </w:p>
           <w:p>
@@ -11569,17 +12135,35 @@
               <w:spacing w:line="252" w:lineRule="auto"/>
               <w:jc w:val="both"/>
             </w:pPr>
-            <w:r>
-              <w:t>Sealtiel Huerta Huerta</w:t>
-            </w:r>
-          </w:p>
-          <w:p>
-            <w:pPr>
-              <w:spacing w:line="252" w:lineRule="auto"/>
-              <w:jc w:val="both"/>
-            </w:pPr>
-            <w:r>
-              <w:t>Irving Joshep Ordaz Cortés</w:t>
+            <w:proofErr w:type="spellStart"/>
+            <w:r>
+              <w:t>Sealtiel</w:t>
+            </w:r>
+            <w:proofErr w:type="spellEnd"/>
+            <w:r>
+              <w:t xml:space="preserve"> Huerta </w:t>
+            </w:r>
+            <w:proofErr w:type="spellStart"/>
+            <w:r>
+              <w:t>Huerta</w:t>
+            </w:r>
+            <w:proofErr w:type="spellEnd"/>
+          </w:p>
+          <w:p>
+            <w:pPr>
+              <w:spacing w:line="252" w:lineRule="auto"/>
+              <w:jc w:val="both"/>
+            </w:pPr>
+            <w:r>
+              <w:t xml:space="preserve">Irving </w:t>
+            </w:r>
+            <w:proofErr w:type="spellStart"/>
+            <w:r>
+              <w:t>Joshep</w:t>
+            </w:r>
+            <w:proofErr w:type="spellEnd"/>
+            <w:r>
+              <w:t xml:space="preserve"> Ordaz Cortés</w:t>
             </w:r>
           </w:p>
         </w:tc>
@@ -11602,6 +12186,7 @@
         <w:jc w:val="center"/>
       </w:pPr>
       <w:r>
+        <w:lastRenderedPageBreak/>
         <w:t>Minuta de Reunión sobre: &lt;Décima  entrega &gt;</w:t>
       </w:r>
     </w:p>
@@ -11812,7 +12397,6 @@
               <w:jc w:val="both"/>
             </w:pPr>
             <w:r>
-              <w:lastRenderedPageBreak/>
               <w:t>Puntos a tratar:</w:t>
             </w:r>
           </w:p>
@@ -11925,8 +12509,13 @@
               <w:spacing w:line="276" w:lineRule="auto"/>
             </w:pPr>
             <w:r>
-              <w:t>-Métricas de Bang</w:t>
-            </w:r>
+              <w:t xml:space="preserve">-Métricas de </w:t>
+            </w:r>
+            <w:proofErr w:type="spellStart"/>
+            <w:r>
+              <w:t>Bang</w:t>
+            </w:r>
+            <w:proofErr w:type="spellEnd"/>
           </w:p>
           <w:p>
             <w:pPr>
@@ -11937,8 +12526,13 @@
               </w:numPr>
               <w:spacing w:line="276" w:lineRule="auto"/>
             </w:pPr>
-            <w:r>
-              <w:t>Sealtiel se encargara de darle funcionalidad generar pedidos</w:t>
+            <w:proofErr w:type="spellStart"/>
+            <w:r>
+              <w:t>Sealtiel</w:t>
+            </w:r>
+            <w:proofErr w:type="spellEnd"/>
+            <w:r>
+              <w:t xml:space="preserve"> se encargara de darle funcionalidad generar pedidos</w:t>
             </w:r>
           </w:p>
           <w:p>
@@ -12045,17 +12639,35 @@
               <w:spacing w:line="252" w:lineRule="auto"/>
               <w:jc w:val="both"/>
             </w:pPr>
-            <w:r>
-              <w:t>Sealtiel Huerta Huerta</w:t>
-            </w:r>
-          </w:p>
-          <w:p>
-            <w:pPr>
-              <w:spacing w:line="252" w:lineRule="auto"/>
-              <w:jc w:val="both"/>
-            </w:pPr>
-            <w:r>
-              <w:t>Irving Joshep Ordaz Cortés</w:t>
+            <w:proofErr w:type="spellStart"/>
+            <w:r>
+              <w:t>Sealtiel</w:t>
+            </w:r>
+            <w:proofErr w:type="spellEnd"/>
+            <w:r>
+              <w:t xml:space="preserve"> Huerta </w:t>
+            </w:r>
+            <w:proofErr w:type="spellStart"/>
+            <w:r>
+              <w:t>Huerta</w:t>
+            </w:r>
+            <w:proofErr w:type="spellEnd"/>
+          </w:p>
+          <w:p>
+            <w:pPr>
+              <w:spacing w:line="252" w:lineRule="auto"/>
+              <w:jc w:val="both"/>
+            </w:pPr>
+            <w:r>
+              <w:t xml:space="preserve">Irving </w:t>
+            </w:r>
+            <w:proofErr w:type="spellStart"/>
+            <w:r>
+              <w:t>Joshep</w:t>
+            </w:r>
+            <w:proofErr w:type="spellEnd"/>
+            <w:r>
+              <w:t xml:space="preserve"> Ordaz Cortés</w:t>
             </w:r>
           </w:p>
         </w:tc>
@@ -12077,6 +12689,7 @@
         <w:jc w:val="center"/>
       </w:pPr>
       <w:r>
+        <w:lastRenderedPageBreak/>
         <w:t>Minuta de Reunión sobre: &lt;Décima  entrega &gt;</w:t>
       </w:r>
     </w:p>
@@ -12287,7 +12900,6 @@
               <w:jc w:val="both"/>
             </w:pPr>
             <w:r>
-              <w:lastRenderedPageBreak/>
               <w:t>Puntos a tratar:</w:t>
             </w:r>
           </w:p>
@@ -12360,8 +12972,13 @@
               <w:spacing w:line="276" w:lineRule="auto"/>
             </w:pPr>
             <w:r>
-              <w:t>Brenda se encargara de darle estilo a la parte de inicio , ¿Quiénes somos? y complejidad ciclomática</w:t>
-            </w:r>
+              <w:t xml:space="preserve">Brenda se encargara de darle estilo a la parte de inicio , ¿Quiénes somos? y complejidad </w:t>
+            </w:r>
+            <w:proofErr w:type="spellStart"/>
+            <w:r>
+              <w:t>ciclomática</w:t>
+            </w:r>
+            <w:proofErr w:type="spellEnd"/>
           </w:p>
           <w:p>
             <w:pPr>
@@ -12400,8 +13017,13 @@
               <w:spacing w:line="276" w:lineRule="auto"/>
             </w:pPr>
             <w:r>
-              <w:t>-Métricas de Bang</w:t>
-            </w:r>
+              <w:t xml:space="preserve">-Métricas de </w:t>
+            </w:r>
+            <w:proofErr w:type="spellStart"/>
+            <w:r>
+              <w:t>Bang</w:t>
+            </w:r>
+            <w:proofErr w:type="spellEnd"/>
           </w:p>
           <w:p>
             <w:r>
@@ -12417,8 +13039,13 @@
               </w:numPr>
               <w:spacing w:line="276" w:lineRule="auto"/>
             </w:pPr>
-            <w:r>
-              <w:t>Sealtiel se encargara de darle funcionalidad generar pedidos y cohesión</w:t>
+            <w:proofErr w:type="spellStart"/>
+            <w:r>
+              <w:t>Sealtiel</w:t>
+            </w:r>
+            <w:proofErr w:type="spellEnd"/>
+            <w:r>
+              <w:t xml:space="preserve"> se encargara de darle funcionalidad generar pedidos y cohesión</w:t>
             </w:r>
           </w:p>
         </w:tc>
@@ -12512,17 +13139,35 @@
               <w:spacing w:line="252" w:lineRule="auto"/>
               <w:jc w:val="both"/>
             </w:pPr>
-            <w:r>
-              <w:t>Sealtiel Huerta Huerta</w:t>
-            </w:r>
-          </w:p>
-          <w:p>
-            <w:pPr>
-              <w:spacing w:line="252" w:lineRule="auto"/>
-              <w:jc w:val="both"/>
-            </w:pPr>
-            <w:r>
-              <w:t>Irving Joshep Ordaz Cortés</w:t>
+            <w:proofErr w:type="spellStart"/>
+            <w:r>
+              <w:t>Sealtiel</w:t>
+            </w:r>
+            <w:proofErr w:type="spellEnd"/>
+            <w:r>
+              <w:t xml:space="preserve"> Huerta </w:t>
+            </w:r>
+            <w:proofErr w:type="spellStart"/>
+            <w:r>
+              <w:t>Huerta</w:t>
+            </w:r>
+            <w:proofErr w:type="spellEnd"/>
+          </w:p>
+          <w:p>
+            <w:pPr>
+              <w:spacing w:line="252" w:lineRule="auto"/>
+              <w:jc w:val="both"/>
+            </w:pPr>
+            <w:r>
+              <w:t xml:space="preserve">Irving </w:t>
+            </w:r>
+            <w:proofErr w:type="spellStart"/>
+            <w:r>
+              <w:t>Joshep</w:t>
+            </w:r>
+            <w:proofErr w:type="spellEnd"/>
+            <w:r>
+              <w:t xml:space="preserve"> Ordaz Cortés</w:t>
             </w:r>
           </w:p>
         </w:tc>
@@ -12543,6 +13188,7 @@
         <w:jc w:val="center"/>
       </w:pPr>
       <w:r>
+        <w:lastRenderedPageBreak/>
         <w:t>Minuta de Reunión sobre: &lt;Onceava   entrega &gt;</w:t>
       </w:r>
     </w:p>
@@ -12753,7 +13399,6 @@
               <w:jc w:val="both"/>
             </w:pPr>
             <w:r>
-              <w:lastRenderedPageBreak/>
               <w:t>Puntos a tratar:</w:t>
             </w:r>
           </w:p>
@@ -12775,7 +13420,10 @@
               <w:jc w:val="both"/>
             </w:pPr>
             <w:r>
-              <w:t>Onceaba  entrega para el avance del proyecto</w:t>
+              <w:t>Onceav</w:t>
+            </w:r>
+            <w:r>
+              <w:t>a  entrega para el avance del proyecto</w:t>
             </w:r>
           </w:p>
         </w:tc>
@@ -12865,7 +13513,15 @@
               <w:spacing w:line="276" w:lineRule="auto"/>
             </w:pPr>
             <w:r>
-              <w:t xml:space="preserve">Irving y Sealtiel deberás entregar la evaluación del líder del proyecto   </w:t>
+              <w:t xml:space="preserve">Irving y </w:t>
+            </w:r>
+            <w:proofErr w:type="spellStart"/>
+            <w:r>
+              <w:t>Sealtiel</w:t>
+            </w:r>
+            <w:proofErr w:type="spellEnd"/>
+            <w:r>
+              <w:t xml:space="preserve"> deberás entregar la evaluación del líder del proyecto   </w:t>
             </w:r>
           </w:p>
         </w:tc>
@@ -12959,17 +13615,35 @@
               <w:spacing w:line="252" w:lineRule="auto"/>
               <w:jc w:val="both"/>
             </w:pPr>
-            <w:r>
-              <w:t>Sealtiel Huerta Huerta</w:t>
-            </w:r>
-          </w:p>
-          <w:p>
-            <w:pPr>
-              <w:spacing w:line="252" w:lineRule="auto"/>
-              <w:jc w:val="both"/>
-            </w:pPr>
-            <w:r>
-              <w:t>Irving Joshep Ordaz Cortés</w:t>
+            <w:proofErr w:type="spellStart"/>
+            <w:r>
+              <w:t>Sealtiel</w:t>
+            </w:r>
+            <w:proofErr w:type="spellEnd"/>
+            <w:r>
+              <w:t xml:space="preserve"> Huerta </w:t>
+            </w:r>
+            <w:proofErr w:type="spellStart"/>
+            <w:r>
+              <w:t>Huerta</w:t>
+            </w:r>
+            <w:proofErr w:type="spellEnd"/>
+          </w:p>
+          <w:p>
+            <w:pPr>
+              <w:spacing w:line="252" w:lineRule="auto"/>
+              <w:jc w:val="both"/>
+            </w:pPr>
+            <w:r>
+              <w:t xml:space="preserve">Irving </w:t>
+            </w:r>
+            <w:proofErr w:type="spellStart"/>
+            <w:r>
+              <w:t>Joshep</w:t>
+            </w:r>
+            <w:proofErr w:type="spellEnd"/>
+            <w:r>
+              <w:t xml:space="preserve"> Ordaz Cortés</w:t>
             </w:r>
           </w:p>
         </w:tc>
@@ -12995,6 +13669,7 @@
       <w:bookmarkStart w:id="8" w:name="_Toc420237678"/>
       <w:bookmarkStart w:id="9" w:name="_Toc420405738"/>
       <w:r>
+        <w:lastRenderedPageBreak/>
         <w:t>Evaluación al líder del equipo</w:t>
       </w:r>
       <w:bookmarkEnd w:id="8"/>
@@ -13025,7 +13700,6 @@
     </w:p>
     <w:p>
       <w:r>
-        <w:lastRenderedPageBreak/>
         <w:t>1.-¿El líder el proyecto estableció una buena comunicación entre los integrantes del equipo a lo largo del desarrollo del sistema?</w:t>
       </w:r>
     </w:p>
@@ -13271,9 +13945,9 @@
       <w:tblLook w:val="04A0"/>
     </w:tblPr>
     <w:tblGrid>
-      <w:gridCol w:w="3921"/>
-      <w:gridCol w:w="1212"/>
-      <w:gridCol w:w="3921"/>
+      <w:gridCol w:w="3986"/>
+      <w:gridCol w:w="1082"/>
+      <w:gridCol w:w="3986"/>
     </w:tblGrid>
     <w:tr>
       <w:trPr>
@@ -13325,7 +13999,7 @@
                 <w:b/>
                 <w:noProof/>
               </w:rPr>
-              <w:t>2</w:t>
+              <w:t>29</w:t>
             </w:r>
           </w:fldSimple>
         </w:p>
@@ -14904,35 +15578,6 @@
         </w:p>
       </w:docPartBody>
     </w:docPart>
-    <w:docPart>
-      <w:docPartPr>
-        <w:name w:val="2F207BAE9EB2430C9A85CB8E844CBDE6"/>
-        <w:category>
-          <w:name w:val="General"/>
-          <w:gallery w:val="placeholder"/>
-        </w:category>
-        <w:types>
-          <w:type w:val="bbPlcHdr"/>
-        </w:types>
-        <w:behaviors>
-          <w:behavior w:val="content"/>
-        </w:behaviors>
-        <w:guid w:val="{9A775607-11FC-42B7-B09B-F38BE6D6CEEE}"/>
-      </w:docPartPr>
-      <w:docPartBody>
-        <w:p>
-          <w:pPr>
-            <w:pStyle w:val="2F207BAE9EB2430C9A85CB8E844CBDE6"/>
-          </w:pPr>
-          <w:r>
-            <w:rPr>
-              <w:lang w:val="es-ES"/>
-            </w:rPr>
-            <w:t>[Escribir el nombre de la compañía]</w:t>
-          </w:r>
-        </w:p>
-      </w:docPartBody>
-    </w:docPart>
   </w:docParts>
 </w:glossaryDocument>
 </file>
@@ -14985,8 +15630,9 @@
     <w:panose1 w:val="020B0604030504040204"/>
     <w:charset w:val="00"/>
     <w:family w:val="swiss"/>
+    <w:notTrueType/>
     <w:pitch w:val="variable"/>
-    <w:sig w:usb0="E1002EFF" w:usb1="C000605B" w:usb2="00000029" w:usb3="00000000" w:csb0="000101FF" w:csb1="00000000"/>
+    <w:sig w:usb0="00000003" w:usb1="00000000" w:usb2="00000000" w:usb3="00000000" w:csb0="00000001" w:csb1="00000000"/>
   </w:font>
 </w:fonts>
 </file>
@@ -15004,6 +15650,7 @@
   <w:rsids>
     <w:rsidRoot w:val="009B5F4F"/>
     <w:rsid w:val="00210C8F"/>
+    <w:rsid w:val="00477DBE"/>
     <w:rsid w:val="009B5F4F"/>
   </w:rsids>
   <m:mathPr>
@@ -15185,6 +15832,7 @@
   <w:style w:type="paragraph" w:default="1" w:styleId="Normal">
     <w:name w:val="Normal"/>
     <w:qFormat/>
+    <w:rsid w:val="00477DBE"/>
   </w:style>
   <w:style w:type="character" w:default="1" w:styleId="Fuentedeprrafopredeter">
     <w:name w:val="Default Paragraph Font"/>
@@ -15550,7 +16198,7 @@
 </file>
 
 <file path=customXml/itemProps2.xml><?xml version="1.0" encoding="utf-8"?>
-<ds:datastoreItem xmlns:ds="http://schemas.openxmlformats.org/officeDocument/2006/customXml" ds:itemID="{680EB889-AEC8-486E-A612-AAFBFC091FE6}">
+<ds:datastoreItem xmlns:ds="http://schemas.openxmlformats.org/officeDocument/2006/customXml" ds:itemID="{5D60FDFE-8F58-4B90-9B64-440C106FDD28}">
   <ds:schemaRefs>
     <ds:schemaRef ds:uri="http://schemas.openxmlformats.org/officeDocument/2006/bibliography"/>
   </ds:schemaRefs>

--- a/documentacion/Documentación/Anexos.docx
+++ b/documentacion/Documentación/Anexos.docx
@@ -465,7 +465,7 @@
             </w:rPr>
             <w:fldChar w:fldCharType="separate"/>
           </w:r>
-          <w:hyperlink w:anchor="_Toc420405734" w:history="1">
+          <w:hyperlink w:anchor="_Toc420611475" w:history="1">
             <w:r>
               <w:rPr>
                 <w:rStyle w:val="Hipervnculo"/>
@@ -492,7 +492,7 @@
                 <w:noProof/>
                 <w:webHidden/>
               </w:rPr>
-              <w:instrText xml:space="preserve"> PAGEREF _Toc420405734 \h </w:instrText>
+              <w:instrText xml:space="preserve"> PAGEREF _Toc420611475 \h </w:instrText>
             </w:r>
             <w:r>
               <w:rPr>
@@ -535,7 +535,7 @@
               <w:lang w:eastAsia="es-MX"/>
             </w:rPr>
           </w:pPr>
-          <w:hyperlink w:anchor="_Toc420405735" w:history="1">
+          <w:hyperlink w:anchor="_Toc420611476" w:history="1">
             <w:r>
               <w:rPr>
                 <w:rStyle w:val="Hipervnculo"/>
@@ -562,7 +562,7 @@
                 <w:noProof/>
                 <w:webHidden/>
               </w:rPr>
-              <w:instrText xml:space="preserve"> PAGEREF _Toc420405735 \h </w:instrText>
+              <w:instrText xml:space="preserve"> PAGEREF _Toc420611476 \h </w:instrText>
             </w:r>
             <w:r>
               <w:rPr>
@@ -605,7 +605,7 @@
               <w:lang w:eastAsia="es-MX"/>
             </w:rPr>
           </w:pPr>
-          <w:hyperlink w:anchor="_Toc420405736" w:history="1">
+          <w:hyperlink w:anchor="_Toc420611477" w:history="1">
             <w:r>
               <w:rPr>
                 <w:rStyle w:val="Hipervnculo"/>
@@ -632,7 +632,7 @@
                 <w:noProof/>
                 <w:webHidden/>
               </w:rPr>
-              <w:instrText xml:space="preserve"> PAGEREF _Toc420405736 \h </w:instrText>
+              <w:instrText xml:space="preserve"> PAGEREF _Toc420611477 \h </w:instrText>
             </w:r>
             <w:r>
               <w:rPr>
@@ -675,7 +675,7 @@
               <w:lang w:eastAsia="es-MX"/>
             </w:rPr>
           </w:pPr>
-          <w:hyperlink w:anchor="_Toc420405737" w:history="1">
+          <w:hyperlink w:anchor="_Toc420611478" w:history="1">
             <w:r>
               <w:rPr>
                 <w:rStyle w:val="Hipervnculo"/>
@@ -702,7 +702,7 @@
                 <w:noProof/>
                 <w:webHidden/>
               </w:rPr>
-              <w:instrText xml:space="preserve"> PAGEREF _Toc420405737 \h </w:instrText>
+              <w:instrText xml:space="preserve"> PAGEREF _Toc420611478 \h </w:instrText>
             </w:r>
             <w:r>
               <w:rPr>
@@ -745,7 +745,7 @@
               <w:lang w:eastAsia="es-MX"/>
             </w:rPr>
           </w:pPr>
-          <w:hyperlink w:anchor="_Toc420405738" w:history="1">
+          <w:hyperlink w:anchor="_Toc420611479" w:history="1">
             <w:r>
               <w:rPr>
                 <w:rStyle w:val="Hipervnculo"/>
@@ -772,7 +772,7 @@
                 <w:noProof/>
                 <w:webHidden/>
               </w:rPr>
-              <w:instrText xml:space="preserve"> PAGEREF _Toc420405738 \h </w:instrText>
+              <w:instrText xml:space="preserve"> PAGEREF _Toc420611479 \h </w:instrText>
             </w:r>
             <w:r>
               <w:rPr>
@@ -816,7 +816,7 @@
               <w:lang w:eastAsia="es-MX"/>
             </w:rPr>
           </w:pPr>
-          <w:hyperlink w:anchor="_Toc420405739" w:history="1">
+          <w:hyperlink w:anchor="_Toc420611480" w:history="1">
             <w:r>
               <w:rPr>
                 <w:rStyle w:val="Hipervnculo"/>
@@ -858,7 +858,7 @@
                 <w:noProof/>
                 <w:webHidden/>
               </w:rPr>
-              <w:instrText xml:space="preserve"> PAGEREF _Toc420405739 \h </w:instrText>
+              <w:instrText xml:space="preserve"> PAGEREF _Toc420611480 \h </w:instrText>
             </w:r>
             <w:r>
               <w:rPr>
@@ -879,6 +879,146 @@
                 <w:webHidden/>
               </w:rPr>
               <w:t>29</w:t>
+            </w:r>
+            <w:r>
+              <w:rPr>
+                <w:noProof/>
+                <w:webHidden/>
+              </w:rPr>
+              <w:fldChar w:fldCharType="end"/>
+            </w:r>
+          </w:hyperlink>
+        </w:p>
+        <w:p>
+          <w:pPr>
+            <w:pStyle w:val="TDC1"/>
+            <w:tabs>
+              <w:tab w:val="right" w:leader="dot" w:pos="8828"/>
+            </w:tabs>
+            <w:rPr>
+              <w:rFonts w:eastAsiaTheme="minorEastAsia"/>
+              <w:noProof/>
+              <w:lang w:eastAsia="es-MX"/>
+            </w:rPr>
+          </w:pPr>
+          <w:hyperlink w:anchor="_Toc420611481" w:history="1">
+            <w:r>
+              <w:rPr>
+                <w:rStyle w:val="Hipervnculo"/>
+                <w:noProof/>
+              </w:rPr>
+              <w:t>POSTMORTEM</w:t>
+            </w:r>
+            <w:r>
+              <w:rPr>
+                <w:noProof/>
+                <w:webHidden/>
+              </w:rPr>
+              <w:tab/>
+            </w:r>
+            <w:r>
+              <w:rPr>
+                <w:noProof/>
+                <w:webHidden/>
+              </w:rPr>
+              <w:fldChar w:fldCharType="begin"/>
+            </w:r>
+            <w:r>
+              <w:rPr>
+                <w:noProof/>
+                <w:webHidden/>
+              </w:rPr>
+              <w:instrText xml:space="preserve"> PAGEREF _Toc420611481 \h </w:instrText>
+            </w:r>
+            <w:r>
+              <w:rPr>
+                <w:noProof/>
+                <w:webHidden/>
+              </w:rPr>
+            </w:r>
+            <w:r>
+              <w:rPr>
+                <w:noProof/>
+                <w:webHidden/>
+              </w:rPr>
+              <w:fldChar w:fldCharType="separate"/>
+            </w:r>
+            <w:r>
+              <w:rPr>
+                <w:noProof/>
+                <w:webHidden/>
+              </w:rPr>
+              <w:t>31</w:t>
+            </w:r>
+            <w:r>
+              <w:rPr>
+                <w:noProof/>
+                <w:webHidden/>
+              </w:rPr>
+              <w:fldChar w:fldCharType="end"/>
+            </w:r>
+          </w:hyperlink>
+        </w:p>
+        <w:p>
+          <w:pPr>
+            <w:pStyle w:val="TDC2"/>
+            <w:tabs>
+              <w:tab w:val="right" w:leader="dot" w:pos="8828"/>
+            </w:tabs>
+            <w:rPr>
+              <w:rFonts w:eastAsiaTheme="minorEastAsia"/>
+              <w:noProof/>
+              <w:lang w:eastAsia="es-MX"/>
+            </w:rPr>
+          </w:pPr>
+          <w:hyperlink w:anchor="_Toc420611482" w:history="1">
+            <w:r>
+              <w:rPr>
+                <w:rStyle w:val="Hipervnculo"/>
+                <w:noProof/>
+              </w:rPr>
+              <w:t>Lecciones Aprendidas</w:t>
+            </w:r>
+            <w:r>
+              <w:rPr>
+                <w:noProof/>
+                <w:webHidden/>
+              </w:rPr>
+              <w:tab/>
+            </w:r>
+            <w:r>
+              <w:rPr>
+                <w:noProof/>
+                <w:webHidden/>
+              </w:rPr>
+              <w:fldChar w:fldCharType="begin"/>
+            </w:r>
+            <w:r>
+              <w:rPr>
+                <w:noProof/>
+                <w:webHidden/>
+              </w:rPr>
+              <w:instrText xml:space="preserve"> PAGEREF _Toc420611482 \h </w:instrText>
+            </w:r>
+            <w:r>
+              <w:rPr>
+                <w:noProof/>
+                <w:webHidden/>
+              </w:rPr>
+            </w:r>
+            <w:r>
+              <w:rPr>
+                <w:noProof/>
+                <w:webHidden/>
+              </w:rPr>
+              <w:fldChar w:fldCharType="separate"/>
+            </w:r>
+            <w:r>
+              <w:rPr>
+                <w:noProof/>
+                <w:webHidden/>
+              </w:rPr>
+              <w:t>31</w:t>
             </w:r>
             <w:r>
               <w:rPr>
@@ -921,14 +1061,12 @@
     <w:p/>
     <w:p/>
     <w:p/>
-    <w:p/>
-    <w:p/>
     <w:p>
       <w:pPr>
         <w:pStyle w:val="Ttulo1"/>
         <w:jc w:val="center"/>
       </w:pPr>
-      <w:bookmarkStart w:id="0" w:name="_Toc420405734"/>
+      <w:bookmarkStart w:id="0" w:name="_Toc420611475"/>
       <w:r>
         <w:lastRenderedPageBreak/>
         <w:t>Tabla Ruta Crítica</w:t>
@@ -2404,7 +2542,7 @@
         <w:pStyle w:val="Ttulo1"/>
         <w:jc w:val="center"/>
       </w:pPr>
-      <w:bookmarkStart w:id="2" w:name="_Toc420405735"/>
+      <w:bookmarkStart w:id="2" w:name="_Toc420611476"/>
       <w:r>
         <w:t>Ruta Crítica</w:t>
       </w:r>
@@ -2442,7 +2580,7 @@
         <w:jc w:val="center"/>
       </w:pPr>
       <w:bookmarkStart w:id="3" w:name="_Toc420237676"/>
-      <w:bookmarkStart w:id="4" w:name="_Toc420405736"/>
+      <w:bookmarkStart w:id="4" w:name="_Toc420611477"/>
       <w:r>
         <w:lastRenderedPageBreak/>
         <w:t>Gestión de control de cambios</w:t>
@@ -2784,13 +2922,26 @@
         <w:jc w:val="center"/>
       </w:pPr>
       <w:bookmarkStart w:id="5" w:name="_Toc420237677"/>
-      <w:bookmarkStart w:id="6" w:name="_Toc420405737"/>
+      <w:bookmarkStart w:id="6" w:name="_Toc420611478"/>
       <w:r>
         <w:lastRenderedPageBreak/>
         <w:t>Minutas</w:t>
       </w:r>
       <w:bookmarkEnd w:id="5"/>
       <w:bookmarkEnd w:id="6"/>
+    </w:p>
+    <w:p>
+      <w:r>
+        <w:t>La elaboración de minutas fue una herramienta que sirvió mucho de apoyo</w:t>
+      </w:r>
+      <w:r>
+        <w:t>, pues con ellas llevamos un control detallado de las actividades realizadas por cada integrante del equipo a lo largo del desarrollo del proyecto, así de igual manera, se fueron detallando cada uno de los puntos que se habían acordado con anterioridad, y por consiguiente, la fecha acordada para entregar las actividades destinadas a cada uno de los integrantes.</w:t>
+      </w:r>
+    </w:p>
+    <w:p>
+      <w:r>
+        <w:br w:type="page"/>
+      </w:r>
     </w:p>
     <w:p/>
     <w:p>
@@ -3215,12 +3366,6 @@
     </w:tbl>
     <w:p>
       <w:pPr>
-        <w:jc w:val="center"/>
-      </w:pPr>
-    </w:p>
-    <w:p/>
-    <w:p>
-      <w:pPr>
         <w:spacing w:after="240"/>
         <w:jc w:val="center"/>
       </w:pPr>
@@ -3259,6 +3404,7 @@
               <w:jc w:val="right"/>
             </w:pPr>
             <w:r>
+              <w:lastRenderedPageBreak/>
               <w:t>FECHA:</w:t>
             </w:r>
           </w:p>
@@ -3560,6 +3706,8 @@
         <w:jc w:val="center"/>
       </w:pPr>
     </w:p>
+    <w:p/>
+    <w:p/>
     <w:p/>
     <w:p/>
     <w:p/>
@@ -13667,7 +13815,7 @@
         <w:jc w:val="center"/>
       </w:pPr>
       <w:bookmarkStart w:id="8" w:name="_Toc420237678"/>
-      <w:bookmarkStart w:id="9" w:name="_Toc420405738"/>
+      <w:bookmarkStart w:id="9" w:name="_Toc420611479"/>
       <w:r>
         <w:lastRenderedPageBreak/>
         <w:t>Evaluación al líder del equipo</w:t>
@@ -13681,7 +13829,7 @@
         <w:jc w:val="center"/>
       </w:pPr>
       <w:bookmarkStart w:id="10" w:name="_Toc420237679"/>
-      <w:bookmarkStart w:id="11" w:name="_Toc420405739"/>
+      <w:bookmarkStart w:id="11" w:name="_Toc420611480"/>
       <w:r>
         <w:t xml:space="preserve">Evaluación del desempeño del líder del equipo </w:t>
       </w:r>
@@ -13895,6 +14043,194 @@
     </w:p>
     <w:p/>
     <w:p/>
+    <w:p>
+      <w:r>
+        <w:br w:type="page"/>
+      </w:r>
+    </w:p>
+    <w:p>
+      <w:pPr>
+        <w:pStyle w:val="Ttulo1"/>
+        <w:jc w:val="center"/>
+      </w:pPr>
+      <w:bookmarkStart w:id="12" w:name="_Toc420611481"/>
+      <w:r>
+        <w:lastRenderedPageBreak/>
+        <w:t>POSTMORTEM</w:t>
+      </w:r>
+      <w:bookmarkEnd w:id="12"/>
+    </w:p>
+    <w:p>
+      <w:pPr>
+        <w:pStyle w:val="Ttulo2"/>
+      </w:pPr>
+      <w:bookmarkStart w:id="13" w:name="_Toc420611482"/>
+      <w:r>
+        <w:t>Lecciones Aprendidas</w:t>
+      </w:r>
+      <w:bookmarkEnd w:id="13"/>
+    </w:p>
+    <w:tbl>
+      <w:tblPr>
+        <w:tblStyle w:val="Tablaconcuadrcula"/>
+        <w:tblW w:w="0" w:type="auto"/>
+        <w:tblLook w:val="04A0"/>
+      </w:tblPr>
+      <w:tblGrid>
+        <w:gridCol w:w="2244"/>
+        <w:gridCol w:w="2244"/>
+        <w:gridCol w:w="2245"/>
+        <w:gridCol w:w="2245"/>
+      </w:tblGrid>
+      <w:tr>
+        <w:tc>
+          <w:tcPr>
+            <w:tcW w:w="2244" w:type="dxa"/>
+          </w:tcPr>
+          <w:p>
+            <w:pPr>
+              <w:jc w:val="center"/>
+            </w:pPr>
+            <w:r>
+              <w:t>Tópico</w:t>
+            </w:r>
+          </w:p>
+        </w:tc>
+        <w:tc>
+          <w:tcPr>
+            <w:tcW w:w="2244" w:type="dxa"/>
+          </w:tcPr>
+          <w:p>
+            <w:pPr>
+              <w:jc w:val="center"/>
+            </w:pPr>
+            <w:r>
+              <w:t>Área</w:t>
+            </w:r>
+          </w:p>
+        </w:tc>
+        <w:tc>
+          <w:tcPr>
+            <w:tcW w:w="2245" w:type="dxa"/>
+          </w:tcPr>
+          <w:p>
+            <w:pPr>
+              <w:jc w:val="center"/>
+            </w:pPr>
+            <w:r>
+              <w:t>Lección</w:t>
+            </w:r>
+          </w:p>
+        </w:tc>
+        <w:tc>
+          <w:tcPr>
+            <w:tcW w:w="2245" w:type="dxa"/>
+          </w:tcPr>
+          <w:p>
+            <w:pPr>
+              <w:jc w:val="center"/>
+            </w:pPr>
+            <w:r>
+              <w:t>Miembro del equipo</w:t>
+            </w:r>
+          </w:p>
+        </w:tc>
+      </w:tr>
+      <w:tr>
+        <w:tc>
+          <w:tcPr>
+            <w:tcW w:w="2244" w:type="dxa"/>
+          </w:tcPr>
+          <w:p>
+            <w:r>
+              <w:t>Pruebas de integración</w:t>
+            </w:r>
+          </w:p>
+        </w:tc>
+        <w:tc>
+          <w:tcPr>
+            <w:tcW w:w="2244" w:type="dxa"/>
+          </w:tcPr>
+          <w:p>
+            <w:r>
+              <w:t>Prueba</w:t>
+            </w:r>
+          </w:p>
+        </w:tc>
+        <w:tc>
+          <w:tcPr>
+            <w:tcW w:w="2245" w:type="dxa"/>
+          </w:tcPr>
+          <w:p>
+            <w:r>
+              <w:t>Todos los integrantes del equipo deben comprender la estructura del proyecto.</w:t>
+            </w:r>
+          </w:p>
+        </w:tc>
+        <w:tc>
+          <w:tcPr>
+            <w:tcW w:w="2245" w:type="dxa"/>
+          </w:tcPr>
+          <w:p>
+            <w:r>
+              <w:t>Gestor de cambios</w:t>
+            </w:r>
+          </w:p>
+        </w:tc>
+      </w:tr>
+      <w:tr>
+        <w:tc>
+          <w:tcPr>
+            <w:tcW w:w="2244" w:type="dxa"/>
+          </w:tcPr>
+          <w:p/>
+        </w:tc>
+        <w:tc>
+          <w:tcPr>
+            <w:tcW w:w="2244" w:type="dxa"/>
+          </w:tcPr>
+          <w:p/>
+        </w:tc>
+        <w:tc>
+          <w:tcPr>
+            <w:tcW w:w="2245" w:type="dxa"/>
+          </w:tcPr>
+          <w:p/>
+        </w:tc>
+        <w:tc>
+          <w:tcPr>
+            <w:tcW w:w="2245" w:type="dxa"/>
+          </w:tcPr>
+          <w:p/>
+        </w:tc>
+      </w:tr>
+      <w:tr>
+        <w:tc>
+          <w:tcPr>
+            <w:tcW w:w="2244" w:type="dxa"/>
+          </w:tcPr>
+          <w:p/>
+        </w:tc>
+        <w:tc>
+          <w:tcPr>
+            <w:tcW w:w="2244" w:type="dxa"/>
+          </w:tcPr>
+          <w:p/>
+        </w:tc>
+        <w:tc>
+          <w:tcPr>
+            <w:tcW w:w="2245" w:type="dxa"/>
+          </w:tcPr>
+          <w:p/>
+        </w:tc>
+        <w:tc>
+          <w:tcPr>
+            <w:tcW w:w="2245" w:type="dxa"/>
+          </w:tcPr>
+          <w:p/>
+        </w:tc>
+      </w:tr>
+    </w:tbl>
     <w:p/>
     <w:p/>
     <w:p/>
@@ -13945,9 +14281,9 @@
       <w:tblLook w:val="04A0"/>
     </w:tblPr>
     <w:tblGrid>
-      <w:gridCol w:w="3986"/>
-      <w:gridCol w:w="1082"/>
-      <w:gridCol w:w="3986"/>
+      <w:gridCol w:w="3921"/>
+      <w:gridCol w:w="1212"/>
+      <w:gridCol w:w="3921"/>
     </w:tblGrid>
     <w:tr>
       <w:trPr>
@@ -13999,7 +14335,7 @@
                 <w:b/>
                 <w:noProof/>
               </w:rPr>
-              <w:t>29</w:t>
+              <w:t>31</w:t>
             </w:r>
           </w:fldSimple>
         </w:p>
@@ -15630,9 +15966,8 @@
     <w:panose1 w:val="020B0604030504040204"/>
     <w:charset w:val="00"/>
     <w:family w:val="swiss"/>
-    <w:notTrueType/>
     <w:pitch w:val="variable"/>
-    <w:sig w:usb0="00000003" w:usb1="00000000" w:usb2="00000000" w:usb3="00000000" w:csb0="00000001" w:csb1="00000000"/>
+    <w:sig w:usb0="E1002EFF" w:usb1="C000605B" w:usb2="00000029" w:usb3="00000000" w:csb0="000101FF" w:csb1="00000000"/>
   </w:font>
 </w:fonts>
 </file>
@@ -16198,7 +16533,7 @@
 </file>
 
 <file path=customXml/itemProps2.xml><?xml version="1.0" encoding="utf-8"?>
-<ds:datastoreItem xmlns:ds="http://schemas.openxmlformats.org/officeDocument/2006/customXml" ds:itemID="{5D60FDFE-8F58-4B90-9B64-440C106FDD28}">
+<ds:datastoreItem xmlns:ds="http://schemas.openxmlformats.org/officeDocument/2006/customXml" ds:itemID="{DFC418EB-042E-4444-AF85-E576535FC936}">
   <ds:schemaRefs>
     <ds:schemaRef ds:uri="http://schemas.openxmlformats.org/officeDocument/2006/bibliography"/>
   </ds:schemaRefs>

--- a/documentacion/Documentación/Anexos.docx
+++ b/documentacion/Documentación/Anexos.docx
@@ -212,9 +212,6 @@
               </w:rPr>
               <w:alias w:val="Fecha"/>
               <w:id w:val="14700083"/>
-              <w:placeholder>
-                <w:docPart w:val="65FB527D43384F11A727C9A8A6BF1F75"/>
-              </w:placeholder>
               <w:dataBinding w:prefixMappings="xmlns:ns0='http://schemas.microsoft.com/office/2006/coverPageProps'" w:xpath="/ns0:CoverPageProperties[1]/ns0:PublishDate[1]" w:storeItemID="{55AF091B-3C7A-41E3-B477-F2FDAA23CFDA}"/>
               <w:date>
                 <w:dateFormat w:val="dd/MM/yyyy"/>
@@ -266,9 +263,6 @@
               </w:rPr>
               <w:alias w:val="Organización"/>
               <w:id w:val="14700089"/>
-              <w:placeholder>
-                <w:docPart w:val="2F207BAE9EB2430C9A85CB8E844CBDE6"/>
-              </w:placeholder>
               <w:dataBinding w:prefixMappings="xmlns:ns0='http://schemas.openxmlformats.org/officeDocument/2006/extended-properties'" w:xpath="/ns0:Properties[1]/ns0:Company[1]" w:storeItemID="{6668398D-A668-4E3E-A5EB-62B293D839F1}"/>
               <w:text/>
             </w:sdtPr>
@@ -465,13 +459,13 @@
             </w:rPr>
             <w:fldChar w:fldCharType="separate"/>
           </w:r>
-          <w:hyperlink w:anchor="_Toc420611475" w:history="1">
+          <w:hyperlink w:anchor="_Toc420666202" w:history="1">
             <w:r>
               <w:rPr>
                 <w:rStyle w:val="Hipervnculo"/>
                 <w:noProof/>
               </w:rPr>
-              <w:t>Tabla Ruta Crítica</w:t>
+              <w:t>Problemática</w:t>
             </w:r>
             <w:r>
               <w:rPr>
@@ -492,7 +486,7 @@
                 <w:noProof/>
                 <w:webHidden/>
               </w:rPr>
-              <w:instrText xml:space="preserve"> PAGEREF _Toc420611475 \h </w:instrText>
+              <w:instrText xml:space="preserve"> PAGEREF _Toc420666202 \h </w:instrText>
             </w:r>
             <w:r>
               <w:rPr>
@@ -535,13 +529,13 @@
               <w:lang w:eastAsia="es-MX"/>
             </w:rPr>
           </w:pPr>
-          <w:hyperlink w:anchor="_Toc420611476" w:history="1">
+          <w:hyperlink w:anchor="_Toc420666203" w:history="1">
             <w:r>
               <w:rPr>
                 <w:rStyle w:val="Hipervnculo"/>
                 <w:noProof/>
               </w:rPr>
-              <w:t>Ruta Crítica</w:t>
+              <w:t>Tabla Ruta Crítica</w:t>
             </w:r>
             <w:r>
               <w:rPr>
@@ -562,7 +556,7 @@
                 <w:noProof/>
                 <w:webHidden/>
               </w:rPr>
-              <w:instrText xml:space="preserve"> PAGEREF _Toc420611476 \h </w:instrText>
+              <w:instrText xml:space="preserve"> PAGEREF _Toc420666203 \h </w:instrText>
             </w:r>
             <w:r>
               <w:rPr>
@@ -605,13 +599,13 @@
               <w:lang w:eastAsia="es-MX"/>
             </w:rPr>
           </w:pPr>
-          <w:hyperlink w:anchor="_Toc420611477" w:history="1">
+          <w:hyperlink w:anchor="_Toc420666204" w:history="1">
             <w:r>
               <w:rPr>
                 <w:rStyle w:val="Hipervnculo"/>
                 <w:noProof/>
               </w:rPr>
-              <w:t>Gestión de control de cambios</w:t>
+              <w:t>Ruta Crítica</w:t>
             </w:r>
             <w:r>
               <w:rPr>
@@ -632,7 +626,7 @@
                 <w:noProof/>
                 <w:webHidden/>
               </w:rPr>
-              <w:instrText xml:space="preserve"> PAGEREF _Toc420611477 \h </w:instrText>
+              <w:instrText xml:space="preserve"> PAGEREF _Toc420666204 \h </w:instrText>
             </w:r>
             <w:r>
               <w:rPr>
@@ -675,13 +669,13 @@
               <w:lang w:eastAsia="es-MX"/>
             </w:rPr>
           </w:pPr>
-          <w:hyperlink w:anchor="_Toc420611478" w:history="1">
+          <w:hyperlink w:anchor="_Toc420666205" w:history="1">
             <w:r>
               <w:rPr>
                 <w:rStyle w:val="Hipervnculo"/>
                 <w:noProof/>
               </w:rPr>
-              <w:t>Minutas</w:t>
+              <w:t>Ruta Crítica</w:t>
             </w:r>
             <w:r>
               <w:rPr>
@@ -702,7 +696,7 @@
                 <w:noProof/>
                 <w:webHidden/>
               </w:rPr>
-              <w:instrText xml:space="preserve"> PAGEREF _Toc420611478 \h </w:instrText>
+              <w:instrText xml:space="preserve"> PAGEREF _Toc420666205 \h </w:instrText>
             </w:r>
             <w:r>
               <w:rPr>
@@ -722,7 +716,7 @@
                 <w:noProof/>
                 <w:webHidden/>
               </w:rPr>
-              <w:t>6</w:t>
+              <w:t>5</w:t>
             </w:r>
             <w:r>
               <w:rPr>
@@ -745,7 +739,147 @@
               <w:lang w:eastAsia="es-MX"/>
             </w:rPr>
           </w:pPr>
-          <w:hyperlink w:anchor="_Toc420611479" w:history="1">
+          <w:hyperlink w:anchor="_Toc420666206" w:history="1">
+            <w:r>
+              <w:rPr>
+                <w:rStyle w:val="Hipervnculo"/>
+                <w:noProof/>
+              </w:rPr>
+              <w:t>Gestión de control de cambios</w:t>
+            </w:r>
+            <w:r>
+              <w:rPr>
+                <w:noProof/>
+                <w:webHidden/>
+              </w:rPr>
+              <w:tab/>
+            </w:r>
+            <w:r>
+              <w:rPr>
+                <w:noProof/>
+                <w:webHidden/>
+              </w:rPr>
+              <w:fldChar w:fldCharType="begin"/>
+            </w:r>
+            <w:r>
+              <w:rPr>
+                <w:noProof/>
+                <w:webHidden/>
+              </w:rPr>
+              <w:instrText xml:space="preserve"> PAGEREF _Toc420666206 \h </w:instrText>
+            </w:r>
+            <w:r>
+              <w:rPr>
+                <w:noProof/>
+                <w:webHidden/>
+              </w:rPr>
+            </w:r>
+            <w:r>
+              <w:rPr>
+                <w:noProof/>
+                <w:webHidden/>
+              </w:rPr>
+              <w:fldChar w:fldCharType="separate"/>
+            </w:r>
+            <w:r>
+              <w:rPr>
+                <w:noProof/>
+                <w:webHidden/>
+              </w:rPr>
+              <w:t>6</w:t>
+            </w:r>
+            <w:r>
+              <w:rPr>
+                <w:noProof/>
+                <w:webHidden/>
+              </w:rPr>
+              <w:fldChar w:fldCharType="end"/>
+            </w:r>
+          </w:hyperlink>
+        </w:p>
+        <w:p>
+          <w:pPr>
+            <w:pStyle w:val="TDC1"/>
+            <w:tabs>
+              <w:tab w:val="right" w:leader="dot" w:pos="8828"/>
+            </w:tabs>
+            <w:rPr>
+              <w:rFonts w:eastAsiaTheme="minorEastAsia"/>
+              <w:noProof/>
+              <w:lang w:eastAsia="es-MX"/>
+            </w:rPr>
+          </w:pPr>
+          <w:hyperlink w:anchor="_Toc420666207" w:history="1">
+            <w:r>
+              <w:rPr>
+                <w:rStyle w:val="Hipervnculo"/>
+                <w:noProof/>
+              </w:rPr>
+              <w:t>Minutas</w:t>
+            </w:r>
+            <w:r>
+              <w:rPr>
+                <w:noProof/>
+                <w:webHidden/>
+              </w:rPr>
+              <w:tab/>
+            </w:r>
+            <w:r>
+              <w:rPr>
+                <w:noProof/>
+                <w:webHidden/>
+              </w:rPr>
+              <w:fldChar w:fldCharType="begin"/>
+            </w:r>
+            <w:r>
+              <w:rPr>
+                <w:noProof/>
+                <w:webHidden/>
+              </w:rPr>
+              <w:instrText xml:space="preserve"> PAGEREF _Toc420666207 \h </w:instrText>
+            </w:r>
+            <w:r>
+              <w:rPr>
+                <w:noProof/>
+                <w:webHidden/>
+              </w:rPr>
+            </w:r>
+            <w:r>
+              <w:rPr>
+                <w:noProof/>
+                <w:webHidden/>
+              </w:rPr>
+              <w:fldChar w:fldCharType="separate"/>
+            </w:r>
+            <w:r>
+              <w:rPr>
+                <w:noProof/>
+                <w:webHidden/>
+              </w:rPr>
+              <w:t>7</w:t>
+            </w:r>
+            <w:r>
+              <w:rPr>
+                <w:noProof/>
+                <w:webHidden/>
+              </w:rPr>
+              <w:fldChar w:fldCharType="end"/>
+            </w:r>
+          </w:hyperlink>
+        </w:p>
+        <w:p>
+          <w:pPr>
+            <w:pStyle w:val="TDC1"/>
+            <w:tabs>
+              <w:tab w:val="right" w:leader="dot" w:pos="8828"/>
+            </w:tabs>
+            <w:rPr>
+              <w:rFonts w:eastAsiaTheme="minorEastAsia"/>
+              <w:noProof/>
+              <w:lang w:eastAsia="es-MX"/>
+            </w:rPr>
+          </w:pPr>
+          <w:hyperlink w:anchor="_Toc420666208" w:history="1">
             <w:r>
               <w:rPr>
                 <w:rStyle w:val="Hipervnculo"/>
@@ -772,7 +906,7 @@
                 <w:noProof/>
                 <w:webHidden/>
               </w:rPr>
-              <w:instrText xml:space="preserve"> PAGEREF _Toc420611479 \h </w:instrText>
+              <w:instrText xml:space="preserve"> PAGEREF _Toc420666208 \h </w:instrText>
             </w:r>
             <w:r>
               <w:rPr>
@@ -792,7 +926,7 @@
                 <w:noProof/>
                 <w:webHidden/>
               </w:rPr>
-              <w:t>29</w:t>
+              <w:t>31</w:t>
             </w:r>
             <w:r>
               <w:rPr>
@@ -816,7 +950,7 @@
               <w:lang w:eastAsia="es-MX"/>
             </w:rPr>
           </w:pPr>
-          <w:hyperlink w:anchor="_Toc420611480" w:history="1">
+          <w:hyperlink w:anchor="_Toc420666209" w:history="1">
             <w:r>
               <w:rPr>
                 <w:rStyle w:val="Hipervnculo"/>
@@ -858,7 +992,7 @@
                 <w:noProof/>
                 <w:webHidden/>
               </w:rPr>
-              <w:instrText xml:space="preserve"> PAGEREF _Toc420611480 \h </w:instrText>
+              <w:instrText xml:space="preserve"> PAGEREF _Toc420666209 \h </w:instrText>
             </w:r>
             <w:r>
               <w:rPr>
@@ -878,7 +1012,77 @@
                 <w:noProof/>
                 <w:webHidden/>
               </w:rPr>
-              <w:t>29</w:t>
+              <w:t>31</w:t>
+            </w:r>
+            <w:r>
+              <w:rPr>
+                <w:noProof/>
+                <w:webHidden/>
+              </w:rPr>
+              <w:fldChar w:fldCharType="end"/>
+            </w:r>
+          </w:hyperlink>
+        </w:p>
+        <w:p>
+          <w:pPr>
+            <w:pStyle w:val="TDC2"/>
+            <w:tabs>
+              <w:tab w:val="right" w:leader="dot" w:pos="8828"/>
+            </w:tabs>
+            <w:rPr>
+              <w:rFonts w:eastAsiaTheme="minorEastAsia"/>
+              <w:noProof/>
+              <w:lang w:eastAsia="es-MX"/>
+            </w:rPr>
+          </w:pPr>
+          <w:hyperlink w:anchor="_Toc420666210" w:history="1">
+            <w:r>
+              <w:rPr>
+                <w:rStyle w:val="Hipervnculo"/>
+                <w:noProof/>
+              </w:rPr>
+              <w:t>Evaluación del desempeño del líder del equipo - SEALTIEL-</w:t>
+            </w:r>
+            <w:r>
+              <w:rPr>
+                <w:noProof/>
+                <w:webHidden/>
+              </w:rPr>
+              <w:tab/>
+            </w:r>
+            <w:r>
+              <w:rPr>
+                <w:noProof/>
+                <w:webHidden/>
+              </w:rPr>
+              <w:fldChar w:fldCharType="begin"/>
+            </w:r>
+            <w:r>
+              <w:rPr>
+                <w:noProof/>
+                <w:webHidden/>
+              </w:rPr>
+              <w:instrText xml:space="preserve"> PAGEREF _Toc420666210 \h </w:instrText>
+            </w:r>
+            <w:r>
+              <w:rPr>
+                <w:noProof/>
+                <w:webHidden/>
+              </w:rPr>
+            </w:r>
+            <w:r>
+              <w:rPr>
+                <w:noProof/>
+                <w:webHidden/>
+              </w:rPr>
+              <w:fldChar w:fldCharType="separate"/>
+            </w:r>
+            <w:r>
+              <w:rPr>
+                <w:noProof/>
+                <w:webHidden/>
+              </w:rPr>
+              <w:t>32</w:t>
             </w:r>
             <w:r>
               <w:rPr>
@@ -901,7 +1105,7 @@
               <w:lang w:eastAsia="es-MX"/>
             </w:rPr>
           </w:pPr>
-          <w:hyperlink w:anchor="_Toc420611481" w:history="1">
+          <w:hyperlink w:anchor="_Toc420666211" w:history="1">
             <w:r>
               <w:rPr>
                 <w:rStyle w:val="Hipervnculo"/>
@@ -928,7 +1132,7 @@
                 <w:noProof/>
                 <w:webHidden/>
               </w:rPr>
-              <w:instrText xml:space="preserve"> PAGEREF _Toc420611481 \h </w:instrText>
+              <w:instrText xml:space="preserve"> PAGEREF _Toc420666211 \h </w:instrText>
             </w:r>
             <w:r>
               <w:rPr>
@@ -948,7 +1152,7 @@
                 <w:noProof/>
                 <w:webHidden/>
               </w:rPr>
-              <w:t>31</w:t>
+              <w:t>33</w:t>
             </w:r>
             <w:r>
               <w:rPr>
@@ -971,7 +1175,7 @@
               <w:lang w:eastAsia="es-MX"/>
             </w:rPr>
           </w:pPr>
-          <w:hyperlink w:anchor="_Toc420611482" w:history="1">
+          <w:hyperlink w:anchor="_Toc420666212" w:history="1">
             <w:r>
               <w:rPr>
                 <w:rStyle w:val="Hipervnculo"/>
@@ -998,7 +1202,7 @@
                 <w:noProof/>
                 <w:webHidden/>
               </w:rPr>
-              <w:instrText xml:space="preserve"> PAGEREF _Toc420611482 \h </w:instrText>
+              <w:instrText xml:space="preserve"> PAGEREF _Toc420666212 \h </w:instrText>
             </w:r>
             <w:r>
               <w:rPr>
@@ -1018,7 +1222,217 @@
                 <w:noProof/>
                 <w:webHidden/>
               </w:rPr>
-              <w:t>31</w:t>
+              <w:t>33</w:t>
+            </w:r>
+            <w:r>
+              <w:rPr>
+                <w:noProof/>
+                <w:webHidden/>
+              </w:rPr>
+              <w:fldChar w:fldCharType="end"/>
+            </w:r>
+          </w:hyperlink>
+        </w:p>
+        <w:p>
+          <w:pPr>
+            <w:pStyle w:val="TDC1"/>
+            <w:tabs>
+              <w:tab w:val="right" w:leader="dot" w:pos="8828"/>
+            </w:tabs>
+            <w:rPr>
+              <w:rFonts w:eastAsiaTheme="minorEastAsia"/>
+              <w:noProof/>
+              <w:lang w:eastAsia="es-MX"/>
+            </w:rPr>
+          </w:pPr>
+          <w:hyperlink w:anchor="_Toc420666213" w:history="1">
+            <w:r>
+              <w:rPr>
+                <w:rStyle w:val="Hipervnculo"/>
+                <w:noProof/>
+              </w:rPr>
+              <w:t>Tabla de riesgos</w:t>
+            </w:r>
+            <w:r>
+              <w:rPr>
+                <w:noProof/>
+                <w:webHidden/>
+              </w:rPr>
+              <w:tab/>
+            </w:r>
+            <w:r>
+              <w:rPr>
+                <w:noProof/>
+                <w:webHidden/>
+              </w:rPr>
+              <w:fldChar w:fldCharType="begin"/>
+            </w:r>
+            <w:r>
+              <w:rPr>
+                <w:noProof/>
+                <w:webHidden/>
+              </w:rPr>
+              <w:instrText xml:space="preserve"> PAGEREF _Toc420666213 \h </w:instrText>
+            </w:r>
+            <w:r>
+              <w:rPr>
+                <w:noProof/>
+                <w:webHidden/>
+              </w:rPr>
+            </w:r>
+            <w:r>
+              <w:rPr>
+                <w:noProof/>
+                <w:webHidden/>
+              </w:rPr>
+              <w:fldChar w:fldCharType="separate"/>
+            </w:r>
+            <w:r>
+              <w:rPr>
+                <w:noProof/>
+                <w:webHidden/>
+              </w:rPr>
+              <w:t>34</w:t>
+            </w:r>
+            <w:r>
+              <w:rPr>
+                <w:noProof/>
+                <w:webHidden/>
+              </w:rPr>
+              <w:fldChar w:fldCharType="end"/>
+            </w:r>
+          </w:hyperlink>
+        </w:p>
+        <w:p>
+          <w:pPr>
+            <w:pStyle w:val="TDC1"/>
+            <w:tabs>
+              <w:tab w:val="right" w:leader="dot" w:pos="8828"/>
+            </w:tabs>
+            <w:rPr>
+              <w:rFonts w:eastAsiaTheme="minorEastAsia"/>
+              <w:noProof/>
+              <w:lang w:eastAsia="es-MX"/>
+            </w:rPr>
+          </w:pPr>
+          <w:hyperlink w:anchor="_Toc420666214" w:history="1">
+            <w:r>
+              <w:rPr>
+                <w:rStyle w:val="Hipervnculo"/>
+                <w:noProof/>
+              </w:rPr>
+              <w:t>Referencia de Archivos</w:t>
+            </w:r>
+            <w:r>
+              <w:rPr>
+                <w:noProof/>
+                <w:webHidden/>
+              </w:rPr>
+              <w:tab/>
+            </w:r>
+            <w:r>
+              <w:rPr>
+                <w:noProof/>
+                <w:webHidden/>
+              </w:rPr>
+              <w:fldChar w:fldCharType="begin"/>
+            </w:r>
+            <w:r>
+              <w:rPr>
+                <w:noProof/>
+                <w:webHidden/>
+              </w:rPr>
+              <w:instrText xml:space="preserve"> PAGEREF _Toc420666214 \h </w:instrText>
+            </w:r>
+            <w:r>
+              <w:rPr>
+                <w:noProof/>
+                <w:webHidden/>
+              </w:rPr>
+            </w:r>
+            <w:r>
+              <w:rPr>
+                <w:noProof/>
+                <w:webHidden/>
+              </w:rPr>
+              <w:fldChar w:fldCharType="separate"/>
+            </w:r>
+            <w:r>
+              <w:rPr>
+                <w:noProof/>
+                <w:webHidden/>
+              </w:rPr>
+              <w:t>35</w:t>
+            </w:r>
+            <w:r>
+              <w:rPr>
+                <w:noProof/>
+                <w:webHidden/>
+              </w:rPr>
+              <w:fldChar w:fldCharType="end"/>
+            </w:r>
+          </w:hyperlink>
+        </w:p>
+        <w:p>
+          <w:pPr>
+            <w:pStyle w:val="TDC1"/>
+            <w:tabs>
+              <w:tab w:val="right" w:leader="dot" w:pos="8828"/>
+            </w:tabs>
+            <w:rPr>
+              <w:rFonts w:eastAsiaTheme="minorEastAsia"/>
+              <w:noProof/>
+              <w:lang w:eastAsia="es-MX"/>
+            </w:rPr>
+          </w:pPr>
+          <w:hyperlink w:anchor="_Toc420666215" w:history="1">
+            <w:r>
+              <w:rPr>
+                <w:rStyle w:val="Hipervnculo"/>
+                <w:noProof/>
+              </w:rPr>
+              <w:t>Puntos del plan de Gestión de Control del Software</w:t>
+            </w:r>
+            <w:r>
+              <w:rPr>
+                <w:noProof/>
+                <w:webHidden/>
+              </w:rPr>
+              <w:tab/>
+            </w:r>
+            <w:r>
+              <w:rPr>
+                <w:noProof/>
+                <w:webHidden/>
+              </w:rPr>
+              <w:fldChar w:fldCharType="begin"/>
+            </w:r>
+            <w:r>
+              <w:rPr>
+                <w:noProof/>
+                <w:webHidden/>
+              </w:rPr>
+              <w:instrText xml:space="preserve"> PAGEREF _Toc420666215 \h </w:instrText>
+            </w:r>
+            <w:r>
+              <w:rPr>
+                <w:noProof/>
+                <w:webHidden/>
+              </w:rPr>
+            </w:r>
+            <w:r>
+              <w:rPr>
+                <w:noProof/>
+                <w:webHidden/>
+              </w:rPr>
+              <w:fldChar w:fldCharType="separate"/>
+            </w:r>
+            <w:r>
+              <w:rPr>
+                <w:noProof/>
+                <w:webHidden/>
+              </w:rPr>
+              <w:t>36</w:t>
             </w:r>
             <w:r>
               <w:rPr>
@@ -1057,21 +1471,219 @@
     <w:p/>
     <w:p/>
     <w:p/>
-    <w:p/>
-    <w:p/>
-    <w:p/>
-    <w:p/>
     <w:p>
       <w:pPr>
         <w:pStyle w:val="Ttulo1"/>
         <w:jc w:val="center"/>
       </w:pPr>
-      <w:bookmarkStart w:id="0" w:name="_Toc420611475"/>
+      <w:bookmarkStart w:id="0" w:name="_Toc420666202"/>
+      <w:r>
+        <w:lastRenderedPageBreak/>
+        <w:t>Problemática</w:t>
+      </w:r>
+      <w:bookmarkEnd w:id="0"/>
+    </w:p>
+    <w:p/>
+    <w:p>
+      <w:pPr>
+        <w:jc w:val="both"/>
+      </w:pPr>
+      <w:r>
+        <w:t>La empresa dedicada a la fabricación y venta de playeras y sudaderas sobre pedido, cuenta con alrededor de 4000 clientes en el estado de Veracruz, dicha empresa atiende pedidos de sus clientes vía telefónica y en sus instalaciones. Actualmente la empresa ha decidido implementar una solución informática que le permita registrar los pedidos de los clientes desde Internet, así como captar los pagos por concepto de pedidos atendidos.</w:t>
+      </w:r>
+    </w:p>
+    <w:p>
+      <w:pPr>
+        <w:jc w:val="both"/>
+      </w:pPr>
+    </w:p>
+    <w:p>
+      <w:pPr>
+        <w:jc w:val="both"/>
+      </w:pPr>
+      <w:r>
+        <w:t>Por otra parte, la empresa también tiene la necesidad de llevar un control de la materia prima que utiliza para la elaboración de las playeras y sudaderas, de tal forma que la administración de gastos sea lo más eficiente posible.</w:t>
+      </w:r>
+    </w:p>
+    <w:p>
+      <w:pPr>
+        <w:jc w:val="both"/>
+      </w:pPr>
+    </w:p>
+    <w:p>
+      <w:pPr>
+        <w:jc w:val="both"/>
+      </w:pPr>
+      <w:r>
+        <w:t>Los productos que la empresa ofrece son:</w:t>
+      </w:r>
+    </w:p>
+    <w:p>
+      <w:pPr>
+        <w:jc w:val="both"/>
+      </w:pPr>
+    </w:p>
+    <w:p>
+      <w:pPr>
+        <w:pStyle w:val="Prrafodelista"/>
+        <w:numPr>
+          <w:ilvl w:val="0"/>
+          <w:numId w:val="10"/>
+        </w:numPr>
+        <w:jc w:val="both"/>
+      </w:pPr>
+      <w:r>
+        <w:t xml:space="preserve">Playeras </w:t>
+      </w:r>
+    </w:p>
+    <w:p>
+      <w:pPr>
+        <w:pStyle w:val="Prrafodelista"/>
+        <w:numPr>
+          <w:ilvl w:val="0"/>
+          <w:numId w:val="10"/>
+        </w:numPr>
+        <w:jc w:val="both"/>
+      </w:pPr>
+      <w:r>
+        <w:t>Playeras tipo polo (con serigrafía o bordadas)</w:t>
+      </w:r>
+    </w:p>
+    <w:p>
+      <w:pPr>
+        <w:pStyle w:val="Prrafodelista"/>
+        <w:numPr>
+          <w:ilvl w:val="0"/>
+          <w:numId w:val="10"/>
+        </w:numPr>
+        <w:jc w:val="both"/>
+      </w:pPr>
+      <w:r>
+        <w:t>Sudaderas bordadas o con serigrafía</w:t>
+      </w:r>
+    </w:p>
+    <w:p>
+      <w:pPr>
+        <w:pStyle w:val="Prrafodelista"/>
+        <w:numPr>
+          <w:ilvl w:val="0"/>
+          <w:numId w:val="10"/>
+        </w:numPr>
+        <w:jc w:val="both"/>
+      </w:pPr>
+      <w:r>
+        <w:t>Gorras bordadas</w:t>
+      </w:r>
+    </w:p>
+    <w:p>
+      <w:pPr>
+        <w:pStyle w:val="Prrafodelista"/>
+        <w:numPr>
+          <w:ilvl w:val="0"/>
+          <w:numId w:val="10"/>
+        </w:numPr>
+        <w:jc w:val="both"/>
+      </w:pPr>
+      <w:r>
+        <w:t>Parches.</w:t>
+      </w:r>
+    </w:p>
+    <w:p>
+      <w:pPr>
+        <w:jc w:val="both"/>
+      </w:pPr>
+    </w:p>
+    <w:p>
+      <w:pPr>
+        <w:jc w:val="both"/>
+      </w:pPr>
+      <w:r>
+        <w:t>En la empresa existen los siguientes roles de los empleados:</w:t>
+      </w:r>
+    </w:p>
+    <w:p>
+      <w:pPr>
+        <w:jc w:val="both"/>
+      </w:pPr>
+    </w:p>
+    <w:p>
+      <w:pPr>
+        <w:pStyle w:val="Prrafodelista"/>
+        <w:numPr>
+          <w:ilvl w:val="0"/>
+          <w:numId w:val="11"/>
+        </w:numPr>
+        <w:jc w:val="both"/>
+      </w:pPr>
+      <w:r>
+        <w:t>Gerente general. Encargado de llevar la administración de la empresa.</w:t>
+      </w:r>
+    </w:p>
+    <w:p>
+      <w:pPr>
+        <w:pStyle w:val="Prrafodelista"/>
+        <w:numPr>
+          <w:ilvl w:val="0"/>
+          <w:numId w:val="11"/>
+        </w:numPr>
+        <w:jc w:val="both"/>
+      </w:pPr>
+      <w:r>
+        <w:t>Vendedor de mostrador: encargado de atender a los clientes para recibir y entregar pedidos.</w:t>
+      </w:r>
+    </w:p>
+    <w:p>
+      <w:pPr>
+        <w:pStyle w:val="Prrafodelista"/>
+        <w:numPr>
+          <w:ilvl w:val="0"/>
+          <w:numId w:val="11"/>
+        </w:numPr>
+        <w:jc w:val="both"/>
+      </w:pPr>
+      <w:r>
+        <w:t>Empleados de serigrafía: encargados de realizar todos los trabajos de serigrafía.</w:t>
+      </w:r>
+    </w:p>
+    <w:p>
+      <w:pPr>
+        <w:pStyle w:val="Prrafodelista"/>
+        <w:numPr>
+          <w:ilvl w:val="0"/>
+          <w:numId w:val="11"/>
+        </w:numPr>
+        <w:jc w:val="both"/>
+      </w:pPr>
+      <w:r>
+        <w:t>Bordadoras: empleadas encargadas de realizar el trabajo de bordado en la ropa.</w:t>
+      </w:r>
+    </w:p>
+    <w:p>
+      <w:pPr>
+        <w:rPr>
+          <w:rFonts w:asciiTheme="majorHAnsi" w:eastAsiaTheme="majorEastAsia" w:hAnsiTheme="majorHAnsi" w:cstheme="majorBidi"/>
+          <w:b/>
+          <w:bCs/>
+          <w:color w:val="365F91" w:themeColor="accent1" w:themeShade="BF"/>
+          <w:sz w:val="28"/>
+          <w:szCs w:val="28"/>
+        </w:rPr>
+      </w:pPr>
+      <w:r>
+        <w:br w:type="page"/>
+      </w:r>
+    </w:p>
+    <w:p>
+      <w:pPr>
+        <w:pStyle w:val="Ttulo1"/>
+        <w:jc w:val="center"/>
+      </w:pPr>
+      <w:bookmarkStart w:id="1" w:name="_Toc420666203"/>
       <w:r>
         <w:lastRenderedPageBreak/>
         <w:t>Tabla Ruta Crítica</w:t>
       </w:r>
-      <w:bookmarkEnd w:id="0"/>
+      <w:bookmarkEnd w:id="1"/>
     </w:p>
     <w:tbl>
       <w:tblPr>
@@ -2485,21 +3097,32 @@
         <w:pStyle w:val="Ttulo1"/>
         <w:jc w:val="center"/>
       </w:pPr>
-      <w:bookmarkStart w:id="1" w:name="_Toc420237675"/>
+      <w:bookmarkStart w:id="2" w:name="_Toc420237675"/>
+      <w:bookmarkStart w:id="3" w:name="_Toc420666204"/>
+      <w:r>
+        <w:lastRenderedPageBreak/>
+        <w:t>Ruta Crítica</w:t>
+      </w:r>
+      <w:bookmarkEnd w:id="3"/>
+    </w:p>
+    <w:p>
+      <w:pPr>
+        <w:pStyle w:val="Ttulo1"/>
+        <w:jc w:val="center"/>
+      </w:pPr>
       <w:r>
         <w:rPr>
           <w:noProof/>
           <w:lang w:eastAsia="es-MX"/>
         </w:rPr>
-        <w:lastRenderedPageBreak/>
         <w:drawing>
-          <wp:anchor distT="0" distB="0" distL="114300" distR="114300" simplePos="0" relativeHeight="251665408" behindDoc="1" locked="0" layoutInCell="1" allowOverlap="1">
+          <wp:anchor distT="0" distB="0" distL="114300" distR="114300" simplePos="0" relativeHeight="251665408" behindDoc="0" locked="0" layoutInCell="1" allowOverlap="1">
             <wp:simplePos x="0" y="0"/>
             <wp:positionH relativeFrom="column">
               <wp:posOffset>-889635</wp:posOffset>
             </wp:positionH>
             <wp:positionV relativeFrom="paragraph">
-              <wp:posOffset>90805</wp:posOffset>
+              <wp:posOffset>127000</wp:posOffset>
             </wp:positionV>
             <wp:extent cx="7219950" cy="8305800"/>
             <wp:effectExtent l="19050" t="0" r="0" b="0"/>
@@ -2536,18 +3159,12 @@
           </wp:anchor>
         </w:drawing>
       </w:r>
-    </w:p>
-    <w:p>
-      <w:pPr>
-        <w:pStyle w:val="Ttulo1"/>
-        <w:jc w:val="center"/>
-      </w:pPr>
-      <w:bookmarkStart w:id="2" w:name="_Toc420611476"/>
+      <w:bookmarkStart w:id="4" w:name="_Toc420666205"/>
       <w:r>
         <w:t>Ruta Crítica</w:t>
       </w:r>
-      <w:bookmarkEnd w:id="1"/>
       <w:bookmarkEnd w:id="2"/>
+      <w:bookmarkEnd w:id="4"/>
     </w:p>
     <w:p>
       <w:pPr>
@@ -2558,7 +3175,11 @@
     <w:p/>
     <w:p/>
     <w:p/>
-    <w:p/>
+    <w:p>
+      <w:pPr>
+        <w:jc w:val="center"/>
+      </w:pPr>
+    </w:p>
     <w:p/>
     <w:p/>
     <w:p/>
@@ -2579,14 +3200,14 @@
         <w:pStyle w:val="Ttulo1"/>
         <w:jc w:val="center"/>
       </w:pPr>
-      <w:bookmarkStart w:id="3" w:name="_Toc420237676"/>
-      <w:bookmarkStart w:id="4" w:name="_Toc420611477"/>
+      <w:bookmarkStart w:id="5" w:name="_Toc420237676"/>
+      <w:bookmarkStart w:id="6" w:name="_Toc420666206"/>
       <w:r>
         <w:lastRenderedPageBreak/>
         <w:t>Gestión de control de cambios</w:t>
       </w:r>
-      <w:bookmarkEnd w:id="3"/>
-      <w:bookmarkEnd w:id="4"/>
+      <w:bookmarkEnd w:id="5"/>
+      <w:bookmarkEnd w:id="6"/>
     </w:p>
     <w:p/>
     <w:tbl>
@@ -2729,6 +3350,31 @@
               <w:jc w:val="center"/>
             </w:pPr>
             <w:r>
+              <w:t>24 - Abril - 2015</w:t>
+            </w:r>
+          </w:p>
+        </w:tc>
+        <w:tc>
+          <w:tcPr>
+            <w:tcW w:w="7938" w:type="dxa"/>
+          </w:tcPr>
+          <w:p>
+            <w:r>
+              <w:t>Se acordó no realizar la complejidad absoluta y relativa pues se tomó la decisión de realizar los puntos por casos de uso.</w:t>
+            </w:r>
+          </w:p>
+        </w:tc>
+      </w:tr>
+      <w:tr>
+        <w:tc>
+          <w:tcPr>
+            <w:tcW w:w="1809" w:type="dxa"/>
+          </w:tcPr>
+          <w:p>
+            <w:pPr>
+              <w:jc w:val="center"/>
+            </w:pPr>
+            <w:r>
               <w:t>27 - Abril - 2015</w:t>
             </w:r>
           </w:p>
@@ -2921,16 +3567,19 @@
         <w:pStyle w:val="Ttulo1"/>
         <w:jc w:val="center"/>
       </w:pPr>
-      <w:bookmarkStart w:id="5" w:name="_Toc420237677"/>
-      <w:bookmarkStart w:id="6" w:name="_Toc420611478"/>
+      <w:bookmarkStart w:id="7" w:name="_Toc420237677"/>
+      <w:bookmarkStart w:id="8" w:name="_Toc420666207"/>
       <w:r>
         <w:lastRenderedPageBreak/>
         <w:t>Minutas</w:t>
       </w:r>
-      <w:bookmarkEnd w:id="5"/>
-      <w:bookmarkEnd w:id="6"/>
+      <w:bookmarkEnd w:id="7"/>
+      <w:bookmarkEnd w:id="8"/>
     </w:p>
     <w:p>
+      <w:pPr>
+        <w:jc w:val="both"/>
+      </w:pPr>
       <w:r>
         <w:t>La elaboración de minutas fue una herramienta que sirvió mucho de apoyo</w:t>
       </w:r>
@@ -3917,8 +4566,8 @@
             <w:r>
               <w:t>Brenda se encargará de subir el Diagrama de Contexto para el día de hoy 4 de marzo</w:t>
             </w:r>
-            <w:bookmarkStart w:id="7" w:name="_GoBack"/>
-            <w:bookmarkEnd w:id="7"/>
+            <w:bookmarkStart w:id="9" w:name="_GoBack"/>
+            <w:bookmarkEnd w:id="9"/>
           </w:p>
           <w:p>
             <w:pPr>
@@ -13814,22 +14463,22 @@
         <w:pStyle w:val="Ttulo1"/>
         <w:jc w:val="center"/>
       </w:pPr>
-      <w:bookmarkStart w:id="8" w:name="_Toc420237678"/>
-      <w:bookmarkStart w:id="9" w:name="_Toc420611479"/>
+      <w:bookmarkStart w:id="10" w:name="_Toc420237678"/>
+      <w:bookmarkStart w:id="11" w:name="_Toc420666208"/>
       <w:r>
         <w:lastRenderedPageBreak/>
         <w:t>Evaluación al líder del equipo</w:t>
       </w:r>
-      <w:bookmarkEnd w:id="8"/>
-      <w:bookmarkEnd w:id="9"/>
+      <w:bookmarkEnd w:id="10"/>
+      <w:bookmarkEnd w:id="11"/>
     </w:p>
     <w:p>
       <w:pPr>
         <w:pStyle w:val="Ttulo2"/>
         <w:jc w:val="center"/>
       </w:pPr>
-      <w:bookmarkStart w:id="10" w:name="_Toc420237679"/>
-      <w:bookmarkStart w:id="11" w:name="_Toc420611480"/>
+      <w:bookmarkStart w:id="12" w:name="_Toc420237679"/>
+      <w:bookmarkStart w:id="13" w:name="_Toc420666209"/>
       <w:r>
         <w:t xml:space="preserve">Evaluación del desempeño del líder del equipo </w:t>
       </w:r>
@@ -13837,8 +14486,8 @@
         <w:tab/>
         <w:t>- IRVING -</w:t>
       </w:r>
-      <w:bookmarkEnd w:id="10"/>
-      <w:bookmarkEnd w:id="11"/>
+      <w:bookmarkEnd w:id="12"/>
+      <w:bookmarkEnd w:id="13"/>
     </w:p>
     <w:p/>
     <w:p>
@@ -14044,31 +14693,165 @@
     <w:p/>
     <w:p/>
     <w:p>
+      <w:pPr>
+        <w:pStyle w:val="Ttulo2"/>
+        <w:jc w:val="center"/>
+      </w:pPr>
+      <w:r>
+        <w:br w:type="page"/>
+      </w:r>
+      <w:bookmarkStart w:id="14" w:name="_Toc420666210"/>
+      <w:r>
+        <w:lastRenderedPageBreak/>
+        <w:t>Evaluación del desempeño del líder del equipo - SEALTIEL-</w:t>
+      </w:r>
+      <w:bookmarkEnd w:id="14"/>
+    </w:p>
+    <w:p>
+      <w:pPr>
+        <w:jc w:val="both"/>
+      </w:pPr>
+    </w:p>
+    <w:p>
+      <w:pPr>
+        <w:jc w:val="both"/>
+      </w:pPr>
+    </w:p>
+    <w:p>
+      <w:pPr>
+        <w:pStyle w:val="Cuerpodetexto"/>
+        <w:numPr>
+          <w:ilvl w:val="0"/>
+          <w:numId w:val="12"/>
+        </w:numPr>
+      </w:pPr>
+      <w:r>
+        <w:t>¿Realizaba observaciones puntuales proyecto?</w:t>
+      </w:r>
+    </w:p>
+    <w:p>
+      <w:pPr>
+        <w:pStyle w:val="Cuerpodetexto"/>
+        <w:ind w:left="1418"/>
+      </w:pPr>
+      <w:r>
+        <w:t>Regularmente.</w:t>
+      </w:r>
+    </w:p>
+    <w:p>
+      <w:pPr>
+        <w:pStyle w:val="Cuerpodetexto"/>
+        <w:numPr>
+          <w:ilvl w:val="0"/>
+          <w:numId w:val="12"/>
+        </w:numPr>
+      </w:pPr>
+      <w:r>
+        <w:t>¿Realizo tu papel correctamente?</w:t>
+      </w:r>
+    </w:p>
+    <w:p>
+      <w:pPr>
+        <w:pStyle w:val="Cuerpodetexto"/>
+        <w:ind w:left="709" w:firstLine="709"/>
+      </w:pPr>
+      <w:r>
+        <w:t>Si, aunque aún puede mejorar.</w:t>
+      </w:r>
+    </w:p>
+    <w:p>
+      <w:pPr>
+        <w:pStyle w:val="Cuerpodetexto"/>
+        <w:numPr>
+          <w:ilvl w:val="0"/>
+          <w:numId w:val="12"/>
+        </w:numPr>
+      </w:pPr>
+      <w:r>
+        <w:t>¿Su planeación fue buena?</w:t>
+      </w:r>
+    </w:p>
+    <w:p>
+      <w:pPr>
+        <w:pStyle w:val="Cuerpodetexto"/>
+      </w:pPr>
+      <w:r>
+        <w:tab/>
+      </w:r>
+      <w:r>
+        <w:tab/>
+        <w:t>Si, se realizó a base de propuestas.</w:t>
+      </w:r>
+    </w:p>
+    <w:p>
+      <w:pPr>
+        <w:pStyle w:val="Cuerpodetexto"/>
+        <w:numPr>
+          <w:ilvl w:val="0"/>
+          <w:numId w:val="12"/>
+        </w:numPr>
+      </w:pPr>
+      <w:r>
+        <w:t>¿hizo uso de algún tipo de motivación?</w:t>
+      </w:r>
+    </w:p>
+    <w:p>
+      <w:pPr>
+        <w:pStyle w:val="Cuerpodetexto"/>
+        <w:ind w:left="709" w:firstLine="709"/>
+      </w:pPr>
+      <w:r>
+        <w:t>No, solo le faltó eso.</w:t>
+      </w:r>
+    </w:p>
+    <w:p>
+      <w:pPr>
+        <w:pStyle w:val="Cuerpodetexto"/>
+        <w:numPr>
+          <w:ilvl w:val="0"/>
+          <w:numId w:val="12"/>
+        </w:numPr>
+      </w:pPr>
+      <w:r>
+        <w:t>¿Mostró interés en el proyecto?</w:t>
+      </w:r>
+    </w:p>
+    <w:p>
+      <w:pPr>
+        <w:pStyle w:val="Cuerpodetexto"/>
+        <w:ind w:left="709" w:firstLine="709"/>
+      </w:pPr>
+      <w:r>
+        <w:t>Si, en su mayoría.</w:t>
+      </w:r>
+    </w:p>
+    <w:p/>
+    <w:p>
       <w:r>
         <w:br w:type="page"/>
       </w:r>
     </w:p>
+    <w:p/>
     <w:p>
       <w:pPr>
         <w:pStyle w:val="Ttulo1"/>
         <w:jc w:val="center"/>
       </w:pPr>
-      <w:bookmarkStart w:id="12" w:name="_Toc420611481"/>
+      <w:bookmarkStart w:id="15" w:name="_Toc420666211"/>
       <w:r>
-        <w:lastRenderedPageBreak/>
         <w:t>POSTMORTEM</w:t>
       </w:r>
-      <w:bookmarkEnd w:id="12"/>
+      <w:bookmarkEnd w:id="15"/>
     </w:p>
     <w:p>
       <w:pPr>
         <w:pStyle w:val="Ttulo2"/>
       </w:pPr>
-      <w:bookmarkStart w:id="13" w:name="_Toc420611482"/>
+      <w:bookmarkStart w:id="16" w:name="_Toc420666212"/>
       <w:r>
         <w:t>Lecciones Aprendidas</w:t>
       </w:r>
-      <w:bookmarkEnd w:id="13"/>
+      <w:bookmarkEnd w:id="16"/>
     </w:p>
     <w:tbl>
       <w:tblPr>
@@ -14183,25 +14966,53 @@
           <w:tcPr>
             <w:tcW w:w="2244" w:type="dxa"/>
           </w:tcPr>
-          <w:p/>
+          <w:p>
+            <w:r>
+              <w:t xml:space="preserve">Codificación </w:t>
+            </w:r>
+          </w:p>
         </w:tc>
         <w:tc>
           <w:tcPr>
             <w:tcW w:w="2244" w:type="dxa"/>
           </w:tcPr>
-          <w:p/>
+          <w:p>
+            <w:r>
+              <w:t>Desarrollo</w:t>
+            </w:r>
+          </w:p>
         </w:tc>
         <w:tc>
           <w:tcPr>
             <w:tcW w:w="2245" w:type="dxa"/>
           </w:tcPr>
-          <w:p/>
+          <w:p>
+            <w:r>
+              <w:t xml:space="preserve">Se necesitan bases de </w:t>
+            </w:r>
+            <w:r>
+              <w:t>PHP</w:t>
+            </w:r>
+            <w:r>
+              <w:t xml:space="preserve">, base de datos y </w:t>
+            </w:r>
+            <w:r>
+              <w:t>HTML</w:t>
+            </w:r>
+            <w:r>
+              <w:t xml:space="preserve"> para trabajar con el framework CodeIgniter</w:t>
+            </w:r>
+          </w:p>
         </w:tc>
         <w:tc>
           <w:tcPr>
             <w:tcW w:w="2245" w:type="dxa"/>
           </w:tcPr>
-          <w:p/>
+          <w:p>
+            <w:r>
+              <w:t>Programador, Subjefe</w:t>
+            </w:r>
+          </w:p>
         </w:tc>
       </w:tr>
       <w:tr>
@@ -14209,25 +15020,92 @@
           <w:tcPr>
             <w:tcW w:w="2244" w:type="dxa"/>
           </w:tcPr>
-          <w:p/>
+          <w:p>
+            <w:r>
+              <w:t>Asignación de actividades</w:t>
+            </w:r>
+          </w:p>
         </w:tc>
         <w:tc>
           <w:tcPr>
             <w:tcW w:w="2244" w:type="dxa"/>
           </w:tcPr>
-          <w:p/>
+          <w:p>
+            <w:r>
+              <w:t xml:space="preserve">Administrativa </w:t>
+            </w:r>
+          </w:p>
         </w:tc>
         <w:tc>
           <w:tcPr>
             <w:tcW w:w="2245" w:type="dxa"/>
           </w:tcPr>
-          <w:p/>
+          <w:p>
+            <w:r>
+              <w:t xml:space="preserve">Tener más experiencia para que con ello </w:t>
+            </w:r>
+            <w:r>
+              <w:t xml:space="preserve">el desempeño de </w:t>
+            </w:r>
+            <w:r>
+              <w:t xml:space="preserve">cada integrante </w:t>
+            </w:r>
+            <w:r>
+              <w:t>se vea beneficiado tanto para el equipo en conjunto, como para el desarrollo del proyecto. Tomando en cuenta la motivación a cada uno de ellos.</w:t>
+            </w:r>
+          </w:p>
         </w:tc>
         <w:tc>
           <w:tcPr>
             <w:tcW w:w="2245" w:type="dxa"/>
           </w:tcPr>
-          <w:p/>
+          <w:p>
+            <w:r>
+              <w:t>Líder del proyecto.</w:t>
+            </w:r>
+          </w:p>
+        </w:tc>
+      </w:tr>
+      <w:tr>
+        <w:tc>
+          <w:tcPr>
+            <w:tcW w:w="2244" w:type="dxa"/>
+          </w:tcPr>
+          <w:p>
+            <w:r>
+              <w:t>Reportes</w:t>
+            </w:r>
+          </w:p>
+        </w:tc>
+        <w:tc>
+          <w:tcPr>
+            <w:tcW w:w="2244" w:type="dxa"/>
+          </w:tcPr>
+          <w:p>
+            <w:r>
+              <w:t>Administrativa</w:t>
+            </w:r>
+          </w:p>
+        </w:tc>
+        <w:tc>
+          <w:tcPr>
+            <w:tcW w:w="2245" w:type="dxa"/>
+          </w:tcPr>
+          <w:p>
+            <w:r>
+              <w:t>La generación de reportes, minería de datos para el manejo de los mismos y con ello aportar en la difusión de ellos.</w:t>
+            </w:r>
+          </w:p>
+        </w:tc>
+        <w:tc>
+          <w:tcPr>
+            <w:tcW w:w="2245" w:type="dxa"/>
+          </w:tcPr>
+          <w:p>
+            <w:r>
+              <w:t>Equipo</w:t>
+            </w:r>
+          </w:p>
         </w:tc>
       </w:tr>
     </w:tbl>
@@ -14235,6 +15113,1550 @@
     <w:p/>
     <w:p/>
     <w:p/>
+    <w:p>
+      <w:r>
+        <w:br w:type="page"/>
+      </w:r>
+    </w:p>
+    <w:p>
+      <w:pPr>
+        <w:pStyle w:val="Ttulo1"/>
+        <w:jc w:val="center"/>
+      </w:pPr>
+      <w:bookmarkStart w:id="17" w:name="_Toc420666213"/>
+      <w:r>
+        <w:lastRenderedPageBreak/>
+        <w:t>Tabla de riesgos</w:t>
+      </w:r>
+      <w:bookmarkEnd w:id="17"/>
+    </w:p>
+    <w:tbl>
+      <w:tblPr>
+        <w:tblStyle w:val="Tablaconcuadrcula"/>
+        <w:tblW w:w="9464" w:type="dxa"/>
+        <w:tblLook w:val="04A0"/>
+      </w:tblPr>
+      <w:tblGrid>
+        <w:gridCol w:w="2412"/>
+        <w:gridCol w:w="2405"/>
+        <w:gridCol w:w="2234"/>
+        <w:gridCol w:w="2413"/>
+      </w:tblGrid>
+      <w:tr>
+        <w:tc>
+          <w:tcPr>
+            <w:tcW w:w="2412" w:type="dxa"/>
+          </w:tcPr>
+          <w:p>
+            <w:pPr>
+              <w:jc w:val="center"/>
+              <w:rPr>
+                <w:b/>
+                <w:color w:val="E36C0A" w:themeColor="accent6" w:themeShade="BF"/>
+                <w:sz w:val="36"/>
+              </w:rPr>
+            </w:pPr>
+            <w:r>
+              <w:rPr>
+                <w:b/>
+                <w:color w:val="E36C0A" w:themeColor="accent6" w:themeShade="BF"/>
+                <w:sz w:val="36"/>
+              </w:rPr>
+              <w:t>Riesgo</w:t>
+            </w:r>
+          </w:p>
+        </w:tc>
+        <w:tc>
+          <w:tcPr>
+            <w:tcW w:w="2405" w:type="dxa"/>
+          </w:tcPr>
+          <w:p>
+            <w:pPr>
+              <w:jc w:val="center"/>
+              <w:rPr>
+                <w:b/>
+                <w:color w:val="E36C0A" w:themeColor="accent6" w:themeShade="BF"/>
+                <w:sz w:val="36"/>
+              </w:rPr>
+            </w:pPr>
+            <w:r>
+              <w:rPr>
+                <w:b/>
+                <w:color w:val="E36C0A" w:themeColor="accent6" w:themeShade="BF"/>
+                <w:sz w:val="36"/>
+              </w:rPr>
+              <w:t>Probabilidad</w:t>
+            </w:r>
+          </w:p>
+        </w:tc>
+        <w:tc>
+          <w:tcPr>
+            <w:tcW w:w="2234" w:type="dxa"/>
+          </w:tcPr>
+          <w:p>
+            <w:pPr>
+              <w:jc w:val="center"/>
+              <w:rPr>
+                <w:b/>
+                <w:color w:val="E36C0A" w:themeColor="accent6" w:themeShade="BF"/>
+                <w:sz w:val="36"/>
+              </w:rPr>
+            </w:pPr>
+            <w:r>
+              <w:rPr>
+                <w:b/>
+                <w:color w:val="E36C0A" w:themeColor="accent6" w:themeShade="BF"/>
+                <w:sz w:val="36"/>
+              </w:rPr>
+              <w:t>Efectos</w:t>
+            </w:r>
+          </w:p>
+        </w:tc>
+        <w:tc>
+          <w:tcPr>
+            <w:tcW w:w="2413" w:type="dxa"/>
+          </w:tcPr>
+          <w:p>
+            <w:pPr>
+              <w:jc w:val="center"/>
+              <w:rPr>
+                <w:b/>
+                <w:color w:val="E36C0A" w:themeColor="accent6" w:themeShade="BF"/>
+                <w:sz w:val="36"/>
+              </w:rPr>
+            </w:pPr>
+            <w:r>
+              <w:rPr>
+                <w:b/>
+                <w:color w:val="E36C0A" w:themeColor="accent6" w:themeShade="BF"/>
+                <w:sz w:val="36"/>
+              </w:rPr>
+              <w:t>Estrategias</w:t>
+            </w:r>
+          </w:p>
+        </w:tc>
+      </w:tr>
+      <w:tr>
+        <w:tc>
+          <w:tcPr>
+            <w:tcW w:w="2412" w:type="dxa"/>
+          </w:tcPr>
+          <w:p>
+            <w:r>
+              <w:t>1.- Indiferencias en el equipo</w:t>
+            </w:r>
+          </w:p>
+        </w:tc>
+        <w:tc>
+          <w:tcPr>
+            <w:tcW w:w="2405" w:type="dxa"/>
+          </w:tcPr>
+          <w:p>
+            <w:pPr>
+              <w:jc w:val="center"/>
+            </w:pPr>
+            <w:r>
+              <w:t>Baja</w:t>
+            </w:r>
+          </w:p>
+        </w:tc>
+        <w:tc>
+          <w:tcPr>
+            <w:tcW w:w="2234" w:type="dxa"/>
+          </w:tcPr>
+          <w:p>
+            <w:pPr>
+              <w:jc w:val="center"/>
+            </w:pPr>
+            <w:r>
+              <w:t>Serio</w:t>
+            </w:r>
+          </w:p>
+        </w:tc>
+        <w:tc>
+          <w:tcPr>
+            <w:tcW w:w="2413" w:type="dxa"/>
+          </w:tcPr>
+          <w:p>
+            <w:r>
+              <w:t>Llegar a un acuerdo mediante un diálogo mutuo.</w:t>
+            </w:r>
+          </w:p>
+        </w:tc>
+      </w:tr>
+      <w:tr>
+        <w:tc>
+          <w:tcPr>
+            <w:tcW w:w="2412" w:type="dxa"/>
+          </w:tcPr>
+          <w:p>
+            <w:r>
+              <w:t>2.- Que un integrante se enferme</w:t>
+            </w:r>
+          </w:p>
+        </w:tc>
+        <w:tc>
+          <w:tcPr>
+            <w:tcW w:w="2405" w:type="dxa"/>
+          </w:tcPr>
+          <w:p>
+            <w:pPr>
+              <w:jc w:val="center"/>
+            </w:pPr>
+            <w:r>
+              <w:t>Alta</w:t>
+            </w:r>
+          </w:p>
+        </w:tc>
+        <w:tc>
+          <w:tcPr>
+            <w:tcW w:w="2234" w:type="dxa"/>
+          </w:tcPr>
+          <w:p>
+            <w:pPr>
+              <w:jc w:val="center"/>
+            </w:pPr>
+            <w:r>
+              <w:t>Tolerable</w:t>
+            </w:r>
+          </w:p>
+        </w:tc>
+        <w:tc>
+          <w:tcPr>
+            <w:tcW w:w="2413" w:type="dxa"/>
+          </w:tcPr>
+          <w:p>
+            <w:r>
+              <w:t>Buscar a través de cualquier medio la posibilidad de seguir realizando las actividades pertinentes.</w:t>
+            </w:r>
+          </w:p>
+        </w:tc>
+      </w:tr>
+      <w:tr>
+        <w:tc>
+          <w:tcPr>
+            <w:tcW w:w="2412" w:type="dxa"/>
+          </w:tcPr>
+          <w:p>
+            <w:r>
+              <w:t>3.- Cambio en la administración del proyecto</w:t>
+            </w:r>
+          </w:p>
+        </w:tc>
+        <w:tc>
+          <w:tcPr>
+            <w:tcW w:w="2405" w:type="dxa"/>
+          </w:tcPr>
+          <w:p>
+            <w:pPr>
+              <w:jc w:val="center"/>
+            </w:pPr>
+            <w:r>
+              <w:t>Alta</w:t>
+            </w:r>
+          </w:p>
+        </w:tc>
+        <w:tc>
+          <w:tcPr>
+            <w:tcW w:w="2234" w:type="dxa"/>
+          </w:tcPr>
+          <w:p>
+            <w:pPr>
+              <w:jc w:val="center"/>
+            </w:pPr>
+            <w:r>
+              <w:t>Serio</w:t>
+            </w:r>
+          </w:p>
+        </w:tc>
+        <w:tc>
+          <w:tcPr>
+            <w:tcW w:w="2413" w:type="dxa"/>
+          </w:tcPr>
+          <w:p>
+            <w:r>
+              <w:t>Hallar una alternativa para continuar realizando lo estipulado desde un principio</w:t>
+            </w:r>
+          </w:p>
+        </w:tc>
+      </w:tr>
+      <w:tr>
+        <w:tc>
+          <w:tcPr>
+            <w:tcW w:w="2412" w:type="dxa"/>
+          </w:tcPr>
+          <w:p>
+            <w:r>
+              <w:t>4.- Tiempo disponible en cada integrante</w:t>
+            </w:r>
+          </w:p>
+        </w:tc>
+        <w:tc>
+          <w:tcPr>
+            <w:tcW w:w="2405" w:type="dxa"/>
+          </w:tcPr>
+          <w:p>
+            <w:pPr>
+              <w:jc w:val="center"/>
+            </w:pPr>
+            <w:r>
+              <w:t>Media</w:t>
+            </w:r>
+          </w:p>
+        </w:tc>
+        <w:tc>
+          <w:tcPr>
+            <w:tcW w:w="2234" w:type="dxa"/>
+          </w:tcPr>
+          <w:p>
+            <w:pPr>
+              <w:jc w:val="center"/>
+            </w:pPr>
+            <w:r>
+              <w:t>Tolerable</w:t>
+            </w:r>
+          </w:p>
+        </w:tc>
+        <w:tc>
+          <w:tcPr>
+            <w:tcW w:w="2413" w:type="dxa"/>
+          </w:tcPr>
+          <w:p>
+            <w:r>
+              <w:t>Comunicación constante a través de los medios tecnológicos</w:t>
+            </w:r>
+          </w:p>
+        </w:tc>
+      </w:tr>
+      <w:tr>
+        <w:tc>
+          <w:tcPr>
+            <w:tcW w:w="2412" w:type="dxa"/>
+          </w:tcPr>
+          <w:p>
+            <w:r>
+              <w:t>5.- Diseño inadecuado</w:t>
+            </w:r>
+          </w:p>
+        </w:tc>
+        <w:tc>
+          <w:tcPr>
+            <w:tcW w:w="2405" w:type="dxa"/>
+          </w:tcPr>
+          <w:p>
+            <w:pPr>
+              <w:jc w:val="center"/>
+            </w:pPr>
+            <w:r>
+              <w:t>Muy alto</w:t>
+            </w:r>
+          </w:p>
+        </w:tc>
+        <w:tc>
+          <w:tcPr>
+            <w:tcW w:w="2234" w:type="dxa"/>
+          </w:tcPr>
+          <w:p>
+            <w:pPr>
+              <w:jc w:val="center"/>
+            </w:pPr>
+            <w:r>
+              <w:t>Catastrófico</w:t>
+            </w:r>
+          </w:p>
+        </w:tc>
+        <w:tc>
+          <w:tcPr>
+            <w:tcW w:w="2413" w:type="dxa"/>
+          </w:tcPr>
+          <w:p>
+            <w:r>
+              <w:t>Rediseñar el sistema con base a las partes afectadas.</w:t>
+            </w:r>
+          </w:p>
+        </w:tc>
+      </w:tr>
+      <w:tr>
+        <w:tc>
+          <w:tcPr>
+            <w:tcW w:w="2412" w:type="dxa"/>
+          </w:tcPr>
+          <w:p>
+            <w:r>
+              <w:t>6.- Fallas e inseguridades</w:t>
+            </w:r>
+          </w:p>
+        </w:tc>
+        <w:tc>
+          <w:tcPr>
+            <w:tcW w:w="2405" w:type="dxa"/>
+          </w:tcPr>
+          <w:p>
+            <w:pPr>
+              <w:jc w:val="center"/>
+            </w:pPr>
+            <w:r>
+              <w:t>Muy alto</w:t>
+            </w:r>
+          </w:p>
+        </w:tc>
+        <w:tc>
+          <w:tcPr>
+            <w:tcW w:w="2234" w:type="dxa"/>
+          </w:tcPr>
+          <w:p>
+            <w:pPr>
+              <w:jc w:val="center"/>
+            </w:pPr>
+            <w:r>
+              <w:t>Catastrófico</w:t>
+            </w:r>
+          </w:p>
+        </w:tc>
+        <w:tc>
+          <w:tcPr>
+            <w:tcW w:w="2413" w:type="dxa"/>
+          </w:tcPr>
+          <w:p>
+            <w:r>
+              <w:t>Realizar un diagnóstico dentro del sistema para hallar los puntos débiles del mismo</w:t>
+            </w:r>
+          </w:p>
+        </w:tc>
+      </w:tr>
+      <w:tr>
+        <w:tc>
+          <w:tcPr>
+            <w:tcW w:w="2412" w:type="dxa"/>
+          </w:tcPr>
+          <w:p>
+            <w:r>
+              <w:t>7.- Los recursos no están disponibles en su momento</w:t>
+            </w:r>
+          </w:p>
+        </w:tc>
+        <w:tc>
+          <w:tcPr>
+            <w:tcW w:w="2405" w:type="dxa"/>
+          </w:tcPr>
+          <w:p>
+            <w:pPr>
+              <w:jc w:val="center"/>
+            </w:pPr>
+            <w:r>
+              <w:t>Alto</w:t>
+            </w:r>
+          </w:p>
+        </w:tc>
+        <w:tc>
+          <w:tcPr>
+            <w:tcW w:w="2234" w:type="dxa"/>
+          </w:tcPr>
+          <w:p>
+            <w:pPr>
+              <w:jc w:val="center"/>
+            </w:pPr>
+            <w:r>
+              <w:t>Serio</w:t>
+            </w:r>
+          </w:p>
+        </w:tc>
+        <w:tc>
+          <w:tcPr>
+            <w:tcW w:w="2413" w:type="dxa"/>
+          </w:tcPr>
+          <w:p>
+            <w:r>
+              <w:t>Buscar otra fuente que nos provea los recursos necesitados a la mayor brevedad posible.</w:t>
+            </w:r>
+          </w:p>
+        </w:tc>
+      </w:tr>
+      <w:tr>
+        <w:tc>
+          <w:tcPr>
+            <w:tcW w:w="2412" w:type="dxa"/>
+          </w:tcPr>
+          <w:p>
+            <w:r>
+              <w:t>8.- Error en la base de datos</w:t>
+            </w:r>
+          </w:p>
+        </w:tc>
+        <w:tc>
+          <w:tcPr>
+            <w:tcW w:w="2405" w:type="dxa"/>
+          </w:tcPr>
+          <w:p>
+            <w:pPr>
+              <w:jc w:val="center"/>
+            </w:pPr>
+            <w:r>
+              <w:t>Muy alto</w:t>
+            </w:r>
+          </w:p>
+        </w:tc>
+        <w:tc>
+          <w:tcPr>
+            <w:tcW w:w="2234" w:type="dxa"/>
+          </w:tcPr>
+          <w:p>
+            <w:pPr>
+              <w:jc w:val="center"/>
+            </w:pPr>
+            <w:r>
+              <w:t>Catastrófico</w:t>
+            </w:r>
+          </w:p>
+        </w:tc>
+        <w:tc>
+          <w:tcPr>
+            <w:tcW w:w="2413" w:type="dxa"/>
+          </w:tcPr>
+          <w:p>
+            <w:r>
+              <w:t>Realizar un respaldo de la información depositada en ella.</w:t>
+            </w:r>
+          </w:p>
+        </w:tc>
+      </w:tr>
+      <w:tr>
+        <w:tc>
+          <w:tcPr>
+            <w:tcW w:w="2412" w:type="dxa"/>
+          </w:tcPr>
+          <w:p>
+            <w:r>
+              <w:t>9.-Mal funcionamiento (Afectación a la reputación)</w:t>
+            </w:r>
+          </w:p>
+        </w:tc>
+        <w:tc>
+          <w:tcPr>
+            <w:tcW w:w="2405" w:type="dxa"/>
+          </w:tcPr>
+          <w:p>
+            <w:pPr>
+              <w:jc w:val="center"/>
+            </w:pPr>
+            <w:r>
+              <w:t>Alto</w:t>
+            </w:r>
+          </w:p>
+        </w:tc>
+        <w:tc>
+          <w:tcPr>
+            <w:tcW w:w="2234" w:type="dxa"/>
+          </w:tcPr>
+          <w:p>
+            <w:pPr>
+              <w:jc w:val="center"/>
+            </w:pPr>
+            <w:r>
+              <w:t>Serio</w:t>
+            </w:r>
+          </w:p>
+        </w:tc>
+        <w:tc>
+          <w:tcPr>
+            <w:tcW w:w="2413" w:type="dxa"/>
+          </w:tcPr>
+          <w:p>
+            <w:r>
+              <w:t>Establecer un compromiso de calidad.</w:t>
+            </w:r>
+          </w:p>
+        </w:tc>
+      </w:tr>
+      <w:tr>
+        <w:tc>
+          <w:tcPr>
+            <w:tcW w:w="2412" w:type="dxa"/>
+          </w:tcPr>
+          <w:p>
+            <w:r>
+              <w:t>10.- Pérdida de software</w:t>
+            </w:r>
+          </w:p>
+        </w:tc>
+        <w:tc>
+          <w:tcPr>
+            <w:tcW w:w="2405" w:type="dxa"/>
+          </w:tcPr>
+          <w:p>
+            <w:pPr>
+              <w:jc w:val="center"/>
+            </w:pPr>
+            <w:r>
+              <w:t>Muy alto</w:t>
+            </w:r>
+          </w:p>
+        </w:tc>
+        <w:tc>
+          <w:tcPr>
+            <w:tcW w:w="2234" w:type="dxa"/>
+          </w:tcPr>
+          <w:p>
+            <w:pPr>
+              <w:jc w:val="center"/>
+            </w:pPr>
+            <w:r>
+              <w:t>Catastrófico</w:t>
+            </w:r>
+          </w:p>
+        </w:tc>
+        <w:tc>
+          <w:tcPr>
+            <w:tcW w:w="2413" w:type="dxa"/>
+          </w:tcPr>
+          <w:p>
+            <w:r>
+              <w:t>Adquirir más software</w:t>
+            </w:r>
+          </w:p>
+        </w:tc>
+      </w:tr>
+      <w:tr>
+        <w:tc>
+          <w:tcPr>
+            <w:tcW w:w="2412" w:type="dxa"/>
+          </w:tcPr>
+          <w:p>
+            <w:r>
+              <w:t>11.- Pérdida de hardware</w:t>
+            </w:r>
+          </w:p>
+        </w:tc>
+        <w:tc>
+          <w:tcPr>
+            <w:tcW w:w="2405" w:type="dxa"/>
+          </w:tcPr>
+          <w:p>
+            <w:pPr>
+              <w:jc w:val="center"/>
+            </w:pPr>
+            <w:r>
+              <w:t>Media</w:t>
+            </w:r>
+          </w:p>
+        </w:tc>
+        <w:tc>
+          <w:tcPr>
+            <w:tcW w:w="2234" w:type="dxa"/>
+          </w:tcPr>
+          <w:p>
+            <w:pPr>
+              <w:jc w:val="center"/>
+            </w:pPr>
+            <w:r>
+              <w:t>Tolerable</w:t>
+            </w:r>
+          </w:p>
+        </w:tc>
+        <w:tc>
+          <w:tcPr>
+            <w:tcW w:w="2413" w:type="dxa"/>
+          </w:tcPr>
+          <w:p>
+            <w:r>
+              <w:t>Adquirir el equipo que se adapte a las necesidades del proyecto, o bien la reparación del material para su contínuo funcionamiento.</w:t>
+            </w:r>
+          </w:p>
+        </w:tc>
+      </w:tr>
+      <w:tr>
+        <w:tc>
+          <w:tcPr>
+            <w:tcW w:w="2412" w:type="dxa"/>
+          </w:tcPr>
+          <w:p>
+            <w:r>
+              <w:t>12.- Vencimiento de licencias</w:t>
+            </w:r>
+          </w:p>
+        </w:tc>
+        <w:tc>
+          <w:tcPr>
+            <w:tcW w:w="2405" w:type="dxa"/>
+          </w:tcPr>
+          <w:p>
+            <w:pPr>
+              <w:jc w:val="center"/>
+            </w:pPr>
+            <w:r>
+              <w:t>Muy alto</w:t>
+            </w:r>
+          </w:p>
+        </w:tc>
+        <w:tc>
+          <w:tcPr>
+            <w:tcW w:w="2234" w:type="dxa"/>
+          </w:tcPr>
+          <w:p>
+            <w:pPr>
+              <w:jc w:val="center"/>
+            </w:pPr>
+            <w:r>
+              <w:t>Serio</w:t>
+            </w:r>
+          </w:p>
+        </w:tc>
+        <w:tc>
+          <w:tcPr>
+            <w:tcW w:w="2413" w:type="dxa"/>
+          </w:tcPr>
+          <w:p>
+            <w:r>
+              <w:t>Adquirir Software Libre.</w:t>
+            </w:r>
+          </w:p>
+        </w:tc>
+      </w:tr>
+    </w:tbl>
+    <w:p/>
+    <w:p>
+      <w:pPr>
+        <w:pStyle w:val="Ttulo1"/>
+        <w:jc w:val="center"/>
+      </w:pPr>
+      <w:bookmarkStart w:id="18" w:name="_Toc420666214"/>
+      <w:r>
+        <w:lastRenderedPageBreak/>
+        <w:t>Referencia de Archivos</w:t>
+      </w:r>
+      <w:bookmarkEnd w:id="18"/>
+    </w:p>
+    <w:p>
+      <w:pPr>
+        <w:pStyle w:val="Prrafodelista"/>
+        <w:numPr>
+          <w:ilvl w:val="0"/>
+          <w:numId w:val="9"/>
+        </w:numPr>
+        <w:rPr>
+          <w:b/>
+        </w:rPr>
+      </w:pPr>
+      <w:r>
+        <w:rPr>
+          <w:b/>
+          <w:sz w:val="32"/>
+        </w:rPr>
+        <w:t>Documentación</w:t>
+      </w:r>
+    </w:p>
+    <w:tbl>
+      <w:tblPr>
+        <w:tblStyle w:val="Tablaconcuadrcula"/>
+        <w:tblW w:w="0" w:type="auto"/>
+        <w:tblInd w:w="720" w:type="dxa"/>
+        <w:tblLook w:val="04A0"/>
+      </w:tblPr>
+      <w:tblGrid>
+        <w:gridCol w:w="4175"/>
+        <w:gridCol w:w="4159"/>
+      </w:tblGrid>
+      <w:tr>
+        <w:tc>
+          <w:tcPr>
+            <w:tcW w:w="4489" w:type="dxa"/>
+          </w:tcPr>
+          <w:p>
+            <w:pPr>
+              <w:pStyle w:val="Prrafodelista"/>
+              <w:ind w:left="0"/>
+              <w:rPr>
+                <w:b/>
+              </w:rPr>
+            </w:pPr>
+            <w:r>
+              <w:rPr>
+                <w:b/>
+              </w:rPr>
+              <w:t>Casos de Prueba del Sistema</w:t>
+            </w:r>
+          </w:p>
+        </w:tc>
+        <w:tc>
+          <w:tcPr>
+            <w:tcW w:w="4489" w:type="dxa"/>
+          </w:tcPr>
+          <w:p>
+            <w:pPr>
+              <w:pStyle w:val="Prrafodelista"/>
+              <w:ind w:left="0"/>
+            </w:pPr>
+            <w:r>
+              <w:t xml:space="preserve">Son 4 documentos de </w:t>
+            </w:r>
+            <w:proofErr w:type="spellStart"/>
+            <w:r>
+              <w:t>word</w:t>
+            </w:r>
+            <w:proofErr w:type="spellEnd"/>
+            <w:r>
+              <w:t xml:space="preserve"> donde se muestran los casos de prueba correspondientes al sistema</w:t>
+            </w:r>
+          </w:p>
+        </w:tc>
+      </w:tr>
+      <w:tr>
+        <w:tc>
+          <w:tcPr>
+            <w:tcW w:w="4489" w:type="dxa"/>
+          </w:tcPr>
+          <w:p>
+            <w:pPr>
+              <w:pStyle w:val="Prrafodelista"/>
+              <w:ind w:left="0"/>
+              <w:rPr>
+                <w:b/>
+              </w:rPr>
+            </w:pPr>
+            <w:r>
+              <w:rPr>
+                <w:b/>
+              </w:rPr>
+              <w:t>Documentación</w:t>
+            </w:r>
+          </w:p>
+        </w:tc>
+        <w:tc>
+          <w:tcPr>
+            <w:tcW w:w="4489" w:type="dxa"/>
+          </w:tcPr>
+          <w:p>
+            <w:pPr>
+              <w:pStyle w:val="Prrafodelista"/>
+              <w:ind w:left="0"/>
+            </w:pPr>
+            <w:r>
+              <w:t>Se especifican los 2 documentos de entrega finales</w:t>
+            </w:r>
+          </w:p>
+        </w:tc>
+      </w:tr>
+      <w:tr>
+        <w:tc>
+          <w:tcPr>
+            <w:tcW w:w="4489" w:type="dxa"/>
+          </w:tcPr>
+          <w:p>
+            <w:pPr>
+              <w:pStyle w:val="Prrafodelista"/>
+              <w:ind w:left="0"/>
+              <w:rPr>
+                <w:b/>
+              </w:rPr>
+            </w:pPr>
+            <w:r>
+              <w:rPr>
+                <w:b/>
+              </w:rPr>
+              <w:t xml:space="preserve">Métrica </w:t>
+            </w:r>
+            <w:proofErr w:type="spellStart"/>
+            <w:r>
+              <w:rPr>
+                <w:b/>
+              </w:rPr>
+              <w:t>Bang</w:t>
+            </w:r>
+            <w:proofErr w:type="spellEnd"/>
+          </w:p>
+        </w:tc>
+        <w:tc>
+          <w:tcPr>
+            <w:tcW w:w="4489" w:type="dxa"/>
+          </w:tcPr>
+          <w:p>
+            <w:pPr>
+              <w:pStyle w:val="Prrafodelista"/>
+              <w:ind w:left="0"/>
+            </w:pPr>
+            <w:r>
+              <w:t xml:space="preserve">2 imágenes donde se muestra un vista previa de cómo se realizarían las métricas </w:t>
+            </w:r>
+            <w:proofErr w:type="spellStart"/>
+            <w:r>
+              <w:t>Bang</w:t>
+            </w:r>
+            <w:proofErr w:type="spellEnd"/>
+          </w:p>
+        </w:tc>
+      </w:tr>
+      <w:tr>
+        <w:tc>
+          <w:tcPr>
+            <w:tcW w:w="4489" w:type="dxa"/>
+          </w:tcPr>
+          <w:p>
+            <w:pPr>
+              <w:pStyle w:val="Prrafodelista"/>
+              <w:ind w:left="0"/>
+              <w:rPr>
+                <w:b/>
+              </w:rPr>
+            </w:pPr>
+            <w:r>
+              <w:rPr>
+                <w:b/>
+              </w:rPr>
+              <w:t>Métrica de Módulos</w:t>
+            </w:r>
+          </w:p>
+        </w:tc>
+        <w:tc>
+          <w:tcPr>
+            <w:tcW w:w="4489" w:type="dxa"/>
+          </w:tcPr>
+          <w:p>
+            <w:pPr>
+              <w:pStyle w:val="Prrafodelista"/>
+              <w:ind w:left="0"/>
+            </w:pPr>
+            <w:r>
+              <w:t xml:space="preserve">3 </w:t>
+            </w:r>
+            <w:proofErr w:type="spellStart"/>
+            <w:r>
+              <w:t>docuemtnos</w:t>
+            </w:r>
+            <w:proofErr w:type="spellEnd"/>
+            <w:r>
+              <w:t xml:space="preserve"> .</w:t>
+            </w:r>
+            <w:proofErr w:type="spellStart"/>
+            <w:r>
+              <w:t>doc</w:t>
+            </w:r>
+            <w:proofErr w:type="spellEnd"/>
+            <w:r>
+              <w:t xml:space="preserve"> donde se especifica el acoplamiento, la cohesión y la complejidad </w:t>
+            </w:r>
+            <w:proofErr w:type="spellStart"/>
+            <w:r>
+              <w:t>ciclomática</w:t>
+            </w:r>
+            <w:proofErr w:type="spellEnd"/>
+          </w:p>
+        </w:tc>
+      </w:tr>
+      <w:tr>
+        <w:tc>
+          <w:tcPr>
+            <w:tcW w:w="4489" w:type="dxa"/>
+          </w:tcPr>
+          <w:p>
+            <w:pPr>
+              <w:pStyle w:val="Prrafodelista"/>
+              <w:ind w:left="0"/>
+              <w:rPr>
+                <w:b/>
+              </w:rPr>
+            </w:pPr>
+            <w:r>
+              <w:rPr>
+                <w:b/>
+              </w:rPr>
+              <w:t>Métricas de Análisis</w:t>
+            </w:r>
+          </w:p>
+        </w:tc>
+        <w:tc>
+          <w:tcPr>
+            <w:tcW w:w="4489" w:type="dxa"/>
+          </w:tcPr>
+          <w:p>
+            <w:pPr>
+              <w:pStyle w:val="Prrafodelista"/>
+              <w:ind w:left="0"/>
+            </w:pPr>
+            <w:r>
+              <w:t xml:space="preserve">1 </w:t>
+            </w:r>
+            <w:r>
+              <w:t>imagen con el diagrama de estructura de Administrador</w:t>
+            </w:r>
+          </w:p>
+        </w:tc>
+      </w:tr>
+      <w:tr>
+        <w:tc>
+          <w:tcPr>
+            <w:tcW w:w="4489" w:type="dxa"/>
+          </w:tcPr>
+          <w:p>
+            <w:pPr>
+              <w:pStyle w:val="Prrafodelista"/>
+              <w:ind w:left="0"/>
+              <w:rPr>
+                <w:b/>
+              </w:rPr>
+            </w:pPr>
+            <w:r>
+              <w:rPr>
+                <w:b/>
+              </w:rPr>
+              <w:t>Modelo Ambiental</w:t>
+            </w:r>
+          </w:p>
+        </w:tc>
+        <w:tc>
+          <w:tcPr>
+            <w:tcW w:w="4489" w:type="dxa"/>
+          </w:tcPr>
+          <w:p>
+            <w:pPr>
+              <w:pStyle w:val="Prrafodelista"/>
+              <w:ind w:left="0"/>
+            </w:pPr>
+            <w:r>
+              <w:t xml:space="preserve">Se encuentran 3 documentos donde se describen la declaración de propósitos, diagrama de contexto y la lista de acontecimientos. </w:t>
+            </w:r>
+          </w:p>
+        </w:tc>
+      </w:tr>
+      <w:tr>
+        <w:tc>
+          <w:tcPr>
+            <w:tcW w:w="4489" w:type="dxa"/>
+          </w:tcPr>
+          <w:p>
+            <w:pPr>
+              <w:pStyle w:val="Prrafodelista"/>
+              <w:ind w:left="0"/>
+              <w:rPr>
+                <w:b/>
+              </w:rPr>
+            </w:pPr>
+            <w:r>
+              <w:rPr>
+                <w:b/>
+              </w:rPr>
+              <w:t>Modelo de Comportamiento</w:t>
+            </w:r>
+          </w:p>
+        </w:tc>
+        <w:tc>
+          <w:tcPr>
+            <w:tcW w:w="4489" w:type="dxa"/>
+          </w:tcPr>
+          <w:p>
+            <w:pPr>
+              <w:pStyle w:val="Prrafodelista"/>
+              <w:ind w:left="0"/>
+            </w:pPr>
+            <w:r>
+              <w:t xml:space="preserve">Se detallan una serie de imágenes donde se detallan los Diagramas de Transición de Estados y el Diagrama de Flujo de Datos </w:t>
+            </w:r>
+          </w:p>
+        </w:tc>
+      </w:tr>
+      <w:tr>
+        <w:tc>
+          <w:tcPr>
+            <w:tcW w:w="4489" w:type="dxa"/>
+          </w:tcPr>
+          <w:p>
+            <w:pPr>
+              <w:pStyle w:val="Prrafodelista"/>
+              <w:ind w:left="0"/>
+              <w:rPr>
+                <w:b/>
+              </w:rPr>
+            </w:pPr>
+            <w:r>
+              <w:rPr>
+                <w:b/>
+              </w:rPr>
+              <w:t>Modelo de Diseño</w:t>
+            </w:r>
+          </w:p>
+        </w:tc>
+        <w:tc>
+          <w:tcPr>
+            <w:tcW w:w="4489" w:type="dxa"/>
+          </w:tcPr>
+          <w:p>
+            <w:pPr>
+              <w:pStyle w:val="Prrafodelista"/>
+              <w:ind w:left="0"/>
+            </w:pPr>
+            <w:r>
+              <w:t>Se detalla un documento .</w:t>
+            </w:r>
+            <w:proofErr w:type="spellStart"/>
+            <w:r>
+              <w:t>doc</w:t>
+            </w:r>
+            <w:proofErr w:type="spellEnd"/>
+            <w:r>
+              <w:t xml:space="preserve"> donde se describe el modelo de procesador</w:t>
+            </w:r>
+          </w:p>
+        </w:tc>
+      </w:tr>
+      <w:tr>
+        <w:tc>
+          <w:tcPr>
+            <w:tcW w:w="4489" w:type="dxa"/>
+          </w:tcPr>
+          <w:p>
+            <w:pPr>
+              <w:pStyle w:val="Prrafodelista"/>
+              <w:ind w:left="0"/>
+              <w:rPr>
+                <w:b/>
+              </w:rPr>
+            </w:pPr>
+            <w:r>
+              <w:rPr>
+                <w:b/>
+              </w:rPr>
+              <w:t>Modelo de Implementación del Programa</w:t>
+            </w:r>
+          </w:p>
+        </w:tc>
+        <w:tc>
+          <w:tcPr>
+            <w:tcW w:w="4489" w:type="dxa"/>
+          </w:tcPr>
+          <w:p>
+            <w:pPr>
+              <w:pStyle w:val="Prrafodelista"/>
+              <w:ind w:left="0"/>
+            </w:pPr>
+            <w:r>
+              <w:t>Se describen las actividades asignadas a cada integrante para el desarrollo del sistema.</w:t>
+            </w:r>
+          </w:p>
+        </w:tc>
+      </w:tr>
+      <w:tr>
+        <w:tc>
+          <w:tcPr>
+            <w:tcW w:w="4489" w:type="dxa"/>
+          </w:tcPr>
+          <w:p>
+            <w:pPr>
+              <w:pStyle w:val="Prrafodelista"/>
+              <w:ind w:left="0"/>
+              <w:rPr>
+                <w:b/>
+              </w:rPr>
+            </w:pPr>
+            <w:r>
+              <w:rPr>
+                <w:b/>
+              </w:rPr>
+              <w:t>Registro y Pedido</w:t>
+            </w:r>
+          </w:p>
+        </w:tc>
+        <w:tc>
+          <w:tcPr>
+            <w:tcW w:w="4489" w:type="dxa"/>
+          </w:tcPr>
+          <w:p>
+            <w:pPr>
+              <w:pStyle w:val="Prrafodelista"/>
+              <w:ind w:left="0"/>
+            </w:pPr>
+            <w:r>
+              <w:t xml:space="preserve">Es un archivo donde se muestra un </w:t>
+            </w:r>
+            <w:proofErr w:type="spellStart"/>
+            <w:r>
+              <w:t>prototipado</w:t>
+            </w:r>
+            <w:proofErr w:type="spellEnd"/>
+            <w:r>
+              <w:t xml:space="preserve"> de lo que sería el sistema</w:t>
+            </w:r>
+          </w:p>
+        </w:tc>
+      </w:tr>
+    </w:tbl>
+    <w:p>
+      <w:pPr>
+        <w:pStyle w:val="Prrafodelista"/>
+        <w:rPr>
+          <w:b/>
+        </w:rPr>
+      </w:pPr>
+    </w:p>
+    <w:p>
+      <w:pPr>
+        <w:pStyle w:val="Prrafodelista"/>
+        <w:numPr>
+          <w:ilvl w:val="0"/>
+          <w:numId w:val="9"/>
+        </w:numPr>
+        <w:rPr>
+          <w:b/>
+          <w:sz w:val="32"/>
+        </w:rPr>
+      </w:pPr>
+      <w:r>
+        <w:rPr>
+          <w:b/>
+          <w:sz w:val="32"/>
+        </w:rPr>
+        <w:t>Minuta</w:t>
+      </w:r>
+    </w:p>
+    <w:tbl>
+      <w:tblPr>
+        <w:tblStyle w:val="Tablaconcuadrcula"/>
+        <w:tblW w:w="0" w:type="auto"/>
+        <w:tblInd w:w="720" w:type="dxa"/>
+        <w:tblLook w:val="04A0"/>
+      </w:tblPr>
+      <w:tblGrid>
+        <w:gridCol w:w="4132"/>
+        <w:gridCol w:w="4202"/>
+      </w:tblGrid>
+      <w:tr>
+        <w:tc>
+          <w:tcPr>
+            <w:tcW w:w="4489" w:type="dxa"/>
+          </w:tcPr>
+          <w:p>
+            <w:pPr>
+              <w:pStyle w:val="Prrafodelista"/>
+              <w:ind w:left="0"/>
+              <w:rPr>
+                <w:b/>
+                <w:sz w:val="32"/>
+              </w:rPr>
+            </w:pPr>
+            <w:r>
+              <w:rPr>
+                <w:b/>
+              </w:rPr>
+              <w:t>Minuta</w:t>
+            </w:r>
+          </w:p>
+        </w:tc>
+        <w:tc>
+          <w:tcPr>
+            <w:tcW w:w="4489" w:type="dxa"/>
+          </w:tcPr>
+          <w:p>
+            <w:pPr>
+              <w:pStyle w:val="Prrafodelista"/>
+              <w:ind w:left="0"/>
+            </w:pPr>
+            <w:r>
+              <w:t>Son 25 documentos donde se describen detalladamente las actividades asignadas a cada integrante</w:t>
+            </w:r>
+          </w:p>
+        </w:tc>
+      </w:tr>
+    </w:tbl>
+    <w:p>
+      <w:pPr>
+        <w:pStyle w:val="Prrafodelista"/>
+        <w:numPr>
+          <w:ilvl w:val="0"/>
+          <w:numId w:val="9"/>
+        </w:numPr>
+        <w:rPr>
+          <w:b/>
+          <w:sz w:val="32"/>
+        </w:rPr>
+      </w:pPr>
+      <w:r>
+        <w:rPr>
+          <w:b/>
+          <w:sz w:val="32"/>
+        </w:rPr>
+        <w:t>SRC</w:t>
+      </w:r>
+    </w:p>
+    <w:tbl>
+      <w:tblPr>
+        <w:tblStyle w:val="Tablaconcuadrcula"/>
+        <w:tblW w:w="0" w:type="auto"/>
+        <w:tblInd w:w="720" w:type="dxa"/>
+        <w:tblLook w:val="04A0"/>
+      </w:tblPr>
+      <w:tblGrid>
+        <w:gridCol w:w="4135"/>
+        <w:gridCol w:w="4199"/>
+      </w:tblGrid>
+      <w:tr>
+        <w:tc>
+          <w:tcPr>
+            <w:tcW w:w="4489" w:type="dxa"/>
+          </w:tcPr>
+          <w:p>
+            <w:pPr>
+              <w:pStyle w:val="Prrafodelista"/>
+              <w:ind w:left="0"/>
+              <w:rPr>
+                <w:b/>
+                <w:sz w:val="32"/>
+              </w:rPr>
+            </w:pPr>
+            <w:r>
+              <w:rPr>
+                <w:b/>
+              </w:rPr>
+              <w:t>SRC</w:t>
+            </w:r>
+          </w:p>
+        </w:tc>
+        <w:tc>
+          <w:tcPr>
+            <w:tcW w:w="4489" w:type="dxa"/>
+          </w:tcPr>
+          <w:p>
+            <w:pPr>
+              <w:pStyle w:val="Prrafodelista"/>
+              <w:ind w:left="0"/>
+              <w:rPr>
+                <w:sz w:val="32"/>
+              </w:rPr>
+            </w:pPr>
+            <w:r>
+              <w:t xml:space="preserve">Son 3 documentos </w:t>
+            </w:r>
+            <w:r>
+              <w:t>donde se muestran los elementos que conforman al sistema.</w:t>
+            </w:r>
+          </w:p>
+        </w:tc>
+      </w:tr>
+    </w:tbl>
+    <w:p>
+      <w:pPr>
+        <w:pStyle w:val="Prrafodelista"/>
+        <w:rPr>
+          <w:b/>
+          <w:sz w:val="32"/>
+        </w:rPr>
+      </w:pPr>
+    </w:p>
+    <w:p>
+      <w:pPr>
+        <w:rPr>
+          <w:rFonts w:ascii="Times New Roman" w:eastAsia="Times New Roman" w:hAnsi="Times New Roman" w:cs="Times New Roman"/>
+          <w:b/>
+          <w:sz w:val="24"/>
+          <w:szCs w:val="24"/>
+          <w:lang w:val="es-ES" w:eastAsia="es-ES"/>
+        </w:rPr>
+      </w:pPr>
+      <w:r>
+        <w:rPr>
+          <w:b/>
+        </w:rPr>
+        <w:br w:type="page"/>
+      </w:r>
+    </w:p>
+    <w:p>
+      <w:pPr>
+        <w:pStyle w:val="Ttulo1"/>
+        <w:jc w:val="center"/>
+      </w:pPr>
+      <w:bookmarkStart w:id="19" w:name="_Toc420666215"/>
+      <w:r>
+        <w:lastRenderedPageBreak/>
+        <w:t>Puntos del plan de Gestión de Control del Software</w:t>
+      </w:r>
+      <w:bookmarkEnd w:id="19"/>
+    </w:p>
+    <w:p>
+      <w:pPr>
+        <w:jc w:val="center"/>
+      </w:pPr>
+    </w:p>
+    <w:p>
+      <w:r>
+        <w:t>Introducción.- Desarrollar el SW bajo los estándares de calidad más elevados, tomando en cuenta las limitaciones que se nos presentan.</w:t>
+      </w:r>
+    </w:p>
+    <w:p>
+      <w:r>
+        <w:t>Administración.- Cada integrante realizará las actividades pertinentes de acuerdo a las ídem asignadas, esto es respetando las fechas de entrega de avances y cumpliendo con lo estipulado desde un principio.</w:t>
+      </w:r>
+    </w:p>
+    <w:p>
+      <w:r>
+        <w:t>Actividades a realizar de la GCS.-</w:t>
+      </w:r>
+    </w:p>
+    <w:p>
+      <w:pPr>
+        <w:pStyle w:val="Prrafodelista"/>
+        <w:rPr>
+          <w:rFonts w:asciiTheme="minorHAnsi" w:hAnsiTheme="minorHAnsi"/>
+          <w:sz w:val="22"/>
+        </w:rPr>
+      </w:pPr>
+      <w:r>
+        <w:rPr>
+          <w:rFonts w:asciiTheme="minorHAnsi" w:hAnsiTheme="minorHAnsi"/>
+          <w:sz w:val="22"/>
+        </w:rPr>
+        <w:t>Herrami</w:t>
+      </w:r>
+      <w:r>
+        <w:rPr>
+          <w:rFonts w:asciiTheme="minorHAnsi" w:hAnsiTheme="minorHAnsi"/>
+          <w:sz w:val="22"/>
+        </w:rPr>
+        <w:t>entas, Técnicas y Metodologías:</w:t>
+      </w:r>
+      <w:r>
+        <w:rPr>
+          <w:rFonts w:asciiTheme="minorHAnsi" w:hAnsiTheme="minorHAnsi"/>
+          <w:sz w:val="22"/>
+        </w:rPr>
+        <w:br/>
+      </w:r>
+      <w:r>
+        <w:rPr>
+          <w:rFonts w:asciiTheme="minorHAnsi" w:hAnsiTheme="minorHAnsi"/>
+          <w:sz w:val="22"/>
+        </w:rPr>
+        <w:tab/>
+        <w:t>1) Laptop con SO Windows 8 o superior</w:t>
+      </w:r>
+      <w:r>
+        <w:rPr>
+          <w:rFonts w:asciiTheme="minorHAnsi" w:hAnsiTheme="minorHAnsi"/>
+          <w:sz w:val="22"/>
+        </w:rPr>
+        <w:br/>
+      </w:r>
+      <w:r>
+        <w:rPr>
+          <w:rFonts w:asciiTheme="minorHAnsi" w:hAnsiTheme="minorHAnsi"/>
+          <w:sz w:val="22"/>
+        </w:rPr>
+        <w:tab/>
+        <w:t>2) Repositorio de actividades (</w:t>
+      </w:r>
+      <w:proofErr w:type="spellStart"/>
+      <w:r>
+        <w:rPr>
+          <w:rFonts w:asciiTheme="minorHAnsi" w:hAnsiTheme="minorHAnsi"/>
+          <w:sz w:val="22"/>
+        </w:rPr>
+        <w:t>Github</w:t>
+      </w:r>
+      <w:proofErr w:type="spellEnd"/>
+      <w:r>
+        <w:rPr>
+          <w:rFonts w:asciiTheme="minorHAnsi" w:hAnsiTheme="minorHAnsi"/>
+          <w:sz w:val="22"/>
+        </w:rPr>
+        <w:t xml:space="preserve"> o </w:t>
+      </w:r>
+      <w:proofErr w:type="spellStart"/>
+      <w:r>
+        <w:rPr>
+          <w:rFonts w:asciiTheme="minorHAnsi" w:hAnsiTheme="minorHAnsi"/>
+          <w:sz w:val="22"/>
+        </w:rPr>
+        <w:t>Dropbox</w:t>
+      </w:r>
+      <w:proofErr w:type="spellEnd"/>
+      <w:r>
+        <w:rPr>
+          <w:rFonts w:asciiTheme="minorHAnsi" w:hAnsiTheme="minorHAnsi"/>
+          <w:sz w:val="22"/>
+        </w:rPr>
+        <w:t>)</w:t>
+      </w:r>
+      <w:r>
+        <w:rPr>
+          <w:rFonts w:asciiTheme="minorHAnsi" w:hAnsiTheme="minorHAnsi"/>
+          <w:sz w:val="22"/>
+        </w:rPr>
+        <w:br/>
+      </w:r>
+      <w:r>
+        <w:rPr>
+          <w:rFonts w:asciiTheme="minorHAnsi" w:hAnsiTheme="minorHAnsi"/>
+          <w:sz w:val="22"/>
+        </w:rPr>
+        <w:tab/>
+        <w:t>3) IDE PHP o similar para actividades de desarrollo web.</w:t>
+      </w:r>
+      <w:r>
+        <w:rPr>
+          <w:rFonts w:asciiTheme="minorHAnsi" w:hAnsiTheme="minorHAnsi"/>
+          <w:sz w:val="22"/>
+        </w:rPr>
+        <w:br/>
+      </w:r>
+      <w:r>
+        <w:rPr>
+          <w:rFonts w:asciiTheme="minorHAnsi" w:hAnsiTheme="minorHAnsi"/>
+          <w:sz w:val="22"/>
+        </w:rPr>
+        <w:tab/>
+        <w:t xml:space="preserve">4) Conexión a internet estable ya sea a través de </w:t>
+      </w:r>
+      <w:proofErr w:type="spellStart"/>
+      <w:r>
+        <w:rPr>
+          <w:rFonts w:asciiTheme="minorHAnsi" w:hAnsiTheme="minorHAnsi"/>
+          <w:sz w:val="22"/>
+        </w:rPr>
+        <w:t>wi</w:t>
+      </w:r>
+      <w:proofErr w:type="spellEnd"/>
+      <w:r>
+        <w:rPr>
+          <w:rFonts w:asciiTheme="minorHAnsi" w:hAnsiTheme="minorHAnsi"/>
+          <w:sz w:val="22"/>
+        </w:rPr>
+        <w:t xml:space="preserve">-fi o </w:t>
+      </w:r>
+      <w:proofErr w:type="spellStart"/>
+      <w:r>
+        <w:rPr>
+          <w:rFonts w:asciiTheme="minorHAnsi" w:hAnsiTheme="minorHAnsi"/>
+          <w:sz w:val="22"/>
+        </w:rPr>
+        <w:t>wireless</w:t>
+      </w:r>
+      <w:proofErr w:type="spellEnd"/>
+      <w:r>
+        <w:rPr>
+          <w:rFonts w:asciiTheme="minorHAnsi" w:hAnsiTheme="minorHAnsi"/>
+          <w:sz w:val="22"/>
+        </w:rPr>
+        <w:t>.</w:t>
+      </w:r>
+      <w:r>
+        <w:rPr>
+          <w:rFonts w:asciiTheme="minorHAnsi" w:hAnsiTheme="minorHAnsi"/>
+          <w:sz w:val="22"/>
+        </w:rPr>
+        <w:br/>
+      </w:r>
+      <w:r>
+        <w:rPr>
+          <w:rFonts w:asciiTheme="minorHAnsi" w:hAnsiTheme="minorHAnsi"/>
+          <w:sz w:val="22"/>
+        </w:rPr>
+        <w:tab/>
+        <w:t>5) Regirse a través de una metodología de desarrollo de SW.</w:t>
+      </w:r>
+      <w:r>
+        <w:rPr>
+          <w:rFonts w:asciiTheme="minorHAnsi" w:hAnsiTheme="minorHAnsi"/>
+          <w:sz w:val="22"/>
+        </w:rPr>
+        <w:br/>
+      </w:r>
+    </w:p>
     <w:sectPr>
       <w:footerReference w:type="default" r:id="rId10"/>
       <w:pgSz w:w="12240" w:h="15840"/>
@@ -14335,7 +16757,7 @@
                 <w:b/>
                 <w:noProof/>
               </w:rPr>
-              <w:t>31</w:t>
+              <w:t>33</w:t>
             </w:r>
           </w:fldSimple>
         </w:p>
@@ -14454,16 +16876,16 @@
 <file path=word/numbering.xml><?xml version="1.0" encoding="utf-8"?>
 <w:numbering xmlns:ve="http://schemas.openxmlformats.org/markup-compatibility/2006" xmlns:o="urn:schemas-microsoft-com:office:office" xmlns:r="http://schemas.openxmlformats.org/officeDocument/2006/relationships" xmlns:m="http://schemas.openxmlformats.org/officeDocument/2006/math" xmlns:v="urn:schemas-microsoft-com:vml" xmlns:wp="http://schemas.openxmlformats.org/drawingml/2006/wordprocessingDrawing" xmlns:w10="urn:schemas-microsoft-com:office:word" xmlns:w="http://schemas.openxmlformats.org/wordprocessingml/2006/main" xmlns:wne="http://schemas.microsoft.com/office/word/2006/wordml">
   <w:abstractNum w:abstractNumId="0">
-    <w:nsid w:val="2D2E05E9"/>
+    <w:nsid w:val="181A5414"/>
     <w:multiLevelType w:val="hybridMultilevel"/>
-    <w:tmpl w:val="E482F41A"/>
+    <w:tmpl w:val="F26EEC74"/>
     <w:lvl w:ilvl="0" w:tplc="080A0001">
       <w:start w:val="1"/>
       <w:numFmt w:val="bullet"/>
       <w:lvlText w:val=""/>
       <w:lvlJc w:val="left"/>
       <w:pPr>
-        <w:ind w:left="1440" w:hanging="360"/>
+        <w:ind w:left="720" w:hanging="360"/>
       </w:pPr>
       <w:rPr>
         <w:rFonts w:ascii="Symbol" w:hAnsi="Symbol" w:hint="default"/>
@@ -14475,7 +16897,7 @@
       <w:lvlText w:val="o"/>
       <w:lvlJc w:val="left"/>
       <w:pPr>
-        <w:ind w:left="2160" w:hanging="360"/>
+        <w:ind w:left="1440" w:hanging="360"/>
       </w:pPr>
       <w:rPr>
         <w:rFonts w:ascii="Courier New" w:hAnsi="Courier New" w:cs="Courier New" w:hint="default"/>
@@ -14487,7 +16909,7 @@
       <w:lvlText w:val=""/>
       <w:lvlJc w:val="left"/>
       <w:pPr>
-        <w:ind w:left="2880" w:hanging="360"/>
+        <w:ind w:left="2160" w:hanging="360"/>
       </w:pPr>
       <w:rPr>
         <w:rFonts w:ascii="Wingdings" w:hAnsi="Wingdings" w:hint="default"/>
@@ -14499,7 +16921,7 @@
       <w:lvlText w:val=""/>
       <w:lvlJc w:val="left"/>
       <w:pPr>
-        <w:ind w:left="3600" w:hanging="360"/>
+        <w:ind w:left="2880" w:hanging="360"/>
       </w:pPr>
       <w:rPr>
         <w:rFonts w:ascii="Symbol" w:hAnsi="Symbol" w:hint="default"/>
@@ -14511,7 +16933,7 @@
       <w:lvlText w:val="o"/>
       <w:lvlJc w:val="left"/>
       <w:pPr>
-        <w:ind w:left="4320" w:hanging="360"/>
+        <w:ind w:left="3600" w:hanging="360"/>
       </w:pPr>
       <w:rPr>
         <w:rFonts w:ascii="Courier New" w:hAnsi="Courier New" w:cs="Courier New" w:hint="default"/>
@@ -14523,7 +16945,7 @@
       <w:lvlText w:val=""/>
       <w:lvlJc w:val="left"/>
       <w:pPr>
-        <w:ind w:left="5040" w:hanging="360"/>
+        <w:ind w:left="4320" w:hanging="360"/>
       </w:pPr>
       <w:rPr>
         <w:rFonts w:ascii="Wingdings" w:hAnsi="Wingdings" w:hint="default"/>
@@ -14535,7 +16957,7 @@
       <w:lvlText w:val=""/>
       <w:lvlJc w:val="left"/>
       <w:pPr>
-        <w:ind w:left="5760" w:hanging="360"/>
+        <w:ind w:left="5040" w:hanging="360"/>
       </w:pPr>
       <w:rPr>
         <w:rFonts w:ascii="Symbol" w:hAnsi="Symbol" w:hint="default"/>
@@ -14547,7 +16969,7 @@
       <w:lvlText w:val="o"/>
       <w:lvlJc w:val="left"/>
       <w:pPr>
-        <w:ind w:left="6480" w:hanging="360"/>
+        <w:ind w:left="5760" w:hanging="360"/>
       </w:pPr>
       <w:rPr>
         <w:rFonts w:ascii="Courier New" w:hAnsi="Courier New" w:cs="Courier New" w:hint="default"/>
@@ -14559,7 +16981,7 @@
       <w:lvlText w:val=""/>
       <w:lvlJc w:val="left"/>
       <w:pPr>
-        <w:ind w:left="7200" w:hanging="360"/>
+        <w:ind w:left="6480" w:hanging="360"/>
       </w:pPr>
       <w:rPr>
         <w:rFonts w:ascii="Wingdings" w:hAnsi="Wingdings" w:hint="default"/>
@@ -14567,6 +16989,232 @@
     </w:lvl>
   </w:abstractNum>
   <w:abstractNum w:abstractNumId="1">
+    <w:nsid w:val="2D2E05E9"/>
+    <w:multiLevelType w:val="hybridMultilevel"/>
+    <w:tmpl w:val="E482F41A"/>
+    <w:lvl w:ilvl="0" w:tplc="080A0001">
+      <w:start w:val="1"/>
+      <w:numFmt w:val="bullet"/>
+      <w:lvlText w:val=""/>
+      <w:lvlJc w:val="left"/>
+      <w:pPr>
+        <w:ind w:left="1440" w:hanging="360"/>
+      </w:pPr>
+      <w:rPr>
+        <w:rFonts w:ascii="Symbol" w:hAnsi="Symbol" w:hint="default"/>
+      </w:rPr>
+    </w:lvl>
+    <w:lvl w:ilvl="1" w:tplc="080A0003" w:tentative="1">
+      <w:start w:val="1"/>
+      <w:numFmt w:val="bullet"/>
+      <w:lvlText w:val="o"/>
+      <w:lvlJc w:val="left"/>
+      <w:pPr>
+        <w:ind w:left="2160" w:hanging="360"/>
+      </w:pPr>
+      <w:rPr>
+        <w:rFonts w:ascii="Courier New" w:hAnsi="Courier New" w:cs="Courier New" w:hint="default"/>
+      </w:rPr>
+    </w:lvl>
+    <w:lvl w:ilvl="2" w:tplc="080A0005" w:tentative="1">
+      <w:start w:val="1"/>
+      <w:numFmt w:val="bullet"/>
+      <w:lvlText w:val=""/>
+      <w:lvlJc w:val="left"/>
+      <w:pPr>
+        <w:ind w:left="2880" w:hanging="360"/>
+      </w:pPr>
+      <w:rPr>
+        <w:rFonts w:ascii="Wingdings" w:hAnsi="Wingdings" w:hint="default"/>
+      </w:rPr>
+    </w:lvl>
+    <w:lvl w:ilvl="3" w:tplc="080A0001" w:tentative="1">
+      <w:start w:val="1"/>
+      <w:numFmt w:val="bullet"/>
+      <w:lvlText w:val=""/>
+      <w:lvlJc w:val="left"/>
+      <w:pPr>
+        <w:ind w:left="3600" w:hanging="360"/>
+      </w:pPr>
+      <w:rPr>
+        <w:rFonts w:ascii="Symbol" w:hAnsi="Symbol" w:hint="default"/>
+      </w:rPr>
+    </w:lvl>
+    <w:lvl w:ilvl="4" w:tplc="080A0003" w:tentative="1">
+      <w:start w:val="1"/>
+      <w:numFmt w:val="bullet"/>
+      <w:lvlText w:val="o"/>
+      <w:lvlJc w:val="left"/>
+      <w:pPr>
+        <w:ind w:left="4320" w:hanging="360"/>
+      </w:pPr>
+      <w:rPr>
+        <w:rFonts w:ascii="Courier New" w:hAnsi="Courier New" w:cs="Courier New" w:hint="default"/>
+      </w:rPr>
+    </w:lvl>
+    <w:lvl w:ilvl="5" w:tplc="080A0005" w:tentative="1">
+      <w:start w:val="1"/>
+      <w:numFmt w:val="bullet"/>
+      <w:lvlText w:val=""/>
+      <w:lvlJc w:val="left"/>
+      <w:pPr>
+        <w:ind w:left="5040" w:hanging="360"/>
+      </w:pPr>
+      <w:rPr>
+        <w:rFonts w:ascii="Wingdings" w:hAnsi="Wingdings" w:hint="default"/>
+      </w:rPr>
+    </w:lvl>
+    <w:lvl w:ilvl="6" w:tplc="080A0001" w:tentative="1">
+      <w:start w:val="1"/>
+      <w:numFmt w:val="bullet"/>
+      <w:lvlText w:val=""/>
+      <w:lvlJc w:val="left"/>
+      <w:pPr>
+        <w:ind w:left="5760" w:hanging="360"/>
+      </w:pPr>
+      <w:rPr>
+        <w:rFonts w:ascii="Symbol" w:hAnsi="Symbol" w:hint="default"/>
+      </w:rPr>
+    </w:lvl>
+    <w:lvl w:ilvl="7" w:tplc="080A0003" w:tentative="1">
+      <w:start w:val="1"/>
+      <w:numFmt w:val="bullet"/>
+      <w:lvlText w:val="o"/>
+      <w:lvlJc w:val="left"/>
+      <w:pPr>
+        <w:ind w:left="6480" w:hanging="360"/>
+      </w:pPr>
+      <w:rPr>
+        <w:rFonts w:ascii="Courier New" w:hAnsi="Courier New" w:cs="Courier New" w:hint="default"/>
+      </w:rPr>
+    </w:lvl>
+    <w:lvl w:ilvl="8" w:tplc="080A0005" w:tentative="1">
+      <w:start w:val="1"/>
+      <w:numFmt w:val="bullet"/>
+      <w:lvlText w:val=""/>
+      <w:lvlJc w:val="left"/>
+      <w:pPr>
+        <w:ind w:left="7200" w:hanging="360"/>
+      </w:pPr>
+      <w:rPr>
+        <w:rFonts w:ascii="Wingdings" w:hAnsi="Wingdings" w:hint="default"/>
+      </w:rPr>
+    </w:lvl>
+  </w:abstractNum>
+  <w:abstractNum w:abstractNumId="2">
+    <w:nsid w:val="4458143F"/>
+    <w:multiLevelType w:val="hybridMultilevel"/>
+    <w:tmpl w:val="BCAA5496"/>
+    <w:lvl w:ilvl="0" w:tplc="0C0A0001">
+      <w:start w:val="1"/>
+      <w:numFmt w:val="bullet"/>
+      <w:lvlText w:val=""/>
+      <w:lvlJc w:val="left"/>
+      <w:pPr>
+        <w:ind w:left="720" w:hanging="360"/>
+      </w:pPr>
+      <w:rPr>
+        <w:rFonts w:ascii="Symbol" w:hAnsi="Symbol" w:hint="default"/>
+      </w:rPr>
+    </w:lvl>
+    <w:lvl w:ilvl="1" w:tplc="0C0A0003" w:tentative="1">
+      <w:start w:val="1"/>
+      <w:numFmt w:val="bullet"/>
+      <w:lvlText w:val="o"/>
+      <w:lvlJc w:val="left"/>
+      <w:pPr>
+        <w:ind w:left="1440" w:hanging="360"/>
+      </w:pPr>
+      <w:rPr>
+        <w:rFonts w:ascii="Courier New" w:hAnsi="Courier New" w:hint="default"/>
+      </w:rPr>
+    </w:lvl>
+    <w:lvl w:ilvl="2" w:tplc="0C0A0005" w:tentative="1">
+      <w:start w:val="1"/>
+      <w:numFmt w:val="bullet"/>
+      <w:lvlText w:val=""/>
+      <w:lvlJc w:val="left"/>
+      <w:pPr>
+        <w:ind w:left="2160" w:hanging="360"/>
+      </w:pPr>
+      <w:rPr>
+        <w:rFonts w:ascii="Wingdings" w:hAnsi="Wingdings" w:hint="default"/>
+      </w:rPr>
+    </w:lvl>
+    <w:lvl w:ilvl="3" w:tplc="0C0A0001" w:tentative="1">
+      <w:start w:val="1"/>
+      <w:numFmt w:val="bullet"/>
+      <w:lvlText w:val=""/>
+      <w:lvlJc w:val="left"/>
+      <w:pPr>
+        <w:ind w:left="2880" w:hanging="360"/>
+      </w:pPr>
+      <w:rPr>
+        <w:rFonts w:ascii="Symbol" w:hAnsi="Symbol" w:hint="default"/>
+      </w:rPr>
+    </w:lvl>
+    <w:lvl w:ilvl="4" w:tplc="0C0A0003" w:tentative="1">
+      <w:start w:val="1"/>
+      <w:numFmt w:val="bullet"/>
+      <w:lvlText w:val="o"/>
+      <w:lvlJc w:val="left"/>
+      <w:pPr>
+        <w:ind w:left="3600" w:hanging="360"/>
+      </w:pPr>
+      <w:rPr>
+        <w:rFonts w:ascii="Courier New" w:hAnsi="Courier New" w:hint="default"/>
+      </w:rPr>
+    </w:lvl>
+    <w:lvl w:ilvl="5" w:tplc="0C0A0005" w:tentative="1">
+      <w:start w:val="1"/>
+      <w:numFmt w:val="bullet"/>
+      <w:lvlText w:val=""/>
+      <w:lvlJc w:val="left"/>
+      <w:pPr>
+        <w:ind w:left="4320" w:hanging="360"/>
+      </w:pPr>
+      <w:rPr>
+        <w:rFonts w:ascii="Wingdings" w:hAnsi="Wingdings" w:hint="default"/>
+      </w:rPr>
+    </w:lvl>
+    <w:lvl w:ilvl="6" w:tplc="0C0A0001" w:tentative="1">
+      <w:start w:val="1"/>
+      <w:numFmt w:val="bullet"/>
+      <w:lvlText w:val=""/>
+      <w:lvlJc w:val="left"/>
+      <w:pPr>
+        <w:ind w:left="5040" w:hanging="360"/>
+      </w:pPr>
+      <w:rPr>
+        <w:rFonts w:ascii="Symbol" w:hAnsi="Symbol" w:hint="default"/>
+      </w:rPr>
+    </w:lvl>
+    <w:lvl w:ilvl="7" w:tplc="0C0A0003" w:tentative="1">
+      <w:start w:val="1"/>
+      <w:numFmt w:val="bullet"/>
+      <w:lvlText w:val="o"/>
+      <w:lvlJc w:val="left"/>
+      <w:pPr>
+        <w:ind w:left="5760" w:hanging="360"/>
+      </w:pPr>
+      <w:rPr>
+        <w:rFonts w:ascii="Courier New" w:hAnsi="Courier New" w:hint="default"/>
+      </w:rPr>
+    </w:lvl>
+    <w:lvl w:ilvl="8" w:tplc="0C0A0005" w:tentative="1">
+      <w:start w:val="1"/>
+      <w:numFmt w:val="bullet"/>
+      <w:lvlText w:val=""/>
+      <w:lvlJc w:val="left"/>
+      <w:pPr>
+        <w:ind w:left="6480" w:hanging="360"/>
+      </w:pPr>
+      <w:rPr>
+        <w:rFonts w:ascii="Wingdings" w:hAnsi="Wingdings" w:hint="default"/>
+      </w:rPr>
+    </w:lvl>
+  </w:abstractNum>
+  <w:abstractNum w:abstractNumId="3">
     <w:nsid w:val="44D55B1A"/>
     <w:multiLevelType w:val="hybridMultilevel"/>
     <w:tmpl w:val="B3FE9E96"/>
@@ -14678,7 +17326,7 @@
       </w:rPr>
     </w:lvl>
   </w:abstractNum>
-  <w:abstractNum w:abstractNumId="2">
+  <w:abstractNum w:abstractNumId="4">
     <w:nsid w:val="52124A4E"/>
     <w:multiLevelType w:val="hybridMultilevel"/>
     <w:tmpl w:val="D08AB2F6"/>
@@ -14790,7 +17438,7 @@
       </w:rPr>
     </w:lvl>
   </w:abstractNum>
-  <w:abstractNum w:abstractNumId="3">
+  <w:abstractNum w:abstractNumId="5">
     <w:nsid w:val="56E711A4"/>
     <w:multiLevelType w:val="hybridMultilevel"/>
     <w:tmpl w:val="DD64DDEC"/>
@@ -14903,7 +17551,120 @@
       </w:rPr>
     </w:lvl>
   </w:abstractNum>
-  <w:abstractNum w:abstractNumId="4">
+  <w:abstractNum w:abstractNumId="6">
+    <w:nsid w:val="57936540"/>
+    <w:multiLevelType w:val="multilevel"/>
+    <w:tmpl w:val="38D234A8"/>
+    <w:lvl w:ilvl="0">
+      <w:start w:val="1"/>
+      <w:numFmt w:val="decimal"/>
+      <w:lvlText w:val="%1."/>
+      <w:lvlJc w:val="left"/>
+      <w:pPr>
+        <w:tabs>
+          <w:tab w:val="num" w:pos="720"/>
+        </w:tabs>
+        <w:ind w:left="720" w:hanging="360"/>
+      </w:pPr>
+    </w:lvl>
+    <w:lvl w:ilvl="1">
+      <w:start w:val="1"/>
+      <w:numFmt w:val="decimal"/>
+      <w:lvlText w:val="%2."/>
+      <w:lvlJc w:val="left"/>
+      <w:pPr>
+        <w:tabs>
+          <w:tab w:val="num" w:pos="1080"/>
+        </w:tabs>
+        <w:ind w:left="1080" w:hanging="360"/>
+      </w:pPr>
+    </w:lvl>
+    <w:lvl w:ilvl="2">
+      <w:start w:val="1"/>
+      <w:numFmt w:val="decimal"/>
+      <w:lvlText w:val="%3."/>
+      <w:lvlJc w:val="left"/>
+      <w:pPr>
+        <w:tabs>
+          <w:tab w:val="num" w:pos="1440"/>
+        </w:tabs>
+        <w:ind w:left="1440" w:hanging="360"/>
+      </w:pPr>
+    </w:lvl>
+    <w:lvl w:ilvl="3">
+      <w:start w:val="1"/>
+      <w:numFmt w:val="decimal"/>
+      <w:lvlText w:val="%4."/>
+      <w:lvlJc w:val="left"/>
+      <w:pPr>
+        <w:tabs>
+          <w:tab w:val="num" w:pos="1800"/>
+        </w:tabs>
+        <w:ind w:left="1800" w:hanging="360"/>
+      </w:pPr>
+    </w:lvl>
+    <w:lvl w:ilvl="4">
+      <w:start w:val="1"/>
+      <w:numFmt w:val="decimal"/>
+      <w:lvlText w:val="%5."/>
+      <w:lvlJc w:val="left"/>
+      <w:pPr>
+        <w:tabs>
+          <w:tab w:val="num" w:pos="2160"/>
+        </w:tabs>
+        <w:ind w:left="2160" w:hanging="360"/>
+      </w:pPr>
+    </w:lvl>
+    <w:lvl w:ilvl="5">
+      <w:start w:val="1"/>
+      <w:numFmt w:val="decimal"/>
+      <w:lvlText w:val="%6."/>
+      <w:lvlJc w:val="left"/>
+      <w:pPr>
+        <w:tabs>
+          <w:tab w:val="num" w:pos="2520"/>
+        </w:tabs>
+        <w:ind w:left="2520" w:hanging="360"/>
+      </w:pPr>
+    </w:lvl>
+    <w:lvl w:ilvl="6">
+      <w:start w:val="1"/>
+      <w:numFmt w:val="decimal"/>
+      <w:lvlText w:val="%7."/>
+      <w:lvlJc w:val="left"/>
+      <w:pPr>
+        <w:tabs>
+          <w:tab w:val="num" w:pos="2880"/>
+        </w:tabs>
+        <w:ind w:left="2880" w:hanging="360"/>
+      </w:pPr>
+    </w:lvl>
+    <w:lvl w:ilvl="7">
+      <w:start w:val="1"/>
+      <w:numFmt w:val="decimal"/>
+      <w:lvlText w:val="%8."/>
+      <w:lvlJc w:val="left"/>
+      <w:pPr>
+        <w:tabs>
+          <w:tab w:val="num" w:pos="3240"/>
+        </w:tabs>
+        <w:ind w:left="3240" w:hanging="360"/>
+      </w:pPr>
+    </w:lvl>
+    <w:lvl w:ilvl="8">
+      <w:start w:val="1"/>
+      <w:numFmt w:val="decimal"/>
+      <w:lvlText w:val="%9."/>
+      <w:lvlJc w:val="left"/>
+      <w:pPr>
+        <w:tabs>
+          <w:tab w:val="num" w:pos="3600"/>
+        </w:tabs>
+        <w:ind w:left="3600" w:hanging="360"/>
+      </w:pPr>
+    </w:lvl>
+  </w:abstractNum>
+  <w:abstractNum w:abstractNumId="7">
     <w:nsid w:val="68C17696"/>
     <w:multiLevelType w:val="hybridMultilevel"/>
     <w:tmpl w:val="30A6BD1E"/>
@@ -15016,7 +17777,7 @@
       </w:rPr>
     </w:lvl>
   </w:abstractNum>
-  <w:abstractNum w:abstractNumId="5">
+  <w:abstractNum w:abstractNumId="8">
     <w:nsid w:val="71F75D4F"/>
     <w:multiLevelType w:val="hybridMultilevel"/>
     <w:tmpl w:val="2AC2CF7C"/>
@@ -15128,7 +17889,7 @@
       </w:rPr>
     </w:lvl>
   </w:abstractNum>
-  <w:abstractNum w:abstractNumId="6">
+  <w:abstractNum w:abstractNumId="9">
     <w:nsid w:val="76E623A9"/>
     <w:multiLevelType w:val="hybridMultilevel"/>
     <w:tmpl w:val="848EC2C8"/>
@@ -15214,7 +17975,120 @@
       </w:pPr>
     </w:lvl>
   </w:abstractNum>
-  <w:abstractNum w:abstractNumId="7">
+  <w:abstractNum w:abstractNumId="10">
+    <w:nsid w:val="7D810227"/>
+    <w:multiLevelType w:val="hybridMultilevel"/>
+    <w:tmpl w:val="89563C5C"/>
+    <w:lvl w:ilvl="0" w:tplc="0C0A0001">
+      <w:start w:val="1"/>
+      <w:numFmt w:val="bullet"/>
+      <w:lvlText w:val=""/>
+      <w:lvlJc w:val="left"/>
+      <w:pPr>
+        <w:ind w:left="720" w:hanging="360"/>
+      </w:pPr>
+      <w:rPr>
+        <w:rFonts w:ascii="Symbol" w:hAnsi="Symbol" w:hint="default"/>
+      </w:rPr>
+    </w:lvl>
+    <w:lvl w:ilvl="1" w:tplc="0C0A0003" w:tentative="1">
+      <w:start w:val="1"/>
+      <w:numFmt w:val="bullet"/>
+      <w:lvlText w:val="o"/>
+      <w:lvlJc w:val="left"/>
+      <w:pPr>
+        <w:ind w:left="1440" w:hanging="360"/>
+      </w:pPr>
+      <w:rPr>
+        <w:rFonts w:ascii="Courier New" w:hAnsi="Courier New" w:hint="default"/>
+      </w:rPr>
+    </w:lvl>
+    <w:lvl w:ilvl="2" w:tplc="0C0A0005" w:tentative="1">
+      <w:start w:val="1"/>
+      <w:numFmt w:val="bullet"/>
+      <w:lvlText w:val=""/>
+      <w:lvlJc w:val="left"/>
+      <w:pPr>
+        <w:ind w:left="2160" w:hanging="360"/>
+      </w:pPr>
+      <w:rPr>
+        <w:rFonts w:ascii="Wingdings" w:hAnsi="Wingdings" w:hint="default"/>
+      </w:rPr>
+    </w:lvl>
+    <w:lvl w:ilvl="3" w:tplc="0C0A0001" w:tentative="1">
+      <w:start w:val="1"/>
+      <w:numFmt w:val="bullet"/>
+      <w:lvlText w:val=""/>
+      <w:lvlJc w:val="left"/>
+      <w:pPr>
+        <w:ind w:left="2880" w:hanging="360"/>
+      </w:pPr>
+      <w:rPr>
+        <w:rFonts w:ascii="Symbol" w:hAnsi="Symbol" w:hint="default"/>
+      </w:rPr>
+    </w:lvl>
+    <w:lvl w:ilvl="4" w:tplc="0C0A0003" w:tentative="1">
+      <w:start w:val="1"/>
+      <w:numFmt w:val="bullet"/>
+      <w:lvlText w:val="o"/>
+      <w:lvlJc w:val="left"/>
+      <w:pPr>
+        <w:ind w:left="3600" w:hanging="360"/>
+      </w:pPr>
+      <w:rPr>
+        <w:rFonts w:ascii="Courier New" w:hAnsi="Courier New" w:hint="default"/>
+      </w:rPr>
+    </w:lvl>
+    <w:lvl w:ilvl="5" w:tplc="0C0A0005" w:tentative="1">
+      <w:start w:val="1"/>
+      <w:numFmt w:val="bullet"/>
+      <w:lvlText w:val=""/>
+      <w:lvlJc w:val="left"/>
+      <w:pPr>
+        <w:ind w:left="4320" w:hanging="360"/>
+      </w:pPr>
+      <w:rPr>
+        <w:rFonts w:ascii="Wingdings" w:hAnsi="Wingdings" w:hint="default"/>
+      </w:rPr>
+    </w:lvl>
+    <w:lvl w:ilvl="6" w:tplc="0C0A0001" w:tentative="1">
+      <w:start w:val="1"/>
+      <w:numFmt w:val="bullet"/>
+      <w:lvlText w:val=""/>
+      <w:lvlJc w:val="left"/>
+      <w:pPr>
+        <w:ind w:left="5040" w:hanging="360"/>
+      </w:pPr>
+      <w:rPr>
+        <w:rFonts w:ascii="Symbol" w:hAnsi="Symbol" w:hint="default"/>
+      </w:rPr>
+    </w:lvl>
+    <w:lvl w:ilvl="7" w:tplc="0C0A0003" w:tentative="1">
+      <w:start w:val="1"/>
+      <w:numFmt w:val="bullet"/>
+      <w:lvlText w:val="o"/>
+      <w:lvlJc w:val="left"/>
+      <w:pPr>
+        <w:ind w:left="5760" w:hanging="360"/>
+      </w:pPr>
+      <w:rPr>
+        <w:rFonts w:ascii="Courier New" w:hAnsi="Courier New" w:hint="default"/>
+      </w:rPr>
+    </w:lvl>
+    <w:lvl w:ilvl="8" w:tplc="0C0A0005" w:tentative="1">
+      <w:start w:val="1"/>
+      <w:numFmt w:val="bullet"/>
+      <w:lvlText w:val=""/>
+      <w:lvlJc w:val="left"/>
+      <w:pPr>
+        <w:ind w:left="6480" w:hanging="360"/>
+      </w:pPr>
+      <w:rPr>
+        <w:rFonts w:ascii="Wingdings" w:hAnsi="Wingdings" w:hint="default"/>
+      </w:rPr>
+    </w:lvl>
+  </w:abstractNum>
+  <w:abstractNum w:abstractNumId="11">
     <w:nsid w:val="7F5950C2"/>
     <w:multiLevelType w:val="hybridMultilevel"/>
     <w:tmpl w:val="2EA4B2DA"/>
@@ -15327,28 +18201,40 @@
     </w:lvl>
   </w:abstractNum>
   <w:num w:numId="1">
+    <w:abstractNumId w:val="1"/>
+  </w:num>
+  <w:num w:numId="2">
+    <w:abstractNumId w:val="9"/>
+  </w:num>
+  <w:num w:numId="3">
+    <w:abstractNumId w:val="5"/>
+  </w:num>
+  <w:num w:numId="4">
+    <w:abstractNumId w:val="7"/>
+  </w:num>
+  <w:num w:numId="5">
+    <w:abstractNumId w:val="3"/>
+  </w:num>
+  <w:num w:numId="6">
+    <w:abstractNumId w:val="8"/>
+  </w:num>
+  <w:num w:numId="7">
+    <w:abstractNumId w:val="4"/>
+  </w:num>
+  <w:num w:numId="8">
+    <w:abstractNumId w:val="11"/>
+  </w:num>
+  <w:num w:numId="9">
     <w:abstractNumId w:val="0"/>
   </w:num>
-  <w:num w:numId="2">
-    <w:abstractNumId w:val="6"/>
+  <w:num w:numId="10">
+    <w:abstractNumId w:val="10"/>
   </w:num>
-  <w:num w:numId="3">
-    <w:abstractNumId w:val="3"/>
-  </w:num>
-  <w:num w:numId="4">
-    <w:abstractNumId w:val="4"/>
-  </w:num>
-  <w:num w:numId="5">
-    <w:abstractNumId w:val="1"/>
-  </w:num>
-  <w:num w:numId="6">
-    <w:abstractNumId w:val="5"/>
-  </w:num>
-  <w:num w:numId="7">
+  <w:num w:numId="11">
     <w:abstractNumId w:val="2"/>
   </w:num>
-  <w:num w:numId="8">
-    <w:abstractNumId w:val="7"/>
+  <w:num w:numId="12">
+    <w:abstractNumId w:val="6"/>
   </w:num>
 </w:numbering>
 </file>
@@ -15393,7 +18279,7 @@
     <w:lsdException w:name="caption" w:uiPriority="35" w:qFormat="1"/>
     <w:lsdException w:name="Title" w:semiHidden="0" w:uiPriority="10" w:unhideWhenUsed="0" w:qFormat="1"/>
     <w:lsdException w:name="Default Paragraph Font" w:uiPriority="1"/>
-    <w:lsdException w:name="Subtitle" w:semiHidden="0" w:uiPriority="11" w:unhideWhenUsed="0" w:qFormat="1"/>
+    <w:lsdException w:name="Subtitle" w:semiHidden="0" w:uiPriority="0" w:unhideWhenUsed="0" w:qFormat="1"/>
     <w:lsdException w:name="Strong" w:semiHidden="0" w:uiPriority="22" w:unhideWhenUsed="0" w:qFormat="1"/>
     <w:lsdException w:name="Emphasis" w:semiHidden="0" w:uiPriority="20" w:unhideWhenUsed="0" w:qFormat="1"/>
     <w:lsdException w:name="Table Grid" w:semiHidden="0" w:uiPriority="59" w:unhideWhenUsed="0"/>
@@ -15815,6 +18701,58 @@
     <w:semiHidden/>
     <w:rsid w:val="00CA7E7E"/>
   </w:style>
+  <w:style w:type="paragraph" w:customStyle="1" w:styleId="Cuerpodetexto">
+    <w:name w:val="Cuerpo de texto"/>
+    <w:basedOn w:val="Normal"/>
+    <w:rsid w:val="00296255"/>
+    <w:pPr>
+      <w:widowControl w:val="0"/>
+      <w:suppressAutoHyphens/>
+      <w:spacing w:after="140" w:line="288" w:lineRule="auto"/>
+    </w:pPr>
+    <w:rPr>
+      <w:rFonts w:ascii="Liberation Serif" w:eastAsia="DejaVu Sans" w:hAnsi="Liberation Serif" w:cs="FreeSans"/>
+      <w:sz w:val="24"/>
+      <w:szCs w:val="24"/>
+      <w:lang w:eastAsia="zh-CN" w:bidi="hi-IN"/>
+    </w:rPr>
+  </w:style>
+  <w:style w:type="paragraph" w:styleId="Subttulo">
+    <w:name w:val="Subtitle"/>
+    <w:basedOn w:val="Encabezado"/>
+    <w:next w:val="Cuerpodetexto"/>
+    <w:link w:val="SubttuloCar"/>
+    <w:rsid w:val="00296255"/>
+    <w:pPr>
+      <w:keepNext/>
+      <w:widowControl w:val="0"/>
+      <w:tabs>
+        <w:tab w:val="clear" w:pos="4419"/>
+        <w:tab w:val="clear" w:pos="8838"/>
+      </w:tabs>
+      <w:suppressAutoHyphens/>
+      <w:spacing w:before="60" w:after="120"/>
+      <w:jc w:val="center"/>
+    </w:pPr>
+    <w:rPr>
+      <w:rFonts w:ascii="Liberation Sans" w:eastAsia="DejaVu Sans" w:hAnsi="Liberation Sans" w:cs="FreeSans"/>
+      <w:sz w:val="36"/>
+      <w:szCs w:val="36"/>
+      <w:lang w:eastAsia="zh-CN" w:bidi="hi-IN"/>
+    </w:rPr>
+  </w:style>
+  <w:style w:type="character" w:customStyle="1" w:styleId="SubttuloCar">
+    <w:name w:val="Subtítulo Car"/>
+    <w:basedOn w:val="Fuentedeprrafopredeter"/>
+    <w:link w:val="Subttulo"/>
+    <w:rsid w:val="00296255"/>
+    <w:rPr>
+      <w:rFonts w:ascii="Liberation Sans" w:eastAsia="DejaVu Sans" w:hAnsi="Liberation Sans" w:cs="FreeSans"/>
+      <w:sz w:val="36"/>
+      <w:szCs w:val="36"/>
+      <w:lang w:eastAsia="zh-CN" w:bidi="hi-IN"/>
+    </w:rPr>
+  </w:style>
 </w:styles>
 </file>
 
@@ -15849,67 +18787,6 @@
               <w:lang w:val="es-ES"/>
             </w:rPr>
             <w:t>[Escribir el título del documento]</w:t>
-          </w:r>
-        </w:p>
-      </w:docPartBody>
-    </w:docPart>
-    <w:docPart>
-      <w:docPartPr>
-        <w:name w:val="45B4D5D6811C46DA8CFD5E3FAEF36C20"/>
-        <w:category>
-          <w:name w:val="General"/>
-          <w:gallery w:val="placeholder"/>
-        </w:category>
-        <w:types>
-          <w:type w:val="bbPlcHdr"/>
-        </w:types>
-        <w:behaviors>
-          <w:behavior w:val="content"/>
-        </w:behaviors>
-        <w:guid w:val="{21264C0B-D464-4EA5-90CF-8A6F22338161}"/>
-      </w:docPartPr>
-      <w:docPartBody>
-        <w:p>
-          <w:pPr>
-            <w:pStyle w:val="45B4D5D6811C46DA8CFD5E3FAEF36C20"/>
-          </w:pPr>
-          <w:r>
-            <w:rPr>
-              <w:rFonts w:asciiTheme="majorHAnsi" w:eastAsiaTheme="majorEastAsia" w:hAnsiTheme="majorHAnsi" w:cstheme="majorBidi"/>
-              <w:sz w:val="36"/>
-              <w:szCs w:val="36"/>
-              <w:lang w:val="es-ES"/>
-            </w:rPr>
-            <w:t>[Escribir el subtítulo del documento]</w:t>
-          </w:r>
-        </w:p>
-      </w:docPartBody>
-    </w:docPart>
-    <w:docPart>
-      <w:docPartPr>
-        <w:name w:val="65FB527D43384F11A727C9A8A6BF1F75"/>
-        <w:category>
-          <w:name w:val="General"/>
-          <w:gallery w:val="placeholder"/>
-        </w:category>
-        <w:types>
-          <w:type w:val="bbPlcHdr"/>
-        </w:types>
-        <w:behaviors>
-          <w:behavior w:val="content"/>
-        </w:behaviors>
-        <w:guid w:val="{6B84FE16-F755-4DAA-AC25-1A366BD10877}"/>
-      </w:docPartPr>
-      <w:docPartBody>
-        <w:p>
-          <w:pPr>
-            <w:pStyle w:val="65FB527D43384F11A727C9A8A6BF1F75"/>
-          </w:pPr>
-          <w:r>
-            <w:rPr>
-              <w:lang w:val="es-ES"/>
-            </w:rPr>
-            <w:t>[Seleccionar fecha]</w:t>
           </w:r>
         </w:p>
       </w:docPartBody>
@@ -15969,6 +18846,37 @@
     <w:pitch w:val="variable"/>
     <w:sig w:usb0="E1002EFF" w:usb1="C000605B" w:usb2="00000029" w:usb3="00000000" w:csb0="000101FF" w:csb1="00000000"/>
   </w:font>
+  <w:font w:name="Liberation Serif">
+    <w:altName w:val="Times New Roman"/>
+    <w:charset w:val="01"/>
+    <w:family w:val="roman"/>
+    <w:pitch w:val="variable"/>
+    <w:sig w:usb0="00000000" w:usb1="00000000" w:usb2="00000000" w:usb3="00000000" w:csb0="00000000" w:csb1="00000000"/>
+  </w:font>
+  <w:font w:name="DejaVu Sans">
+    <w:panose1 w:val="00000000000000000000"/>
+    <w:charset w:val="00"/>
+    <w:family w:val="roman"/>
+    <w:notTrueType/>
+    <w:pitch w:val="default"/>
+    <w:sig w:usb0="00000000" w:usb1="00000000" w:usb2="00000000" w:usb3="00000000" w:csb0="00000000" w:csb1="00000000"/>
+  </w:font>
+  <w:font w:name="FreeSans">
+    <w:altName w:val="Times New Roman"/>
+    <w:panose1 w:val="00000000000000000000"/>
+    <w:charset w:val="00"/>
+    <w:family w:val="roman"/>
+    <w:notTrueType/>
+    <w:pitch w:val="default"/>
+    <w:sig w:usb0="00000000" w:usb1="00000000" w:usb2="00000000" w:usb3="00000000" w:csb0="00000000" w:csb1="00000000"/>
+  </w:font>
+  <w:font w:name="Liberation Sans">
+    <w:altName w:val="Arial"/>
+    <w:charset w:val="01"/>
+    <w:family w:val="swiss"/>
+    <w:pitch w:val="variable"/>
+    <w:sig w:usb0="00000000" w:usb1="00000000" w:usb2="00000000" w:usb3="00000000" w:csb0="00000000" w:csb1="00000000"/>
+  </w:font>
 </w:fonts>
 </file>
 
@@ -15984,8 +18892,10 @@
   </w:compat>
   <w:rsids>
     <w:rsidRoot w:val="009B5F4F"/>
+    <w:rsid w:val="000721F4"/>
     <w:rsid w:val="00210C8F"/>
     <w:rsid w:val="00477DBE"/>
+    <w:rsid w:val="004D268E"/>
     <w:rsid w:val="009B5F4F"/>
   </w:rsids>
   <m:mathPr>
@@ -16533,7 +19443,7 @@
 </file>
 
 <file path=customXml/itemProps2.xml><?xml version="1.0" encoding="utf-8"?>
-<ds:datastoreItem xmlns:ds="http://schemas.openxmlformats.org/officeDocument/2006/customXml" ds:itemID="{DFC418EB-042E-4444-AF85-E576535FC936}">
+<ds:datastoreItem xmlns:ds="http://schemas.openxmlformats.org/officeDocument/2006/customXml" ds:itemID="{F1CFF81D-A500-4026-B58D-5EF6FE64ECCC}">
   <ds:schemaRefs>
     <ds:schemaRef ds:uri="http://schemas.openxmlformats.org/officeDocument/2006/bibliography"/>
   </ds:schemaRefs>
